--- a/Engenharia de Software/SIGA_SECUNDARIA.docx
+++ b/Engenharia de Software/SIGA_SECUNDARIA.docx
@@ -5,12 +5,12 @@
     <w:p>
       <w:pPr>
         <w:spacing w:line="360" w:lineRule="auto"/>
-        <w:jc w:val="both"/>
-        <w:rPr>
-          <w:rFonts w:ascii="Times New Roman" w:hAnsi="Times New Roman" w:cs="Times New Roman"/>
-          <w:b/>
-          <w:sz w:val="24"/>
-          <w:szCs w:val="24"/>
+        <w:jc w:val="center"/>
+        <w:rPr>
+          <w:rFonts w:ascii="Times New Roman" w:hAnsi="Times New Roman" w:cs="Times New Roman"/>
+          <w:b/>
+          <w:sz w:val="28"/>
+          <w:szCs w:val="28"/>
         </w:rPr>
       </w:pPr>
       <w:bookmarkStart w:id="0" w:name="_Toc490910521"/>
@@ -19,8 +19,8 @@
         <w:rPr>
           <w:rFonts w:ascii="Times New Roman" w:hAnsi="Times New Roman" w:cs="Times New Roman"/>
           <w:b/>
-          <w:sz w:val="24"/>
-          <w:szCs w:val="24"/>
+          <w:sz w:val="28"/>
+          <w:szCs w:val="28"/>
         </w:rPr>
         <w:t>Versão 1</w:t>
       </w:r>
@@ -32,16 +32,16 @@
         <w:rPr>
           <w:rFonts w:ascii="Times New Roman" w:hAnsi="Times New Roman" w:cs="Times New Roman"/>
           <w:b/>
-          <w:sz w:val="24"/>
-          <w:szCs w:val="24"/>
-        </w:rPr>
-      </w:pPr>
-      <w:r>
-        <w:rPr>
-          <w:rFonts w:ascii="Times New Roman" w:hAnsi="Times New Roman" w:cs="Times New Roman"/>
-          <w:b/>
-          <w:sz w:val="24"/>
-          <w:szCs w:val="24"/>
+          <w:sz w:val="28"/>
+          <w:szCs w:val="28"/>
+        </w:rPr>
+      </w:pPr>
+      <w:r>
+        <w:rPr>
+          <w:rFonts w:ascii="Times New Roman" w:hAnsi="Times New Roman" w:cs="Times New Roman"/>
+          <w:b/>
+          <w:sz w:val="28"/>
+          <w:szCs w:val="28"/>
         </w:rPr>
         <w:t xml:space="preserve">Primeiro modulo </w:t>
       </w:r>
@@ -57,18 +57,17 @@
         <w:jc w:val="both"/>
         <w:rPr>
           <w:rFonts w:ascii="Times New Roman" w:hAnsi="Times New Roman" w:cs="Times New Roman"/>
-          <w:b/>
-          <w:sz w:val="24"/>
-          <w:szCs w:val="24"/>
-        </w:rPr>
-      </w:pPr>
-      <w:r>
-        <w:rPr>
-          <w:rFonts w:ascii="Times New Roman" w:hAnsi="Times New Roman" w:cs="Times New Roman"/>
-          <w:sz w:val="24"/>
-          <w:szCs w:val="24"/>
-        </w:rPr>
-        <w:t>Criar Turmas</w:t>
+          <w:sz w:val="24"/>
+          <w:szCs w:val="24"/>
+        </w:rPr>
+      </w:pPr>
+      <w:r>
+        <w:rPr>
+          <w:rFonts w:ascii="Times New Roman" w:hAnsi="Times New Roman" w:cs="Times New Roman"/>
+          <w:sz w:val="24"/>
+          <w:szCs w:val="24"/>
+        </w:rPr>
+        <w:t>Introduzir número de salas, carteiras, etc…</w:t>
       </w:r>
     </w:p>
     <w:p>
@@ -87,36 +86,44 @@
           <w:szCs w:val="24"/>
         </w:rPr>
       </w:pPr>
-    </w:p>
-    <w:p>
-      <w:pPr>
-        <w:spacing w:line="360" w:lineRule="auto"/>
-        <w:jc w:val="both"/>
-        <w:rPr>
-          <w:rFonts w:ascii="Times New Roman" w:hAnsi="Times New Roman" w:cs="Times New Roman"/>
-          <w:b/>
-          <w:sz w:val="24"/>
-          <w:szCs w:val="24"/>
-        </w:rPr>
-      </w:pPr>
-    </w:p>
-    <w:p>
-      <w:pPr>
-        <w:spacing w:line="360" w:lineRule="auto"/>
-        <w:jc w:val="both"/>
-        <w:rPr>
-          <w:rFonts w:ascii="Times New Roman" w:hAnsi="Times New Roman" w:cs="Times New Roman"/>
-          <w:b/>
-          <w:sz w:val="24"/>
-          <w:szCs w:val="24"/>
-        </w:rPr>
-      </w:pPr>
-      <w:r>
-        <w:rPr>
-          <w:rFonts w:ascii="Times New Roman" w:hAnsi="Times New Roman" w:cs="Times New Roman"/>
-          <w:b/>
-          <w:sz w:val="24"/>
-          <w:szCs w:val="24"/>
+      <w:r>
+        <w:rPr>
+          <w:rFonts w:ascii="Times New Roman" w:hAnsi="Times New Roman" w:cs="Times New Roman"/>
+          <w:sz w:val="24"/>
+          <w:szCs w:val="24"/>
+        </w:rPr>
+        <w:t>Criar Turmas</w:t>
+      </w:r>
+    </w:p>
+    <w:p>
+      <w:pPr>
+        <w:spacing w:line="360" w:lineRule="auto"/>
+        <w:jc w:val="both"/>
+        <w:rPr>
+          <w:rFonts w:ascii="Times New Roman" w:hAnsi="Times New Roman" w:cs="Times New Roman"/>
+          <w:b/>
+          <w:sz w:val="24"/>
+          <w:szCs w:val="24"/>
+        </w:rPr>
+      </w:pPr>
+    </w:p>
+    <w:p>
+      <w:pPr>
+        <w:spacing w:line="360" w:lineRule="auto"/>
+        <w:jc w:val="both"/>
+        <w:rPr>
+          <w:rFonts w:ascii="Times New Roman" w:hAnsi="Times New Roman" w:cs="Times New Roman"/>
+          <w:b/>
+          <w:sz w:val="28"/>
+          <w:szCs w:val="28"/>
+        </w:rPr>
+      </w:pPr>
+      <w:r>
+        <w:rPr>
+          <w:rFonts w:ascii="Times New Roman" w:hAnsi="Times New Roman" w:cs="Times New Roman"/>
+          <w:b/>
+          <w:sz w:val="28"/>
+          <w:szCs w:val="28"/>
         </w:rPr>
         <w:t>Segundo</w:t>
       </w:r>
@@ -124,22 +131,20 @@
         <w:rPr>
           <w:rFonts w:ascii="Times New Roman" w:hAnsi="Times New Roman" w:cs="Times New Roman"/>
           <w:b/>
-          <w:sz w:val="24"/>
-          <w:szCs w:val="24"/>
-        </w:rPr>
-        <w:t xml:space="preserve"> </w:t>
-      </w:r>
-      <w:proofErr w:type="gramStart"/>
-      <w:r>
-        <w:rPr>
-          <w:rFonts w:ascii="Times New Roman" w:hAnsi="Times New Roman" w:cs="Times New Roman"/>
-          <w:b/>
-          <w:sz w:val="24"/>
-          <w:szCs w:val="24"/>
-        </w:rPr>
-        <w:t>modulo</w:t>
-      </w:r>
-      <w:proofErr w:type="gramEnd"/>
+          <w:sz w:val="28"/>
+          <w:szCs w:val="28"/>
+        </w:rPr>
+        <w:t xml:space="preserve"> M</w:t>
+      </w:r>
+      <w:r>
+        <w:rPr>
+          <w:rFonts w:ascii="Times New Roman" w:hAnsi="Times New Roman" w:cs="Times New Roman"/>
+          <w:b/>
+          <w:sz w:val="28"/>
+          <w:szCs w:val="28"/>
+        </w:rPr>
+        <w:t>odulo</w:t>
+      </w:r>
     </w:p>
     <w:p>
       <w:pPr>
@@ -271,16 +276,16 @@
         <w:rPr>
           <w:rFonts w:ascii="Times New Roman" w:hAnsi="Times New Roman" w:cs="Times New Roman"/>
           <w:b/>
-          <w:sz w:val="24"/>
-          <w:szCs w:val="24"/>
-        </w:rPr>
-      </w:pPr>
-      <w:r>
-        <w:rPr>
-          <w:rFonts w:ascii="Times New Roman" w:hAnsi="Times New Roman" w:cs="Times New Roman"/>
-          <w:b/>
-          <w:sz w:val="24"/>
-          <w:szCs w:val="24"/>
+          <w:sz w:val="28"/>
+          <w:szCs w:val="28"/>
+        </w:rPr>
+      </w:pPr>
+      <w:r>
+        <w:rPr>
+          <w:rFonts w:ascii="Times New Roman" w:hAnsi="Times New Roman" w:cs="Times New Roman"/>
+          <w:b/>
+          <w:sz w:val="28"/>
+          <w:szCs w:val="28"/>
         </w:rPr>
         <w:t>Terceiro Modulo</w:t>
       </w:r>
@@ -311,15 +316,311 @@
     </w:p>
     <w:p>
       <w:pPr>
+        <w:pStyle w:val="ListParagraph"/>
+        <w:numPr>
+          <w:ilvl w:val="0"/>
+          <w:numId w:val="37"/>
+        </w:numPr>
+        <w:spacing w:line="360" w:lineRule="auto"/>
+        <w:jc w:val="both"/>
+        <w:rPr>
+          <w:rFonts w:ascii="Times New Roman" w:hAnsi="Times New Roman" w:cs="Times New Roman"/>
+          <w:sz w:val="24"/>
+          <w:szCs w:val="24"/>
+        </w:rPr>
+      </w:pPr>
+      <w:r>
+        <w:rPr>
+          <w:rFonts w:ascii="Times New Roman" w:hAnsi="Times New Roman" w:cs="Times New Roman"/>
+          <w:sz w:val="24"/>
+          <w:szCs w:val="24"/>
+        </w:rPr>
+        <w:t>Registar Disciplinas</w:t>
+      </w:r>
+    </w:p>
+    <w:p>
+      <w:pPr>
+        <w:pStyle w:val="ListParagraph"/>
+        <w:numPr>
+          <w:ilvl w:val="0"/>
+          <w:numId w:val="37"/>
+        </w:numPr>
+        <w:spacing w:line="360" w:lineRule="auto"/>
+        <w:jc w:val="both"/>
+        <w:rPr>
+          <w:rFonts w:ascii="Times New Roman" w:hAnsi="Times New Roman" w:cs="Times New Roman"/>
+          <w:sz w:val="24"/>
+          <w:szCs w:val="24"/>
+        </w:rPr>
+      </w:pPr>
+      <w:r>
+        <w:rPr>
+          <w:rFonts w:ascii="Times New Roman" w:hAnsi="Times New Roman" w:cs="Times New Roman"/>
+          <w:sz w:val="24"/>
+          <w:szCs w:val="24"/>
+        </w:rPr>
+        <w:t>Registar Professores (Funcionários no sistema)</w:t>
+      </w:r>
+    </w:p>
+    <w:p>
+      <w:pPr>
+        <w:pStyle w:val="ListParagraph"/>
+        <w:numPr>
+          <w:ilvl w:val="0"/>
+          <w:numId w:val="37"/>
+        </w:numPr>
+        <w:spacing w:line="360" w:lineRule="auto"/>
+        <w:jc w:val="both"/>
+        <w:rPr>
+          <w:rFonts w:ascii="Times New Roman" w:hAnsi="Times New Roman" w:cs="Times New Roman"/>
+          <w:sz w:val="24"/>
+          <w:szCs w:val="24"/>
+        </w:rPr>
+      </w:pPr>
+      <w:r>
+        <w:rPr>
+          <w:rFonts w:ascii="Times New Roman" w:hAnsi="Times New Roman" w:cs="Times New Roman"/>
+          <w:sz w:val="24"/>
+          <w:szCs w:val="24"/>
+        </w:rPr>
+        <w:t>Elaborar</w:t>
+      </w:r>
+      <w:r>
+        <w:rPr>
+          <w:rFonts w:ascii="Times New Roman" w:hAnsi="Times New Roman" w:cs="Times New Roman"/>
+          <w:sz w:val="24"/>
+          <w:szCs w:val="24"/>
+        </w:rPr>
+        <w:t xml:space="preserve"> horários</w:t>
+      </w:r>
+    </w:p>
+    <w:p>
+      <w:pPr>
+        <w:pStyle w:val="ListParagraph"/>
+        <w:numPr>
+          <w:ilvl w:val="0"/>
+          <w:numId w:val="37"/>
+        </w:numPr>
+        <w:spacing w:line="360" w:lineRule="auto"/>
+        <w:jc w:val="both"/>
+        <w:rPr>
+          <w:rFonts w:ascii="Times New Roman" w:hAnsi="Times New Roman" w:cs="Times New Roman"/>
+          <w:sz w:val="24"/>
+          <w:szCs w:val="24"/>
+        </w:rPr>
+      </w:pPr>
+      <w:r>
+        <w:rPr>
+          <w:rFonts w:ascii="Times New Roman" w:hAnsi="Times New Roman" w:cs="Times New Roman"/>
+          <w:sz w:val="24"/>
+          <w:szCs w:val="24"/>
+        </w:rPr>
+        <w:t>Gerar turma</w:t>
+      </w:r>
+    </w:p>
+    <w:p>
+      <w:pPr>
+        <w:rPr>
+          <w:rFonts w:ascii="Times New Roman" w:hAnsi="Times New Roman" w:cs="Times New Roman"/>
+          <w:sz w:val="24"/>
+          <w:szCs w:val="24"/>
+        </w:rPr>
+      </w:pPr>
+      <w:r>
+        <w:rPr>
+          <w:rFonts w:ascii="Times New Roman" w:hAnsi="Times New Roman" w:cs="Times New Roman"/>
+          <w:sz w:val="24"/>
+          <w:szCs w:val="24"/>
+        </w:rPr>
+        <w:br w:type="page"/>
+      </w:r>
+      <w:bookmarkStart w:id="2" w:name="_GoBack"/>
+      <w:bookmarkEnd w:id="2"/>
+    </w:p>
+    <w:p>
+      <w:pPr>
         <w:spacing w:line="360" w:lineRule="auto"/>
         <w:jc w:val="center"/>
         <w:rPr>
           <w:rFonts w:ascii="Times New Roman" w:hAnsi="Times New Roman" w:cs="Times New Roman"/>
           <w:b/>
-          <w:sz w:val="24"/>
-          <w:szCs w:val="24"/>
-        </w:rPr>
-      </w:pPr>
+          <w:sz w:val="28"/>
+          <w:szCs w:val="28"/>
+        </w:rPr>
+      </w:pPr>
+      <w:r>
+        <w:rPr>
+          <w:rFonts w:ascii="Times New Roman" w:hAnsi="Times New Roman" w:cs="Times New Roman"/>
+          <w:b/>
+          <w:sz w:val="28"/>
+          <w:szCs w:val="28"/>
+        </w:rPr>
+        <w:lastRenderedPageBreak/>
+        <w:t>Primeiro Modulo</w:t>
+      </w:r>
+    </w:p>
+    <w:p>
+      <w:pPr>
+        <w:pStyle w:val="ListParagraph"/>
+        <w:numPr>
+          <w:ilvl w:val="0"/>
+          <w:numId w:val="44"/>
+        </w:numPr>
+        <w:spacing w:line="360" w:lineRule="auto"/>
+        <w:rPr>
+          <w:rFonts w:ascii="Times New Roman" w:hAnsi="Times New Roman" w:cs="Times New Roman"/>
+          <w:b/>
+          <w:sz w:val="28"/>
+          <w:szCs w:val="28"/>
+        </w:rPr>
+      </w:pPr>
+      <w:r>
+        <w:rPr>
+          <w:rFonts w:ascii="Times New Roman" w:hAnsi="Times New Roman" w:cs="Times New Roman"/>
+          <w:b/>
+          <w:sz w:val="28"/>
+          <w:szCs w:val="28"/>
+        </w:rPr>
+        <w:t>R</w:t>
+      </w:r>
+      <w:r>
+        <w:rPr>
+          <w:rFonts w:ascii="Times New Roman" w:hAnsi="Times New Roman" w:cs="Times New Roman"/>
+          <w:b/>
+          <w:sz w:val="28"/>
+          <w:szCs w:val="28"/>
+        </w:rPr>
+        <w:t xml:space="preserve">equisitos Funcionais </w:t>
+      </w:r>
+    </w:p>
+    <w:p>
+      <w:pPr>
+        <w:spacing w:line="360" w:lineRule="auto"/>
+        <w:rPr>
+          <w:rFonts w:ascii="Times New Roman" w:hAnsi="Times New Roman" w:cs="Times New Roman"/>
+          <w:b/>
+          <w:sz w:val="28"/>
+          <w:szCs w:val="28"/>
+        </w:rPr>
+      </w:pPr>
+    </w:p>
+    <w:p>
+      <w:pPr>
+        <w:pStyle w:val="ListParagraph"/>
+        <w:numPr>
+          <w:ilvl w:val="0"/>
+          <w:numId w:val="44"/>
+        </w:numPr>
+        <w:spacing w:line="360" w:lineRule="auto"/>
+        <w:rPr>
+          <w:rFonts w:ascii="Times New Roman" w:hAnsi="Times New Roman" w:cs="Times New Roman"/>
+          <w:b/>
+          <w:sz w:val="28"/>
+          <w:szCs w:val="28"/>
+        </w:rPr>
+      </w:pPr>
+      <w:r>
+        <w:rPr>
+          <w:rFonts w:ascii="Times New Roman" w:hAnsi="Times New Roman" w:cs="Times New Roman"/>
+          <w:b/>
+          <w:sz w:val="28"/>
+          <w:szCs w:val="28"/>
+        </w:rPr>
+        <w:t xml:space="preserve">Requisitos Não Funcionais </w:t>
+      </w:r>
+    </w:p>
+    <w:p>
+      <w:pPr>
+        <w:pStyle w:val="ListParagraph"/>
+        <w:numPr>
+          <w:ilvl w:val="0"/>
+          <w:numId w:val="44"/>
+        </w:numPr>
+        <w:spacing w:line="360" w:lineRule="auto"/>
+        <w:rPr>
+          <w:rFonts w:ascii="Times New Roman" w:hAnsi="Times New Roman" w:cs="Times New Roman"/>
+          <w:b/>
+          <w:sz w:val="28"/>
+          <w:szCs w:val="28"/>
+        </w:rPr>
+      </w:pPr>
+      <w:r>
+        <w:rPr>
+          <w:rFonts w:ascii="Times New Roman" w:hAnsi="Times New Roman" w:cs="Times New Roman"/>
+          <w:b/>
+          <w:sz w:val="28"/>
+          <w:szCs w:val="28"/>
+        </w:rPr>
+        <w:t xml:space="preserve">Actores e </w:t>
+      </w:r>
+      <w:r>
+        <w:rPr>
+          <w:rFonts w:ascii="Times New Roman" w:hAnsi="Times New Roman" w:cs="Times New Roman"/>
+          <w:b/>
+          <w:sz w:val="28"/>
+          <w:szCs w:val="28"/>
+        </w:rPr>
+        <w:t>Casos de Uso</w:t>
+      </w:r>
+    </w:p>
+    <w:p>
+      <w:pPr>
+        <w:pStyle w:val="ListParagraph"/>
+        <w:numPr>
+          <w:ilvl w:val="0"/>
+          <w:numId w:val="44"/>
+        </w:numPr>
+        <w:spacing w:line="360" w:lineRule="auto"/>
+        <w:rPr>
+          <w:rFonts w:ascii="Times New Roman" w:hAnsi="Times New Roman" w:cs="Times New Roman"/>
+          <w:b/>
+          <w:sz w:val="28"/>
+          <w:szCs w:val="28"/>
+        </w:rPr>
+      </w:pPr>
+      <w:r>
+        <w:rPr>
+          <w:rFonts w:ascii="Times New Roman" w:hAnsi="Times New Roman" w:cs="Times New Roman"/>
+          <w:b/>
+          <w:sz w:val="28"/>
+          <w:szCs w:val="28"/>
+        </w:rPr>
+        <w:t>Diagrama de Casos de Uso</w:t>
+      </w:r>
+    </w:p>
+    <w:p>
+      <w:pPr>
+        <w:pStyle w:val="ListParagraph"/>
+        <w:numPr>
+          <w:ilvl w:val="0"/>
+          <w:numId w:val="44"/>
+        </w:numPr>
+        <w:spacing w:line="360" w:lineRule="auto"/>
+        <w:rPr>
+          <w:rFonts w:ascii="Times New Roman" w:hAnsi="Times New Roman" w:cs="Times New Roman"/>
+          <w:b/>
+          <w:sz w:val="28"/>
+          <w:szCs w:val="28"/>
+        </w:rPr>
+      </w:pPr>
+      <w:r>
+        <w:rPr>
+          <w:rFonts w:ascii="Times New Roman" w:hAnsi="Times New Roman" w:cs="Times New Roman"/>
+          <w:b/>
+          <w:sz w:val="28"/>
+          <w:szCs w:val="28"/>
+        </w:rPr>
+        <w:t>Especificação</w:t>
+      </w:r>
+      <w:r>
+        <w:rPr>
+          <w:rFonts w:ascii="Times New Roman" w:hAnsi="Times New Roman" w:cs="Times New Roman"/>
+          <w:b/>
+          <w:sz w:val="28"/>
+          <w:szCs w:val="28"/>
+        </w:rPr>
+        <w:t xml:space="preserve"> de Casos de Uso</w:t>
+      </w:r>
     </w:p>
     <w:p>
       <w:pPr>
@@ -410,7 +711,7 @@
           <w:szCs w:val="28"/>
         </w:rPr>
       </w:pPr>
-      <w:bookmarkStart w:id="2" w:name="_Toc5813702"/>
+      <w:bookmarkStart w:id="3" w:name="_Toc5813702"/>
       <w:bookmarkEnd w:id="0"/>
       <w:r>
         <w:rPr>
@@ -451,7 +752,7 @@
         </w:rPr>
         <w:t>Requisitos Funcionais</w:t>
       </w:r>
-      <w:bookmarkEnd w:id="2"/>
+      <w:bookmarkEnd w:id="3"/>
       <w:r>
         <w:rPr>
           <w:rFonts w:ascii="Times New Roman" w:hAnsi="Times New Roman" w:cs="Times New Roman"/>
@@ -506,7 +807,16 @@
           <w:sz w:val="24"/>
           <w:szCs w:val="24"/>
         </w:rPr>
-        <w:t xml:space="preserve">RF000: O sistema deve permitir </w:t>
+        <w:t>RF00</w:t>
+      </w:r>
+      <w:r>
+        <w:rPr>
+          <w:rFonts w:ascii="Times New Roman" w:hAnsi="Times New Roman" w:cs="Times New Roman"/>
+          <w:color w:val="FF0000"/>
+          <w:sz w:val="24"/>
+          <w:szCs w:val="24"/>
+        </w:rPr>
+        <w:t xml:space="preserve">: O sistema deve permitir </w:t>
       </w:r>
     </w:p>
     <w:p>
@@ -528,7 +838,15 @@
           <w:sz w:val="24"/>
           <w:szCs w:val="24"/>
         </w:rPr>
-        <w:t>RF001: O sistema deve permitir que o director da escola defina o perí</w:t>
+        <w:t>RF0</w:t>
+      </w:r>
+      <w:r>
+        <w:rPr>
+          <w:rFonts w:ascii="Times New Roman" w:hAnsi="Times New Roman" w:cs="Times New Roman"/>
+          <w:sz w:val="24"/>
+          <w:szCs w:val="24"/>
+        </w:rPr>
+        <w:t>1: O sistema deve permitir que o director da escola defina o perí</w:t>
       </w:r>
       <w:r>
         <w:rPr>
@@ -571,7 +889,15 @@
           <w:sz w:val="24"/>
           <w:szCs w:val="24"/>
         </w:rPr>
-        <w:t>RF002: O sistema deve permitir que o aluno</w:t>
+        <w:t>RF0</w:t>
+      </w:r>
+      <w:r>
+        <w:rPr>
+          <w:rFonts w:ascii="Times New Roman" w:hAnsi="Times New Roman" w:cs="Times New Roman"/>
+          <w:sz w:val="24"/>
+          <w:szCs w:val="24"/>
+        </w:rPr>
+        <w:t>2: O sistema deve permitir que o aluno</w:t>
       </w:r>
       <w:r>
         <w:rPr>
@@ -614,7 +940,15 @@
           <w:sz w:val="24"/>
           <w:szCs w:val="24"/>
         </w:rPr>
-        <w:t>RF003: O sistema deve permiti</w:t>
+        <w:t>RF0</w:t>
+      </w:r>
+      <w:r>
+        <w:rPr>
+          <w:rFonts w:ascii="Times New Roman" w:hAnsi="Times New Roman" w:cs="Times New Roman"/>
+          <w:sz w:val="24"/>
+          <w:szCs w:val="24"/>
+        </w:rPr>
+        <w:t>3: O sistema deve permiti</w:t>
       </w:r>
       <w:r>
         <w:rPr>
@@ -681,7 +1015,15 @@
           <w:sz w:val="24"/>
           <w:szCs w:val="24"/>
         </w:rPr>
-        <w:t>RF004</w:t>
+        <w:t>RF0</w:t>
+      </w:r>
+      <w:r>
+        <w:rPr>
+          <w:rFonts w:ascii="Times New Roman" w:hAnsi="Times New Roman" w:cs="Times New Roman"/>
+          <w:sz w:val="24"/>
+          <w:szCs w:val="24"/>
+        </w:rPr>
+        <w:t>4</w:t>
       </w:r>
       <w:r>
         <w:rPr>
@@ -761,7 +1103,7 @@
           <w:sz w:val="24"/>
           <w:szCs w:val="24"/>
         </w:rPr>
-        <w:t>RF005</w:t>
+        <w:t>RF0</w:t>
       </w:r>
       <w:r>
         <w:rPr>
@@ -770,7 +1112,7 @@
           <w:sz w:val="24"/>
           <w:szCs w:val="24"/>
         </w:rPr>
-        <w:t xml:space="preserve">: </w:t>
+        <w:t>5</w:t>
       </w:r>
       <w:r>
         <w:rPr>
@@ -779,7 +1121,7 @@
           <w:sz w:val="24"/>
           <w:szCs w:val="24"/>
         </w:rPr>
-        <w:t xml:space="preserve">O sistema deve permitir </w:t>
+        <w:t xml:space="preserve">: </w:t>
       </w:r>
       <w:r>
         <w:rPr>
@@ -788,7 +1130,7 @@
           <w:sz w:val="24"/>
           <w:szCs w:val="24"/>
         </w:rPr>
-        <w:t xml:space="preserve">que </w:t>
+        <w:t xml:space="preserve">O sistema deve permitir </w:t>
       </w:r>
       <w:r>
         <w:rPr>
@@ -797,7 +1139,7 @@
           <w:sz w:val="24"/>
           <w:szCs w:val="24"/>
         </w:rPr>
-        <w:t>se efectue</w:t>
+        <w:t xml:space="preserve">que </w:t>
       </w:r>
       <w:r>
         <w:rPr>
@@ -806,7 +1148,7 @@
           <w:sz w:val="24"/>
           <w:szCs w:val="24"/>
         </w:rPr>
-        <w:t xml:space="preserve"> a renovação da </w:t>
+        <w:t>se efectue</w:t>
       </w:r>
       <w:r>
         <w:rPr>
@@ -815,7 +1157,7 @@
           <w:sz w:val="24"/>
           <w:szCs w:val="24"/>
         </w:rPr>
-        <w:t>matrícula</w:t>
+        <w:t xml:space="preserve"> a renovação da </w:t>
       </w:r>
       <w:r>
         <w:rPr>
@@ -824,15 +1166,28 @@
           <w:sz w:val="24"/>
           <w:szCs w:val="24"/>
         </w:rPr>
+        <w:t>matrícula</w:t>
+      </w:r>
+      <w:r>
+        <w:rPr>
+          <w:rFonts w:ascii="TimesNewRomanPSMT" w:hAnsi="TimesNewRomanPSMT" w:cs="TimesNewRomanPSMT"/>
+          <w:color w:val="000000" w:themeColor="text1"/>
+          <w:sz w:val="24"/>
+          <w:szCs w:val="24"/>
+        </w:rPr>
         <w:t xml:space="preserve">. </w:t>
       </w:r>
     </w:p>
     <w:p>
       <w:pPr>
-        <w:spacing w:line="360" w:lineRule="auto"/>
-        <w:jc w:val="both"/>
-        <w:rPr>
-          <w:rFonts w:ascii="Times New Roman" w:hAnsi="Times New Roman" w:cs="Times New Roman"/>
+        <w:autoSpaceDE w:val="0"/>
+        <w:autoSpaceDN w:val="0"/>
+        <w:adjustRightInd w:val="0"/>
+        <w:spacing w:after="0" w:line="360" w:lineRule="auto"/>
+        <w:jc w:val="both"/>
+        <w:rPr>
+          <w:rFonts w:ascii="TimesNewRomanPSMT" w:hAnsi="TimesNewRomanPSMT" w:cs="TimesNewRomanPSMT"/>
+          <w:color w:val="000000" w:themeColor="text1"/>
           <w:sz w:val="24"/>
           <w:szCs w:val="24"/>
         </w:rPr>
@@ -845,23 +1200,65 @@
           <w:ilvl w:val="0"/>
           <w:numId w:val="23"/>
         </w:numPr>
-        <w:rPr>
-          <w:rFonts w:ascii="Times New Roman" w:hAnsi="Times New Roman" w:cs="Times New Roman"/>
-          <w:sz w:val="24"/>
-          <w:szCs w:val="24"/>
-        </w:rPr>
-      </w:pPr>
-      <w:bookmarkStart w:id="3" w:name="_Toc5813703"/>
-      <w:r>
-        <w:rPr>
-          <w:rFonts w:ascii="Times New Roman" w:hAnsi="Times New Roman" w:cs="Times New Roman"/>
-          <w:b/>
+        <w:autoSpaceDE w:val="0"/>
+        <w:autoSpaceDN w:val="0"/>
+        <w:adjustRightInd w:val="0"/>
+        <w:spacing w:after="0" w:line="360" w:lineRule="auto"/>
+        <w:jc w:val="both"/>
+        <w:rPr>
+          <w:rFonts w:ascii="TimesNewRomanPSMT" w:hAnsi="TimesNewRomanPSMT" w:cs="TimesNewRomanPSMT"/>
+          <w:b/>
+          <w:color w:val="000000" w:themeColor="text1"/>
           <w:sz w:val="28"/>
           <w:szCs w:val="28"/>
         </w:rPr>
+      </w:pPr>
+      <w:r>
+        <w:rPr>
+          <w:rFonts w:ascii="TimesNewRomanPSMT" w:hAnsi="TimesNewRomanPSMT" w:cs="TimesNewRomanPSMT"/>
+          <w:b/>
+          <w:color w:val="000000" w:themeColor="text1"/>
+          <w:sz w:val="28"/>
+          <w:szCs w:val="28"/>
+        </w:rPr>
+        <w:t xml:space="preserve">Requisitos Não Funcionais </w:t>
+      </w:r>
+    </w:p>
+    <w:p>
+      <w:pPr>
+        <w:spacing w:line="360" w:lineRule="auto"/>
+        <w:jc w:val="both"/>
+        <w:rPr>
+          <w:rFonts w:ascii="Times New Roman" w:hAnsi="Times New Roman" w:cs="Times New Roman"/>
+          <w:sz w:val="24"/>
+          <w:szCs w:val="24"/>
+        </w:rPr>
+      </w:pPr>
+    </w:p>
+    <w:p>
+      <w:pPr>
+        <w:pStyle w:val="ListParagraph"/>
+        <w:numPr>
+          <w:ilvl w:val="0"/>
+          <w:numId w:val="23"/>
+        </w:numPr>
+        <w:rPr>
+          <w:rFonts w:ascii="Times New Roman" w:hAnsi="Times New Roman" w:cs="Times New Roman"/>
+          <w:sz w:val="24"/>
+          <w:szCs w:val="24"/>
+        </w:rPr>
+      </w:pPr>
+      <w:bookmarkStart w:id="4" w:name="_Toc5813703"/>
+      <w:r>
+        <w:rPr>
+          <w:rFonts w:ascii="Times New Roman" w:hAnsi="Times New Roman" w:cs="Times New Roman"/>
+          <w:b/>
+          <w:sz w:val="28"/>
+          <w:szCs w:val="28"/>
+        </w:rPr>
         <w:t>Casos de uso</w:t>
       </w:r>
-      <w:bookmarkEnd w:id="3"/>
+      <w:bookmarkEnd w:id="4"/>
     </w:p>
     <w:p>
       <w:pPr>
@@ -1171,30 +1568,6 @@
         </w:rPr>
         <w:t xml:space="preserve">); </w:t>
       </w:r>
-    </w:p>
-    <w:p>
-      <w:pPr>
-        <w:spacing w:line="360" w:lineRule="auto"/>
-        <w:jc w:val="both"/>
-        <w:rPr>
-          <w:rFonts w:ascii="Times New Roman" w:hAnsi="Times New Roman" w:cs="Times New Roman"/>
-          <w:b/>
-          <w:sz w:val="24"/>
-          <w:szCs w:val="24"/>
-        </w:rPr>
-      </w:pPr>
-    </w:p>
-    <w:p>
-      <w:pPr>
-        <w:spacing w:line="360" w:lineRule="auto"/>
-        <w:jc w:val="both"/>
-        <w:rPr>
-          <w:rFonts w:ascii="Times New Roman" w:hAnsi="Times New Roman" w:cs="Times New Roman"/>
-          <w:b/>
-          <w:sz w:val="24"/>
-          <w:szCs w:val="24"/>
-        </w:rPr>
-      </w:pPr>
     </w:p>
     <w:p>
       <w:pPr>
@@ -1221,7 +1594,7 @@
           <w:szCs w:val="28"/>
         </w:rPr>
       </w:pPr>
-      <w:bookmarkStart w:id="4" w:name="_Toc5813704"/>
+      <w:bookmarkStart w:id="5" w:name="_Toc5813704"/>
       <w:r>
         <w:rPr>
           <w:rFonts w:ascii="Times New Roman" w:hAnsi="Times New Roman" w:cs="Times New Roman"/>
@@ -1231,9 +1604,29 @@
           <w:szCs w:val="28"/>
         </w:rPr>
         <w:lastRenderedPageBreak/>
-        <w:t>Atores e os Casos de Uso</w:t>
-      </w:r>
-      <w:bookmarkEnd w:id="4"/>
+        <w:t>A</w:t>
+      </w:r>
+      <w:r>
+        <w:rPr>
+          <w:rFonts w:ascii="Times New Roman" w:hAnsi="Times New Roman" w:cs="Times New Roman"/>
+          <w:b/>
+          <w:color w:val="auto"/>
+          <w:sz w:val="28"/>
+          <w:szCs w:val="28"/>
+        </w:rPr>
+        <w:t>c</w:t>
+      </w:r>
+      <w:r>
+        <w:rPr>
+          <w:rFonts w:ascii="Times New Roman" w:hAnsi="Times New Roman" w:cs="Times New Roman"/>
+          <w:b/>
+          <w:color w:val="auto"/>
+          <w:sz w:val="28"/>
+          <w:szCs w:val="28"/>
+        </w:rPr>
+        <w:t>tores e os Casos de Uso</w:t>
+      </w:r>
+      <w:bookmarkEnd w:id="5"/>
     </w:p>
     <w:p>
       <w:pPr>
@@ -1292,6 +1685,14 @@
         <w:t>Login</w:t>
       </w:r>
       <w:proofErr w:type="spellEnd"/>
+      <w:r>
+        <w:rPr>
+          <w:rFonts w:ascii="Times New Roman" w:hAnsi="Times New Roman" w:cs="Times New Roman"/>
+          <w:sz w:val="24"/>
+          <w:szCs w:val="24"/>
+        </w:rPr>
+        <w:t xml:space="preserve">  </w:t>
+      </w:r>
     </w:p>
     <w:p>
       <w:pPr>
@@ -1775,7 +2176,7 @@
           <w:szCs w:val="28"/>
         </w:rPr>
       </w:pPr>
-      <w:bookmarkStart w:id="5" w:name="_Toc5813705"/>
+      <w:bookmarkStart w:id="6" w:name="_Toc5813705"/>
       <w:r>
         <w:rPr>
           <w:rFonts w:ascii="Times New Roman" w:hAnsi="Times New Roman" w:cs="Times New Roman"/>
@@ -1787,7 +2188,7 @@
         <w:lastRenderedPageBreak/>
         <w:t>Diagrama de Casos de Uso</w:t>
       </w:r>
-      <w:bookmarkEnd w:id="5"/>
+      <w:bookmarkEnd w:id="6"/>
       <w:r>
         <w:rPr>
           <w:rFonts w:ascii="Times New Roman" w:hAnsi="Times New Roman" w:cs="Times New Roman"/>
@@ -1898,7 +2299,7 @@
           <w:szCs w:val="28"/>
         </w:rPr>
       </w:pPr>
-      <w:bookmarkStart w:id="6" w:name="_Toc5813706"/>
+      <w:bookmarkStart w:id="7" w:name="_Toc5813706"/>
       <w:r>
         <w:rPr>
           <w:rFonts w:ascii="Times New Roman" w:hAnsi="Times New Roman" w:cs="Times New Roman"/>
@@ -1910,7 +2311,7 @@
         <w:lastRenderedPageBreak/>
         <w:t>Especificação de Casos de Uso</w:t>
       </w:r>
-      <w:bookmarkEnd w:id="6"/>
+      <w:bookmarkEnd w:id="7"/>
       <w:r>
         <w:rPr>
           <w:rFonts w:ascii="Times New Roman" w:hAnsi="Times New Roman" w:cs="Times New Roman"/>
@@ -2711,7 +3112,7 @@
           <w:szCs w:val="24"/>
         </w:rPr>
       </w:pPr>
-      <w:bookmarkStart w:id="7" w:name="_Toc5221054"/>
+      <w:bookmarkStart w:id="8" w:name="_Toc5221054"/>
       <w:r>
         <w:rPr>
           <w:rFonts w:ascii="Times New Roman" w:hAnsi="Times New Roman" w:cs="Times New Roman"/>
@@ -2721,7 +3122,7 @@
         </w:rPr>
         <w:t>Fluxo de eventos principal</w:t>
       </w:r>
-      <w:bookmarkEnd w:id="7"/>
+      <w:bookmarkEnd w:id="8"/>
     </w:p>
     <w:p>
       <w:pPr>
@@ -4266,7 +4667,7 @@
         </w:rPr>
         <w:t>)</w:t>
       </w:r>
-      <w:bookmarkStart w:id="8" w:name="_Toc5221387"/>
+      <w:bookmarkStart w:id="9" w:name="_Toc5221387"/>
     </w:p>
     <w:p>
       <w:pPr>
@@ -4398,7 +4799,7 @@
         </w:rPr>
         <w:t>&gt;</w:t>
       </w:r>
-      <w:bookmarkEnd w:id="8"/>
+      <w:bookmarkEnd w:id="9"/>
     </w:p>
     <w:p>
       <w:pPr>
@@ -5019,7 +5420,7 @@
         </w:rPr>
         <w:t>ção da</w:t>
       </w:r>
-      <w:bookmarkStart w:id="9" w:name="_Toc5221056"/>
+      <w:bookmarkStart w:id="10" w:name="_Toc5221056"/>
       <w:r>
         <w:rPr>
           <w:sz w:val="24"/>
@@ -5070,7 +5471,7 @@
         </w:rPr>
         <w:t>Fluxo de eventos principal</w:t>
       </w:r>
-      <w:bookmarkEnd w:id="9"/>
+      <w:bookmarkEnd w:id="10"/>
     </w:p>
     <w:p>
       <w:pPr>
@@ -5250,23 +5651,36 @@
     </w:p>
     <w:p>
       <w:pPr>
-        <w:spacing w:line="360" w:lineRule="auto"/>
-        <w:jc w:val="both"/>
-        <w:rPr>
-          <w:rFonts w:ascii="Times New Roman" w:hAnsi="Times New Roman" w:cs="Times New Roman"/>
-          <w:b/>
-          <w:sz w:val="24"/>
-          <w:szCs w:val="24"/>
-        </w:rPr>
-      </w:pPr>
-      <w:bookmarkStart w:id="10" w:name="_Toc5221057"/>
-      <w:r>
-        <w:rPr>
-          <w:rFonts w:ascii="Times New Roman" w:hAnsi="Times New Roman" w:cs="Times New Roman"/>
-          <w:b/>
-          <w:sz w:val="24"/>
-          <w:szCs w:val="24"/>
-        </w:rPr>
+        <w:pStyle w:val="ListParagraph"/>
+        <w:spacing w:line="360" w:lineRule="auto"/>
+        <w:jc w:val="both"/>
+        <w:rPr>
+          <w:rFonts w:ascii="Times New Roman" w:hAnsi="Times New Roman" w:cs="Times New Roman"/>
+          <w:sz w:val="24"/>
+          <w:szCs w:val="24"/>
+        </w:rPr>
+      </w:pPr>
+    </w:p>
+    <w:p>
+      <w:pPr>
+        <w:spacing w:line="360" w:lineRule="auto"/>
+        <w:jc w:val="both"/>
+        <w:rPr>
+          <w:rFonts w:ascii="Times New Roman" w:hAnsi="Times New Roman" w:cs="Times New Roman"/>
+          <w:b/>
+          <w:sz w:val="24"/>
+          <w:szCs w:val="24"/>
+        </w:rPr>
+      </w:pPr>
+      <w:bookmarkStart w:id="11" w:name="_Toc5221057"/>
+      <w:r>
+        <w:rPr>
+          <w:rFonts w:ascii="Times New Roman" w:hAnsi="Times New Roman" w:cs="Times New Roman"/>
+          <w:b/>
+          <w:sz w:val="24"/>
+          <w:szCs w:val="24"/>
+        </w:rPr>
+        <w:lastRenderedPageBreak/>
         <w:t xml:space="preserve">Fluxos secundários (alternativos e de </w:t>
       </w:r>
       <w:r>
@@ -5287,7 +5701,7 @@
         </w:rPr>
         <w:t>)</w:t>
       </w:r>
-      <w:bookmarkEnd w:id="10"/>
+      <w:bookmarkEnd w:id="11"/>
     </w:p>
     <w:p>
       <w:pPr>
@@ -5310,7 +5724,6 @@
           <w:sz w:val="24"/>
           <w:szCs w:val="24"/>
         </w:rPr>
-        <w:lastRenderedPageBreak/>
         <w:t>Formulário não preenchido completamente.</w:t>
       </w:r>
     </w:p>
@@ -5409,7 +5822,7 @@
         </w:rPr>
         <w:t>O caso de uso se encerra.</w:t>
       </w:r>
-      <w:bookmarkStart w:id="11" w:name="_Toc5221388"/>
+      <w:bookmarkStart w:id="12" w:name="_Toc5221388"/>
     </w:p>
     <w:p>
       <w:pPr>
@@ -5476,7 +5889,7 @@
         </w:rPr>
         <w:t>Matricular novo aluno&gt;</w:t>
       </w:r>
-      <w:bookmarkEnd w:id="11"/>
+      <w:bookmarkEnd w:id="12"/>
     </w:p>
     <w:p>
       <w:pPr>
@@ -6017,8 +6430,8 @@
           <w:szCs w:val="24"/>
         </w:rPr>
       </w:pPr>
-      <w:bookmarkStart w:id="12" w:name="_Toc467473984"/>
-      <w:bookmarkStart w:id="13" w:name="_Toc467477723"/>
+      <w:bookmarkStart w:id="13" w:name="_Toc467473984"/>
+      <w:bookmarkStart w:id="14" w:name="_Toc467477723"/>
       <w:r>
         <w:rPr>
           <w:rFonts w:ascii="Times New Roman" w:hAnsi="Times New Roman" w:cs="Times New Roman"/>
@@ -6115,8 +6528,8 @@
         </w:rPr>
         <w:t xml:space="preserve"> </w:t>
       </w:r>
-      <w:bookmarkEnd w:id="12"/>
       <w:bookmarkEnd w:id="13"/>
+      <w:bookmarkEnd w:id="14"/>
       <w:r>
         <w:rPr>
           <w:b/>
@@ -6172,8 +6585,8 @@
           <w:lang w:val="pt-PT"/>
         </w:rPr>
       </w:pPr>
-      <w:bookmarkStart w:id="14" w:name="_Toc467473985"/>
-      <w:bookmarkStart w:id="15" w:name="_Toc467477724"/>
+      <w:bookmarkStart w:id="15" w:name="_Toc467473985"/>
+      <w:bookmarkStart w:id="16" w:name="_Toc467477724"/>
       <w:r>
         <w:rPr>
           <w:b/>
@@ -6210,8 +6623,8 @@
         </w:rPr>
         <w:t xml:space="preserve"> </w:t>
       </w:r>
-      <w:bookmarkEnd w:id="14"/>
       <w:bookmarkEnd w:id="15"/>
+      <w:bookmarkEnd w:id="16"/>
       <w:r>
         <w:rPr>
           <w:sz w:val="24"/>
@@ -6283,13 +6696,13 @@
           <w:szCs w:val="24"/>
         </w:rPr>
       </w:pPr>
-      <w:bookmarkStart w:id="16" w:name="_Toc467473986"/>
-      <w:bookmarkStart w:id="17" w:name="_Toc467477725"/>
-      <w:bookmarkStart w:id="18" w:name="_Toc467494877"/>
-      <w:bookmarkStart w:id="19" w:name="_Toc467495247"/>
-      <w:bookmarkStart w:id="20" w:name="_Toc468086055"/>
-      <w:bookmarkStart w:id="21" w:name="_Toc490910530"/>
-      <w:bookmarkStart w:id="22" w:name="_Toc5221059"/>
+      <w:bookmarkStart w:id="17" w:name="_Toc467473986"/>
+      <w:bookmarkStart w:id="18" w:name="_Toc467477725"/>
+      <w:bookmarkStart w:id="19" w:name="_Toc467494877"/>
+      <w:bookmarkStart w:id="20" w:name="_Toc467495247"/>
+      <w:bookmarkStart w:id="21" w:name="_Toc468086055"/>
+      <w:bookmarkStart w:id="22" w:name="_Toc490910530"/>
+      <w:bookmarkStart w:id="23" w:name="_Toc5221059"/>
       <w:r>
         <w:rPr>
           <w:rFonts w:ascii="Times New Roman" w:hAnsi="Times New Roman" w:cs="Times New Roman"/>
@@ -6299,13 +6712,13 @@
         </w:rPr>
         <w:t>Fluxo de eventos principal</w:t>
       </w:r>
-      <w:bookmarkEnd w:id="16"/>
       <w:bookmarkEnd w:id="17"/>
       <w:bookmarkEnd w:id="18"/>
       <w:bookmarkEnd w:id="19"/>
       <w:bookmarkEnd w:id="20"/>
       <w:bookmarkEnd w:id="21"/>
       <w:bookmarkEnd w:id="22"/>
+      <w:bookmarkEnd w:id="23"/>
     </w:p>
     <w:p>
       <w:pPr>
@@ -6473,6 +6886,7 @@
           <w:sz w:val="24"/>
           <w:szCs w:val="24"/>
         </w:rPr>
+        <w:lastRenderedPageBreak/>
         <w:t xml:space="preserve"> </w:t>
       </w:r>
       <w:r>
@@ -6505,7 +6919,6 @@
           <w:sz w:val="24"/>
           <w:szCs w:val="24"/>
         </w:rPr>
-        <w:lastRenderedPageBreak/>
         <w:t>A secretaria</w:t>
       </w:r>
       <w:r>
@@ -6572,13 +6985,13 @@
           <w:lang w:val="pt-PT"/>
         </w:rPr>
       </w:pPr>
-      <w:bookmarkStart w:id="23" w:name="_Toc467473987"/>
-      <w:bookmarkStart w:id="24" w:name="_Toc467477726"/>
-      <w:bookmarkStart w:id="25" w:name="_Toc467494878"/>
-      <w:bookmarkStart w:id="26" w:name="_Toc467495248"/>
-      <w:bookmarkStart w:id="27" w:name="_Toc468086056"/>
-      <w:bookmarkStart w:id="28" w:name="_Toc490910531"/>
-      <w:bookmarkStart w:id="29" w:name="_Toc5221060"/>
+      <w:bookmarkStart w:id="24" w:name="_Toc467473987"/>
+      <w:bookmarkStart w:id="25" w:name="_Toc467477726"/>
+      <w:bookmarkStart w:id="26" w:name="_Toc467494878"/>
+      <w:bookmarkStart w:id="27" w:name="_Toc467495248"/>
+      <w:bookmarkStart w:id="28" w:name="_Toc468086056"/>
+      <w:bookmarkStart w:id="29" w:name="_Toc490910531"/>
+      <w:bookmarkStart w:id="30" w:name="_Toc5221060"/>
       <w:r>
         <w:rPr>
           <w:sz w:val="24"/>
@@ -6631,11 +7044,11 @@
         </w:rPr>
         <w:t>Fluxos secundários</w:t>
       </w:r>
-      <w:bookmarkEnd w:id="23"/>
       <w:bookmarkEnd w:id="24"/>
       <w:bookmarkEnd w:id="25"/>
       <w:bookmarkEnd w:id="26"/>
       <w:bookmarkEnd w:id="27"/>
+      <w:bookmarkEnd w:id="28"/>
       <w:r>
         <w:rPr>
           <w:rFonts w:ascii="Times New Roman" w:hAnsi="Times New Roman" w:cs="Times New Roman"/>
@@ -6665,8 +7078,8 @@
         </w:rPr>
         <w:t>)</w:t>
       </w:r>
-      <w:bookmarkEnd w:id="28"/>
       <w:bookmarkEnd w:id="29"/>
+      <w:bookmarkEnd w:id="30"/>
     </w:p>
     <w:p>
       <w:pPr>
@@ -6940,7 +7353,7 @@
           <w:szCs w:val="24"/>
         </w:rPr>
       </w:pPr>
-      <w:bookmarkStart w:id="30" w:name="_Toc5221389"/>
+      <w:bookmarkStart w:id="31" w:name="_Toc5221389"/>
       <w:r>
         <w:rPr>
           <w:rFonts w:ascii="Times New Roman" w:hAnsi="Times New Roman" w:cs="Times New Roman"/>
@@ -6995,7 +7408,7 @@
         </w:rPr>
         <w:t>&gt;</w:t>
       </w:r>
-      <w:bookmarkEnd w:id="30"/>
+      <w:bookmarkEnd w:id="31"/>
     </w:p>
     <w:p>
       <w:pPr>
@@ -7224,1212 +7637,6 @@
           <w:szCs w:val="24"/>
         </w:rPr>
         <w:t>Actor secundário:</w:t>
-      </w:r>
-    </w:p>
-    <w:tbl>
-      <w:tblPr>
-        <w:tblW w:w="0" w:type="auto"/>
-        <w:tblInd w:w="534" w:type="dxa"/>
-        <w:tblLayout w:type="fixed"/>
-        <w:tblLook w:val="0000" w:firstRow="0" w:lastRow="0" w:firstColumn="0" w:lastColumn="0" w:noHBand="0" w:noVBand="0"/>
-      </w:tblPr>
-      <w:tblGrid>
-        <w:gridCol w:w="1559"/>
-        <w:gridCol w:w="425"/>
-        <w:gridCol w:w="1701"/>
-        <w:gridCol w:w="425"/>
-        <w:gridCol w:w="1985"/>
-        <w:gridCol w:w="425"/>
-        <w:gridCol w:w="1381"/>
-      </w:tblGrid>
-      <w:tr>
-        <w:tc>
-          <w:tcPr>
-            <w:tcW w:w="1559" w:type="dxa"/>
-            <w:vAlign w:val="center"/>
-          </w:tcPr>
-          <w:p>
-            <w:pPr>
-              <w:pStyle w:val="TextoNormal"/>
-              <w:spacing w:line="360" w:lineRule="auto"/>
-              <w:ind w:left="33"/>
-              <w:rPr>
-                <w:sz w:val="24"/>
-                <w:szCs w:val="24"/>
-                <w:lang w:val="pt-PT"/>
-              </w:rPr>
-            </w:pPr>
-            <w:r>
-              <w:rPr>
-                <w:b/>
-                <w:sz w:val="24"/>
-                <w:szCs w:val="24"/>
-                <w:lang w:val="pt-PT"/>
-              </w:rPr>
-              <w:t>Prioridade</w:t>
-            </w:r>
-            <w:r>
-              <w:rPr>
-                <w:sz w:val="24"/>
-                <w:szCs w:val="24"/>
-                <w:lang w:val="pt-PT"/>
-              </w:rPr>
-              <w:t>:</w:t>
-            </w:r>
-          </w:p>
-        </w:tc>
-        <w:tc>
-          <w:tcPr>
-            <w:tcW w:w="425" w:type="dxa"/>
-            <w:vAlign w:val="center"/>
-          </w:tcPr>
-          <w:p>
-            <w:pPr>
-              <w:spacing w:before="240" w:after="240" w:line="360" w:lineRule="auto"/>
-              <w:jc w:val="both"/>
-              <w:rPr>
-                <w:rFonts w:ascii="Times New Roman" w:hAnsi="Times New Roman" w:cs="Times New Roman"/>
-                <w:sz w:val="24"/>
-                <w:szCs w:val="24"/>
-              </w:rPr>
-            </w:pPr>
-            <w:r>
-              <w:rPr>
-                <w:rFonts w:ascii="Times New Roman" w:hAnsi="Times New Roman" w:cs="Times New Roman"/>
-                <w:sz w:val="24"/>
-                <w:szCs w:val="24"/>
-              </w:rPr>
-              <w:sym w:font="Wingdings" w:char="F0FE"/>
-            </w:r>
-          </w:p>
-        </w:tc>
-        <w:tc>
-          <w:tcPr>
-            <w:tcW w:w="1701" w:type="dxa"/>
-            <w:vAlign w:val="center"/>
-          </w:tcPr>
-          <w:p>
-            <w:pPr>
-              <w:pStyle w:val="TextoNormal"/>
-              <w:spacing w:line="360" w:lineRule="auto"/>
-              <w:ind w:left="0"/>
-              <w:rPr>
-                <w:sz w:val="24"/>
-                <w:szCs w:val="24"/>
-                <w:lang w:val="pt-PT"/>
-              </w:rPr>
-            </w:pPr>
-            <w:r>
-              <w:rPr>
-                <w:sz w:val="24"/>
-                <w:szCs w:val="24"/>
-                <w:lang w:val="pt-PT"/>
-              </w:rPr>
-              <w:t>Essencial</w:t>
-            </w:r>
-          </w:p>
-        </w:tc>
-        <w:tc>
-          <w:tcPr>
-            <w:tcW w:w="425" w:type="dxa"/>
-            <w:vAlign w:val="center"/>
-          </w:tcPr>
-          <w:p>
-            <w:pPr>
-              <w:spacing w:before="240" w:after="240" w:line="360" w:lineRule="auto"/>
-              <w:jc w:val="both"/>
-              <w:rPr>
-                <w:rFonts w:ascii="Times New Roman" w:hAnsi="Times New Roman" w:cs="Times New Roman"/>
-                <w:sz w:val="24"/>
-                <w:szCs w:val="24"/>
-              </w:rPr>
-            </w:pPr>
-            <w:r>
-              <w:rPr>
-                <w:rFonts w:ascii="Times New Roman" w:hAnsi="Times New Roman" w:cs="Times New Roman"/>
-                <w:sz w:val="24"/>
-                <w:szCs w:val="24"/>
-              </w:rPr>
-              <w:sym w:font="Wingdings" w:char="F0A8"/>
-            </w:r>
-          </w:p>
-        </w:tc>
-        <w:tc>
-          <w:tcPr>
-            <w:tcW w:w="1985" w:type="dxa"/>
-            <w:vAlign w:val="center"/>
-          </w:tcPr>
-          <w:p>
-            <w:pPr>
-              <w:pStyle w:val="TextoNormal"/>
-              <w:spacing w:line="360" w:lineRule="auto"/>
-              <w:ind w:left="0"/>
-              <w:rPr>
-                <w:sz w:val="24"/>
-                <w:szCs w:val="24"/>
-                <w:lang w:val="pt-PT"/>
-              </w:rPr>
-            </w:pPr>
-            <w:r>
-              <w:rPr>
-                <w:sz w:val="24"/>
-                <w:szCs w:val="24"/>
-                <w:lang w:val="pt-PT"/>
-              </w:rPr>
-              <w:t>Importante</w:t>
-            </w:r>
-          </w:p>
-        </w:tc>
-        <w:tc>
-          <w:tcPr>
-            <w:tcW w:w="425" w:type="dxa"/>
-            <w:vAlign w:val="center"/>
-          </w:tcPr>
-          <w:p>
-            <w:pPr>
-              <w:spacing w:before="240" w:after="240" w:line="360" w:lineRule="auto"/>
-              <w:jc w:val="both"/>
-              <w:rPr>
-                <w:rFonts w:ascii="Times New Roman" w:hAnsi="Times New Roman" w:cs="Times New Roman"/>
-                <w:sz w:val="24"/>
-                <w:szCs w:val="24"/>
-              </w:rPr>
-            </w:pPr>
-            <w:r>
-              <w:rPr>
-                <w:rFonts w:ascii="Times New Roman" w:hAnsi="Times New Roman" w:cs="Times New Roman"/>
-                <w:sz w:val="24"/>
-                <w:szCs w:val="24"/>
-              </w:rPr>
-              <w:sym w:font="Wingdings" w:char="F0A8"/>
-            </w:r>
-          </w:p>
-        </w:tc>
-        <w:tc>
-          <w:tcPr>
-            <w:tcW w:w="1381" w:type="dxa"/>
-            <w:vAlign w:val="center"/>
-          </w:tcPr>
-          <w:p>
-            <w:pPr>
-              <w:pStyle w:val="TextoNormal"/>
-              <w:spacing w:line="360" w:lineRule="auto"/>
-              <w:ind w:left="0"/>
-              <w:rPr>
-                <w:sz w:val="24"/>
-                <w:szCs w:val="24"/>
-                <w:lang w:val="pt-PT"/>
-              </w:rPr>
-            </w:pPr>
-            <w:r>
-              <w:rPr>
-                <w:sz w:val="24"/>
-                <w:szCs w:val="24"/>
-                <w:lang w:val="pt-PT"/>
-              </w:rPr>
-              <w:t>Desejável</w:t>
-            </w:r>
-          </w:p>
-        </w:tc>
-      </w:tr>
-    </w:tbl>
-    <w:p>
-      <w:pPr>
-        <w:pStyle w:val="TextoNormal"/>
-        <w:spacing w:line="360" w:lineRule="auto"/>
-        <w:rPr>
-          <w:sz w:val="24"/>
-          <w:szCs w:val="24"/>
-          <w:lang w:val="pt-PT"/>
-        </w:rPr>
-      </w:pPr>
-      <w:r>
-        <w:rPr>
-          <w:b/>
-          <w:sz w:val="24"/>
-          <w:szCs w:val="24"/>
-          <w:lang w:val="pt-PT"/>
-        </w:rPr>
-        <w:lastRenderedPageBreak/>
-        <w:t>&lt;Opcional&gt; Interface(s) associada(s)</w:t>
-      </w:r>
-      <w:r>
-        <w:rPr>
-          <w:sz w:val="24"/>
-          <w:szCs w:val="24"/>
-          <w:lang w:val="pt-PT"/>
-        </w:rPr>
-        <w:t xml:space="preserve">: </w:t>
-      </w:r>
-    </w:p>
-    <w:p>
-      <w:pPr>
-        <w:pStyle w:val="TextoNormal"/>
-        <w:spacing w:line="360" w:lineRule="auto"/>
-        <w:rPr>
-          <w:sz w:val="24"/>
-          <w:szCs w:val="24"/>
-          <w:lang w:val="pt-PT"/>
-        </w:rPr>
-      </w:pPr>
-    </w:p>
-    <w:p>
-      <w:pPr>
-        <w:pStyle w:val="TextoNormal"/>
-        <w:spacing w:line="360" w:lineRule="auto"/>
-        <w:rPr>
-          <w:sz w:val="24"/>
-          <w:szCs w:val="24"/>
-          <w:lang w:val="pt-PT"/>
-        </w:rPr>
-      </w:pPr>
-    </w:p>
-    <w:p>
-      <w:pPr>
-        <w:pStyle w:val="TextoNormal"/>
-        <w:spacing w:line="360" w:lineRule="auto"/>
-        <w:rPr>
-          <w:sz w:val="24"/>
-          <w:szCs w:val="24"/>
-          <w:lang w:val="pt-PT"/>
-        </w:rPr>
-      </w:pPr>
-    </w:p>
-    <w:p>
-      <w:pPr>
-        <w:spacing w:line="360" w:lineRule="auto"/>
-        <w:jc w:val="both"/>
-        <w:rPr>
-          <w:rFonts w:ascii="Times New Roman" w:hAnsi="Times New Roman" w:cs="Times New Roman"/>
-          <w:sz w:val="24"/>
-          <w:szCs w:val="24"/>
-        </w:rPr>
-      </w:pPr>
-      <w:r>
-        <w:rPr>
-          <w:rFonts w:ascii="Times New Roman" w:hAnsi="Times New Roman" w:cs="Times New Roman"/>
-          <w:b/>
-          <w:sz w:val="24"/>
-          <w:szCs w:val="24"/>
-        </w:rPr>
-        <w:t>Pré-</w:t>
-      </w:r>
-      <w:r>
-        <w:rPr>
-          <w:rFonts w:ascii="Times New Roman" w:hAnsi="Times New Roman" w:cs="Times New Roman"/>
-          <w:b/>
-          <w:sz w:val="24"/>
-          <w:szCs w:val="24"/>
-        </w:rPr>
-        <w:t>condições</w:t>
-      </w:r>
-      <w:r>
-        <w:rPr>
-          <w:rFonts w:ascii="Times New Roman" w:hAnsi="Times New Roman" w:cs="Times New Roman"/>
-          <w:sz w:val="24"/>
-          <w:szCs w:val="24"/>
-        </w:rPr>
-        <w:t>:</w:t>
-      </w:r>
-    </w:p>
-    <w:p>
-      <w:pPr>
-        <w:pStyle w:val="ListParagraph"/>
-        <w:numPr>
-          <w:ilvl w:val="0"/>
-          <w:numId w:val="1"/>
-        </w:numPr>
-        <w:spacing w:line="360" w:lineRule="auto"/>
-        <w:jc w:val="both"/>
-        <w:rPr>
-          <w:rFonts w:ascii="Times New Roman" w:hAnsi="Times New Roman" w:cs="Times New Roman"/>
-          <w:sz w:val="24"/>
-          <w:szCs w:val="24"/>
-        </w:rPr>
-      </w:pPr>
-      <w:r>
-        <w:rPr>
-          <w:rFonts w:ascii="Times New Roman" w:hAnsi="Times New Roman" w:cs="Times New Roman"/>
-          <w:sz w:val="24"/>
-          <w:szCs w:val="24"/>
-        </w:rPr>
-        <w:t>O aluno deve estar devidamente autenticado no sistema;</w:t>
-      </w:r>
-    </w:p>
-    <w:p>
-      <w:pPr>
-        <w:pStyle w:val="ListParagraph"/>
-        <w:numPr>
-          <w:ilvl w:val="0"/>
-          <w:numId w:val="1"/>
-        </w:numPr>
-        <w:spacing w:line="360" w:lineRule="auto"/>
-        <w:jc w:val="both"/>
-        <w:rPr>
-          <w:rFonts w:ascii="Times New Roman" w:hAnsi="Times New Roman" w:cs="Times New Roman"/>
-          <w:sz w:val="24"/>
-          <w:szCs w:val="24"/>
-        </w:rPr>
-      </w:pPr>
-      <w:r>
-        <w:rPr>
-          <w:rFonts w:ascii="Times New Roman" w:hAnsi="Times New Roman" w:cs="Times New Roman"/>
-          <w:sz w:val="24"/>
-          <w:szCs w:val="24"/>
-        </w:rPr>
-        <w:t xml:space="preserve">O aluno já deve ter </w:t>
-      </w:r>
-      <w:r>
-        <w:rPr>
-          <w:rFonts w:ascii="Times New Roman" w:hAnsi="Times New Roman" w:cs="Times New Roman"/>
-          <w:sz w:val="24"/>
-          <w:szCs w:val="24"/>
-        </w:rPr>
-        <w:t>efectuado</w:t>
-      </w:r>
-      <w:r>
-        <w:rPr>
-          <w:rFonts w:ascii="Times New Roman" w:hAnsi="Times New Roman" w:cs="Times New Roman"/>
-          <w:sz w:val="24"/>
-          <w:szCs w:val="24"/>
-        </w:rPr>
-        <w:t xml:space="preserve"> a matrícula do ano em curso.</w:t>
-      </w:r>
-      <w:r>
-        <w:rPr>
-          <w:rFonts w:ascii="Times New Roman" w:hAnsi="Times New Roman" w:cs="Times New Roman"/>
-          <w:sz w:val="24"/>
-          <w:szCs w:val="24"/>
-        </w:rPr>
-        <w:t xml:space="preserve"> </w:t>
-      </w:r>
-    </w:p>
-    <w:p>
-      <w:pPr>
-        <w:spacing w:line="360" w:lineRule="auto"/>
-        <w:jc w:val="both"/>
-        <w:rPr>
-          <w:rFonts w:ascii="Times New Roman" w:hAnsi="Times New Roman" w:cs="Times New Roman"/>
-          <w:b/>
-          <w:sz w:val="24"/>
-          <w:szCs w:val="24"/>
-        </w:rPr>
-      </w:pPr>
-      <w:r>
-        <w:rPr>
-          <w:rFonts w:ascii="Times New Roman" w:hAnsi="Times New Roman" w:cs="Times New Roman"/>
-          <w:b/>
-          <w:sz w:val="24"/>
-          <w:szCs w:val="24"/>
-        </w:rPr>
-        <w:t xml:space="preserve">Condições de Entradas: </w:t>
-      </w:r>
-      <w:r>
-        <w:rPr>
-          <w:rFonts w:ascii="Times New Roman" w:hAnsi="Times New Roman" w:cs="Times New Roman"/>
-          <w:sz w:val="24"/>
-          <w:szCs w:val="24"/>
-        </w:rPr>
-        <w:t xml:space="preserve">O aluno </w:t>
-      </w:r>
-      <w:r>
-        <w:rPr>
-          <w:rFonts w:ascii="Times New Roman" w:hAnsi="Times New Roman" w:cs="Times New Roman"/>
-          <w:sz w:val="24"/>
-          <w:szCs w:val="24"/>
-        </w:rPr>
-        <w:t>selecciona</w:t>
-      </w:r>
-      <w:r>
-        <w:rPr>
-          <w:rFonts w:ascii="Times New Roman" w:hAnsi="Times New Roman" w:cs="Times New Roman"/>
-          <w:sz w:val="24"/>
-          <w:szCs w:val="24"/>
-        </w:rPr>
-        <w:t xml:space="preserve"> a opção</w:t>
-      </w:r>
-      <w:r>
-        <w:rPr>
-          <w:rFonts w:ascii="Times New Roman" w:hAnsi="Times New Roman" w:cs="Times New Roman"/>
-          <w:i/>
-          <w:sz w:val="24"/>
-          <w:szCs w:val="24"/>
-        </w:rPr>
-        <w:t xml:space="preserve"> anular matrícula</w:t>
-      </w:r>
-      <w:r>
-        <w:rPr>
-          <w:rFonts w:ascii="Times New Roman" w:hAnsi="Times New Roman" w:cs="Times New Roman"/>
-          <w:sz w:val="24"/>
-          <w:szCs w:val="24"/>
-        </w:rPr>
-        <w:t>.</w:t>
-      </w:r>
-    </w:p>
-    <w:p>
-      <w:pPr>
-        <w:pStyle w:val="TextoNormal"/>
-        <w:spacing w:line="360" w:lineRule="auto"/>
-        <w:ind w:left="0"/>
-        <w:rPr>
-          <w:sz w:val="24"/>
-          <w:szCs w:val="24"/>
-          <w:lang w:val="pt-PT"/>
-        </w:rPr>
-      </w:pPr>
-      <w:r>
-        <w:rPr>
-          <w:b/>
-          <w:sz w:val="24"/>
-          <w:szCs w:val="24"/>
-          <w:lang w:val="pt-PT"/>
-        </w:rPr>
-        <w:t>P</w:t>
-      </w:r>
-      <w:r>
-        <w:rPr>
-          <w:b/>
-          <w:sz w:val="24"/>
-          <w:szCs w:val="24"/>
-          <w:lang w:val="pt-PT"/>
-        </w:rPr>
-        <w:t>ós condições</w:t>
-      </w:r>
-      <w:r>
-        <w:rPr>
-          <w:sz w:val="24"/>
-          <w:szCs w:val="24"/>
-          <w:lang w:val="pt-PT"/>
-        </w:rPr>
-        <w:t xml:space="preserve">: </w:t>
-      </w:r>
-      <w:r>
-        <w:rPr>
-          <w:sz w:val="24"/>
-          <w:szCs w:val="24"/>
-          <w:lang w:val="pt-PT"/>
-        </w:rPr>
-        <w:t>O pedido de anulacao de matricula enviado.</w:t>
-      </w:r>
-    </w:p>
-    <w:p>
-      <w:pPr>
-        <w:pStyle w:val="TextoNormal"/>
-        <w:spacing w:line="360" w:lineRule="auto"/>
-        <w:ind w:left="0"/>
-        <w:rPr>
-          <w:b/>
-          <w:sz w:val="24"/>
-          <w:szCs w:val="24"/>
-          <w:lang w:val="pt-PT"/>
-        </w:rPr>
-      </w:pPr>
-      <w:r>
-        <w:rPr>
-          <w:b/>
-          <w:sz w:val="24"/>
-          <w:szCs w:val="24"/>
-          <w:lang w:val="pt-PT"/>
-        </w:rPr>
-        <w:t xml:space="preserve">Condicoes de </w:t>
-      </w:r>
-      <w:r>
-        <w:rPr>
-          <w:b/>
-          <w:sz w:val="24"/>
-          <w:szCs w:val="24"/>
-          <w:lang w:val="pt-PT"/>
-        </w:rPr>
-        <w:t>S</w:t>
-      </w:r>
-      <w:r>
-        <w:rPr>
-          <w:b/>
-          <w:sz w:val="24"/>
-          <w:szCs w:val="24"/>
-          <w:lang w:val="pt-PT"/>
-        </w:rPr>
-        <w:t xml:space="preserve">aída: </w:t>
-      </w:r>
-      <w:r>
-        <w:rPr>
-          <w:sz w:val="24"/>
-          <w:szCs w:val="24"/>
-          <w:lang w:val="pt-PT"/>
-        </w:rPr>
-        <w:t>O sistema l</w:t>
-      </w:r>
-      <w:r>
-        <w:rPr>
-          <w:sz w:val="24"/>
-          <w:szCs w:val="24"/>
-          <w:lang w:val="pt-PT"/>
-        </w:rPr>
-        <w:t>ança uma mensagem que confirma o envio do pedido de anulacao de matricula.</w:t>
-      </w:r>
-    </w:p>
-    <w:p>
-      <w:pPr>
-        <w:pStyle w:val="TextoNormal"/>
-        <w:spacing w:line="360" w:lineRule="auto"/>
-        <w:ind w:left="0"/>
-        <w:rPr>
-          <w:sz w:val="24"/>
-          <w:szCs w:val="24"/>
-          <w:lang w:val="pt-PT"/>
-        </w:rPr>
-      </w:pPr>
-    </w:p>
-    <w:p>
-      <w:pPr>
-        <w:spacing w:line="360" w:lineRule="auto"/>
-        <w:jc w:val="both"/>
-        <w:rPr>
-          <w:rFonts w:ascii="Times New Roman" w:hAnsi="Times New Roman" w:cs="Times New Roman"/>
-          <w:b/>
-          <w:sz w:val="24"/>
-          <w:szCs w:val="24"/>
-        </w:rPr>
-      </w:pPr>
-      <w:bookmarkStart w:id="31" w:name="_Toc5221062"/>
-      <w:r>
-        <w:rPr>
-          <w:rFonts w:ascii="Times New Roman" w:hAnsi="Times New Roman" w:cs="Times New Roman"/>
-          <w:b/>
-          <w:sz w:val="24"/>
-          <w:szCs w:val="24"/>
-        </w:rPr>
-        <w:t>Fluxo de eventos principal</w:t>
-      </w:r>
-      <w:bookmarkEnd w:id="31"/>
-    </w:p>
-    <w:p>
-      <w:pPr>
-        <w:pStyle w:val="ListParagraph"/>
-        <w:numPr>
-          <w:ilvl w:val="0"/>
-          <w:numId w:val="31"/>
-        </w:numPr>
-        <w:spacing w:line="360" w:lineRule="auto"/>
-        <w:jc w:val="both"/>
-        <w:rPr>
-          <w:rFonts w:ascii="Times New Roman" w:hAnsi="Times New Roman" w:cs="Times New Roman"/>
-          <w:sz w:val="24"/>
-          <w:szCs w:val="24"/>
-        </w:rPr>
-      </w:pPr>
-      <w:r>
-        <w:rPr>
-          <w:rFonts w:ascii="Times New Roman" w:hAnsi="Times New Roman" w:cs="Times New Roman"/>
-          <w:sz w:val="24"/>
-          <w:szCs w:val="24"/>
-        </w:rPr>
-        <w:t>O sistema exibe um</w:t>
-      </w:r>
-      <w:r>
-        <w:rPr>
-          <w:rFonts w:ascii="Times New Roman" w:hAnsi="Times New Roman" w:cs="Times New Roman"/>
-          <w:sz w:val="24"/>
-          <w:szCs w:val="24"/>
-        </w:rPr>
-        <w:t xml:space="preserve"> campo</w:t>
-      </w:r>
-      <w:r>
-        <w:rPr>
-          <w:rFonts w:ascii="Times New Roman" w:hAnsi="Times New Roman" w:cs="Times New Roman"/>
-          <w:sz w:val="24"/>
-          <w:szCs w:val="24"/>
-        </w:rPr>
-        <w:t xml:space="preserve"> para o preenchimento do motivo da anulação da </w:t>
-      </w:r>
-      <w:r>
-        <w:rPr>
-          <w:rFonts w:ascii="Times New Roman" w:hAnsi="Times New Roman" w:cs="Times New Roman"/>
-          <w:sz w:val="24"/>
-          <w:szCs w:val="24"/>
-        </w:rPr>
-        <w:t>matrícula</w:t>
-      </w:r>
-      <w:r>
-        <w:rPr>
-          <w:rFonts w:ascii="Times New Roman" w:hAnsi="Times New Roman" w:cs="Times New Roman"/>
-          <w:sz w:val="24"/>
-          <w:szCs w:val="24"/>
-        </w:rPr>
-        <w:t>.</w:t>
-      </w:r>
-    </w:p>
-    <w:p>
-      <w:pPr>
-        <w:pStyle w:val="ListParagraph"/>
-        <w:numPr>
-          <w:ilvl w:val="0"/>
-          <w:numId w:val="31"/>
-        </w:numPr>
-        <w:spacing w:line="360" w:lineRule="auto"/>
-        <w:jc w:val="both"/>
-        <w:rPr>
-          <w:rFonts w:ascii="Times New Roman" w:hAnsi="Times New Roman" w:cs="Times New Roman"/>
-          <w:sz w:val="24"/>
-          <w:szCs w:val="24"/>
-        </w:rPr>
-      </w:pPr>
-      <w:r>
-        <w:rPr>
-          <w:rFonts w:ascii="Times New Roman" w:hAnsi="Times New Roman" w:cs="Times New Roman"/>
-          <w:sz w:val="24"/>
-          <w:szCs w:val="24"/>
-        </w:rPr>
-        <w:t xml:space="preserve">O </w:t>
-      </w:r>
-      <w:r>
-        <w:rPr>
-          <w:rFonts w:ascii="Times New Roman" w:hAnsi="Times New Roman" w:cs="Times New Roman"/>
-          <w:sz w:val="24"/>
-          <w:szCs w:val="24"/>
-        </w:rPr>
-        <w:t>aluno preenche o campo</w:t>
-      </w:r>
-      <w:r>
-        <w:rPr>
-          <w:rFonts w:ascii="Times New Roman" w:hAnsi="Times New Roman" w:cs="Times New Roman"/>
-          <w:sz w:val="24"/>
-          <w:szCs w:val="24"/>
-        </w:rPr>
-        <w:t xml:space="preserve"> e clica em </w:t>
-      </w:r>
-      <w:r>
-        <w:rPr>
-          <w:rFonts w:ascii="Times New Roman" w:hAnsi="Times New Roman" w:cs="Times New Roman"/>
-          <w:i/>
-          <w:sz w:val="24"/>
-          <w:szCs w:val="24"/>
-        </w:rPr>
-        <w:t>submeter pedido</w:t>
-      </w:r>
-      <w:r>
-        <w:rPr>
-          <w:rFonts w:ascii="Times New Roman" w:hAnsi="Times New Roman" w:cs="Times New Roman"/>
-          <w:sz w:val="24"/>
-          <w:szCs w:val="24"/>
-        </w:rPr>
-        <w:t>.</w:t>
-      </w:r>
-    </w:p>
-    <w:p>
-      <w:pPr>
-        <w:pStyle w:val="TextoNormal"/>
-        <w:numPr>
-          <w:ilvl w:val="0"/>
-          <w:numId w:val="31"/>
-        </w:numPr>
-        <w:spacing w:line="360" w:lineRule="auto"/>
-        <w:rPr>
-          <w:sz w:val="24"/>
-          <w:szCs w:val="24"/>
-          <w:lang w:val="pt-PT"/>
-        </w:rPr>
-      </w:pPr>
-      <w:r>
-        <w:rPr>
-          <w:sz w:val="24"/>
-          <w:szCs w:val="24"/>
-        </w:rPr>
-        <w:t>O caso de uso se encerra.</w:t>
-      </w:r>
-    </w:p>
-    <w:p>
-      <w:pPr>
-        <w:spacing w:line="360" w:lineRule="auto"/>
-        <w:jc w:val="both"/>
-        <w:rPr>
-          <w:rFonts w:ascii="Times New Roman" w:hAnsi="Times New Roman" w:cs="Times New Roman"/>
-          <w:b/>
-          <w:sz w:val="24"/>
-          <w:szCs w:val="24"/>
-        </w:rPr>
-      </w:pPr>
-      <w:bookmarkStart w:id="32" w:name="_Toc5221063"/>
-      <w:r>
-        <w:rPr>
-          <w:rFonts w:ascii="Times New Roman" w:hAnsi="Times New Roman" w:cs="Times New Roman"/>
-          <w:b/>
-          <w:sz w:val="24"/>
-          <w:szCs w:val="24"/>
-        </w:rPr>
-        <w:t xml:space="preserve">Fluxos secundários (alternativos e de </w:t>
-      </w:r>
-      <w:r>
-        <w:rPr>
-          <w:rFonts w:ascii="Times New Roman" w:hAnsi="Times New Roman" w:cs="Times New Roman"/>
-          <w:b/>
-          <w:sz w:val="24"/>
-          <w:szCs w:val="24"/>
-        </w:rPr>
-        <w:t>excepção</w:t>
-      </w:r>
-      <w:r>
-        <w:rPr>
-          <w:rFonts w:ascii="Times New Roman" w:hAnsi="Times New Roman" w:cs="Times New Roman"/>
-          <w:b/>
-          <w:sz w:val="24"/>
-          <w:szCs w:val="24"/>
-        </w:rPr>
-        <w:t>)</w:t>
-      </w:r>
-      <w:bookmarkStart w:id="33" w:name="_Toc5221390"/>
-      <w:bookmarkEnd w:id="32"/>
-    </w:p>
-    <w:p>
-      <w:pPr>
-        <w:pStyle w:val="ListParagraph"/>
-        <w:numPr>
-          <w:ilvl w:val="0"/>
-          <w:numId w:val="32"/>
-        </w:numPr>
-        <w:spacing w:line="360" w:lineRule="auto"/>
-        <w:jc w:val="both"/>
-        <w:rPr>
-          <w:rFonts w:ascii="Times New Roman" w:hAnsi="Times New Roman" w:cs="Times New Roman"/>
-          <w:sz w:val="24"/>
-          <w:szCs w:val="24"/>
-        </w:rPr>
-      </w:pPr>
-      <w:r>
-        <w:rPr>
-          <w:rFonts w:ascii="Times New Roman" w:hAnsi="Times New Roman" w:cs="Times New Roman"/>
-          <w:sz w:val="24"/>
-          <w:szCs w:val="24"/>
-        </w:rPr>
-        <w:t xml:space="preserve">O aluno não digita o motivo da anulação da </w:t>
-      </w:r>
-      <w:r>
-        <w:rPr>
-          <w:rFonts w:ascii="Times New Roman" w:hAnsi="Times New Roman" w:cs="Times New Roman"/>
-          <w:sz w:val="24"/>
-          <w:szCs w:val="24"/>
-        </w:rPr>
-        <w:t>matrícula</w:t>
-      </w:r>
-      <w:r>
-        <w:rPr>
-          <w:rFonts w:ascii="Times New Roman" w:hAnsi="Times New Roman" w:cs="Times New Roman"/>
-          <w:sz w:val="24"/>
-          <w:szCs w:val="24"/>
-        </w:rPr>
-        <w:t>.</w:t>
-      </w:r>
-      <w:r>
-        <w:rPr>
-          <w:rFonts w:ascii="Times New Roman" w:hAnsi="Times New Roman" w:cs="Times New Roman"/>
-          <w:sz w:val="24"/>
-          <w:szCs w:val="24"/>
-        </w:rPr>
-        <w:t xml:space="preserve"> </w:t>
-      </w:r>
-    </w:p>
-    <w:p>
-      <w:pPr>
-        <w:pStyle w:val="ListParagraph"/>
-        <w:numPr>
-          <w:ilvl w:val="1"/>
-          <w:numId w:val="32"/>
-        </w:numPr>
-        <w:spacing w:line="360" w:lineRule="auto"/>
-        <w:jc w:val="both"/>
-        <w:rPr>
-          <w:rFonts w:ascii="Times New Roman" w:hAnsi="Times New Roman" w:cs="Times New Roman"/>
-          <w:sz w:val="24"/>
-          <w:szCs w:val="24"/>
-        </w:rPr>
-      </w:pPr>
-      <w:r>
-        <w:rPr>
-          <w:rFonts w:ascii="Times New Roman" w:hAnsi="Times New Roman" w:cs="Times New Roman"/>
-          <w:sz w:val="24"/>
-          <w:szCs w:val="24"/>
-        </w:rPr>
-        <w:t xml:space="preserve"> O sistema reporta </w:t>
-      </w:r>
-      <w:r>
-        <w:rPr>
-          <w:rFonts w:ascii="Times New Roman" w:hAnsi="Times New Roman" w:cs="Times New Roman"/>
-          <w:sz w:val="24"/>
-          <w:szCs w:val="24"/>
-        </w:rPr>
-        <w:t>uma</w:t>
-      </w:r>
-      <w:r>
-        <w:rPr>
-          <w:rFonts w:ascii="Times New Roman" w:hAnsi="Times New Roman" w:cs="Times New Roman"/>
-          <w:sz w:val="24"/>
-          <w:szCs w:val="24"/>
-        </w:rPr>
-        <w:t xml:space="preserve"> mensagem</w:t>
-      </w:r>
-      <w:r>
-        <w:rPr>
-          <w:rFonts w:ascii="Times New Roman" w:hAnsi="Times New Roman" w:cs="Times New Roman"/>
-          <w:sz w:val="24"/>
-          <w:szCs w:val="24"/>
-        </w:rPr>
-        <w:t xml:space="preserve"> “Introduza o motivo para a anulação da </w:t>
-      </w:r>
-      <w:r>
-        <w:rPr>
-          <w:rFonts w:ascii="Times New Roman" w:hAnsi="Times New Roman" w:cs="Times New Roman"/>
-          <w:sz w:val="24"/>
-          <w:szCs w:val="24"/>
-        </w:rPr>
-        <w:t>matrícula</w:t>
-      </w:r>
-      <w:r>
-        <w:rPr>
-          <w:rFonts w:ascii="Times New Roman" w:hAnsi="Times New Roman" w:cs="Times New Roman"/>
-          <w:sz w:val="24"/>
-          <w:szCs w:val="24"/>
-        </w:rPr>
-        <w:t>”.</w:t>
-      </w:r>
-    </w:p>
-    <w:p>
-      <w:pPr>
-        <w:pStyle w:val="ListParagraph"/>
-        <w:numPr>
-          <w:ilvl w:val="1"/>
-          <w:numId w:val="32"/>
-        </w:numPr>
-        <w:spacing w:line="360" w:lineRule="auto"/>
-        <w:jc w:val="both"/>
-        <w:rPr>
-          <w:rFonts w:ascii="Times New Roman" w:hAnsi="Times New Roman" w:cs="Times New Roman"/>
-          <w:sz w:val="24"/>
-          <w:szCs w:val="24"/>
-        </w:rPr>
-      </w:pPr>
-      <w:r>
-        <w:rPr>
-          <w:rFonts w:ascii="Times New Roman" w:hAnsi="Times New Roman" w:cs="Times New Roman"/>
-          <w:sz w:val="24"/>
-          <w:szCs w:val="24"/>
-        </w:rPr>
-        <w:t xml:space="preserve"> O caso de uso se se encerra.</w:t>
-      </w:r>
-    </w:p>
-    <w:bookmarkEnd w:id="33"/>
-    <w:p>
-      <w:pPr>
-        <w:spacing w:line="360" w:lineRule="auto"/>
-        <w:jc w:val="both"/>
-        <w:rPr>
-          <w:rFonts w:ascii="Times New Roman" w:hAnsi="Times New Roman" w:cs="Times New Roman"/>
-          <w:sz w:val="24"/>
-          <w:szCs w:val="24"/>
-        </w:rPr>
-      </w:pPr>
-    </w:p>
-    <w:p>
-      <w:pPr>
-        <w:spacing w:line="360" w:lineRule="auto"/>
-        <w:jc w:val="both"/>
-        <w:rPr>
-          <w:rFonts w:ascii="Times New Roman" w:hAnsi="Times New Roman" w:cs="Times New Roman"/>
-          <w:sz w:val="24"/>
-          <w:szCs w:val="24"/>
-        </w:rPr>
-      </w:pPr>
-      <w:bookmarkStart w:id="34" w:name="_Toc5221395"/>
-      <w:r>
-        <w:rPr>
-          <w:rFonts w:ascii="Times New Roman" w:hAnsi="Times New Roman" w:cs="Times New Roman"/>
-          <w:b/>
-          <w:sz w:val="24"/>
-          <w:szCs w:val="24"/>
-        </w:rPr>
-        <w:t>[RF00</w:t>
-      </w:r>
-      <w:r>
-        <w:rPr>
-          <w:rFonts w:ascii="Times New Roman" w:hAnsi="Times New Roman" w:cs="Times New Roman"/>
-          <w:b/>
-          <w:sz w:val="24"/>
-          <w:szCs w:val="24"/>
-        </w:rPr>
-        <w:t>4</w:t>
-      </w:r>
-      <w:r>
-        <w:rPr>
-          <w:rFonts w:ascii="Times New Roman" w:hAnsi="Times New Roman" w:cs="Times New Roman"/>
-          <w:b/>
-          <w:sz w:val="24"/>
-          <w:szCs w:val="24"/>
-        </w:rPr>
-        <w:t xml:space="preserve">] </w:t>
-      </w:r>
-      <w:proofErr w:type="gramStart"/>
-      <w:r>
-        <w:rPr>
-          <w:rFonts w:ascii="Times New Roman" w:hAnsi="Times New Roman" w:cs="Times New Roman"/>
-          <w:sz w:val="24"/>
-          <w:szCs w:val="24"/>
-        </w:rPr>
-        <w:t>&lt;</w:t>
-      </w:r>
-      <w:r>
-        <w:rPr>
-          <w:rFonts w:ascii="Times New Roman" w:hAnsi="Times New Roman" w:cs="Times New Roman"/>
-          <w:sz w:val="24"/>
-          <w:szCs w:val="24"/>
-        </w:rPr>
-        <w:t xml:space="preserve"> </w:t>
-      </w:r>
-      <w:r>
-        <w:rPr>
-          <w:rFonts w:ascii="Times New Roman" w:hAnsi="Times New Roman" w:cs="Times New Roman"/>
-          <w:b/>
-          <w:sz w:val="24"/>
-          <w:szCs w:val="24"/>
-        </w:rPr>
-        <w:t>UC00</w:t>
-      </w:r>
-      <w:r>
-        <w:rPr>
-          <w:rFonts w:ascii="Times New Roman" w:hAnsi="Times New Roman" w:cs="Times New Roman"/>
-          <w:b/>
-          <w:sz w:val="24"/>
-          <w:szCs w:val="24"/>
-        </w:rPr>
-        <w:t>6</w:t>
-      </w:r>
-      <w:proofErr w:type="gramEnd"/>
-      <w:r>
-        <w:rPr>
-          <w:rFonts w:ascii="Times New Roman" w:hAnsi="Times New Roman" w:cs="Times New Roman"/>
-          <w:b/>
-          <w:sz w:val="24"/>
-          <w:szCs w:val="24"/>
-        </w:rPr>
-        <w:t xml:space="preserve">: </w:t>
-      </w:r>
-      <w:r>
-        <w:rPr>
-          <w:rFonts w:ascii="Times New Roman" w:hAnsi="Times New Roman" w:cs="Times New Roman"/>
-          <w:b/>
-          <w:sz w:val="24"/>
-          <w:szCs w:val="24"/>
-        </w:rPr>
-        <w:t xml:space="preserve">Autorizar anulação de matrícula de </w:t>
-      </w:r>
-      <w:r>
-        <w:rPr>
-          <w:rFonts w:ascii="Times New Roman" w:hAnsi="Times New Roman" w:cs="Times New Roman"/>
-          <w:b/>
-          <w:sz w:val="24"/>
-          <w:szCs w:val="24"/>
-        </w:rPr>
-        <w:t>um aluno (RF007</w:t>
-      </w:r>
-      <w:r>
-        <w:rPr>
-          <w:rFonts w:ascii="Times New Roman" w:hAnsi="Times New Roman" w:cs="Times New Roman"/>
-          <w:b/>
-          <w:sz w:val="24"/>
-          <w:szCs w:val="24"/>
-        </w:rPr>
-        <w:t>)</w:t>
-      </w:r>
-      <w:r>
-        <w:rPr>
-          <w:rFonts w:ascii="Times New Roman" w:hAnsi="Times New Roman" w:cs="Times New Roman"/>
-          <w:b/>
-          <w:sz w:val="24"/>
-          <w:szCs w:val="24"/>
-        </w:rPr>
-        <w:t>&gt;</w:t>
-      </w:r>
-    </w:p>
-    <w:p>
-      <w:pPr>
-        <w:pStyle w:val="TextoNormal"/>
-        <w:spacing w:line="360" w:lineRule="auto"/>
-        <w:ind w:left="0"/>
-        <w:rPr>
-          <w:sz w:val="24"/>
-          <w:szCs w:val="24"/>
-          <w:lang w:val="pt-PT"/>
-        </w:rPr>
-      </w:pPr>
-      <w:r>
-        <w:rPr>
-          <w:b/>
-          <w:sz w:val="24"/>
-          <w:szCs w:val="24"/>
-          <w:lang w:val="pt-PT"/>
-        </w:rPr>
-        <w:t>Objectivo:</w:t>
-      </w:r>
-      <w:r>
-        <w:rPr>
-          <w:sz w:val="24"/>
-          <w:szCs w:val="24"/>
-          <w:lang w:val="pt-PT"/>
-        </w:rPr>
-        <w:t xml:space="preserve"> Este caso de uso permite que o director da escola</w:t>
-      </w:r>
-      <w:r>
-        <w:rPr>
-          <w:sz w:val="24"/>
-          <w:szCs w:val="24"/>
-          <w:lang w:val="pt-PT"/>
-        </w:rPr>
-        <w:t xml:space="preserve"> </w:t>
-      </w:r>
-      <w:r>
-        <w:rPr>
-          <w:sz w:val="24"/>
-          <w:szCs w:val="24"/>
-          <w:lang w:val="pt-PT"/>
-        </w:rPr>
-        <w:t xml:space="preserve">autorize </w:t>
-      </w:r>
-      <w:r>
-        <w:rPr>
-          <w:sz w:val="24"/>
-          <w:szCs w:val="24"/>
-          <w:lang w:val="pt-PT"/>
-        </w:rPr>
-        <w:t>a</w:t>
-      </w:r>
-      <w:r>
-        <w:rPr>
-          <w:sz w:val="24"/>
-          <w:szCs w:val="24"/>
-          <w:lang w:val="pt-PT"/>
-        </w:rPr>
-        <w:t xml:space="preserve"> anulaçã</w:t>
-      </w:r>
-      <w:r>
-        <w:rPr>
-          <w:sz w:val="24"/>
-          <w:szCs w:val="24"/>
-          <w:lang w:val="pt-PT"/>
-        </w:rPr>
-        <w:t xml:space="preserve">o da matricula </w:t>
-      </w:r>
-      <w:r>
-        <w:rPr>
-          <w:sz w:val="24"/>
-          <w:szCs w:val="24"/>
-          <w:lang w:val="pt-PT"/>
-        </w:rPr>
-        <w:t xml:space="preserve">de um aluno, </w:t>
-      </w:r>
-      <w:r>
-        <w:rPr>
-          <w:sz w:val="24"/>
-          <w:szCs w:val="24"/>
-          <w:lang w:val="pt-PT"/>
-        </w:rPr>
-        <w:t>depois</w:t>
-      </w:r>
-      <w:r>
-        <w:rPr>
-          <w:sz w:val="24"/>
-          <w:szCs w:val="24"/>
-          <w:lang w:val="pt-PT"/>
-        </w:rPr>
-        <w:t xml:space="preserve"> </w:t>
-      </w:r>
-      <w:r>
-        <w:rPr>
-          <w:sz w:val="24"/>
-          <w:szCs w:val="24"/>
-          <w:lang w:val="pt-PT"/>
-        </w:rPr>
-        <w:t>d</w:t>
-      </w:r>
-      <w:r>
-        <w:rPr>
-          <w:sz w:val="24"/>
-          <w:szCs w:val="24"/>
-          <w:lang w:val="pt-PT"/>
-        </w:rPr>
-        <w:t>a solicitação</w:t>
-      </w:r>
-      <w:r>
-        <w:rPr>
-          <w:sz w:val="24"/>
-          <w:szCs w:val="24"/>
-          <w:lang w:val="pt-PT"/>
-        </w:rPr>
-        <w:t xml:space="preserve"> feita pelo próprio aluno</w:t>
-      </w:r>
-      <w:r>
-        <w:rPr>
-          <w:sz w:val="24"/>
-          <w:szCs w:val="24"/>
-          <w:lang w:val="pt-PT"/>
-        </w:rPr>
-        <w:t xml:space="preserve">. </w:t>
-      </w:r>
-    </w:p>
-    <w:p>
-      <w:pPr>
-        <w:pStyle w:val="TextoNormal"/>
-        <w:spacing w:line="360" w:lineRule="auto"/>
-        <w:rPr>
-          <w:sz w:val="24"/>
-          <w:szCs w:val="24"/>
-          <w:lang w:val="pt-PT"/>
-        </w:rPr>
-      </w:pPr>
-    </w:p>
-    <w:p>
-      <w:pPr>
-        <w:spacing w:line="360" w:lineRule="auto"/>
-        <w:jc w:val="both"/>
-        <w:rPr>
-          <w:rFonts w:ascii="Times New Roman" w:hAnsi="Times New Roman" w:cs="Times New Roman"/>
-          <w:sz w:val="24"/>
-          <w:szCs w:val="24"/>
-        </w:rPr>
-      </w:pPr>
-      <w:r>
-        <w:rPr>
-          <w:rFonts w:ascii="Times New Roman" w:hAnsi="Times New Roman" w:cs="Times New Roman"/>
-          <w:b/>
-          <w:sz w:val="24"/>
-          <w:szCs w:val="24"/>
-        </w:rPr>
-        <w:t xml:space="preserve">Actor primário: </w:t>
-      </w:r>
-      <w:r>
-        <w:rPr>
-          <w:rFonts w:ascii="Times New Roman" w:hAnsi="Times New Roman" w:cs="Times New Roman"/>
-          <w:sz w:val="24"/>
-          <w:szCs w:val="24"/>
-        </w:rPr>
-        <w:t>Director da escola</w:t>
-      </w:r>
-    </w:p>
-    <w:p>
-      <w:pPr>
-        <w:spacing w:line="360" w:lineRule="auto"/>
-        <w:jc w:val="both"/>
-        <w:rPr>
-          <w:rFonts w:ascii="Times New Roman" w:hAnsi="Times New Roman" w:cs="Times New Roman"/>
-          <w:sz w:val="24"/>
-          <w:szCs w:val="24"/>
-        </w:rPr>
-      </w:pPr>
-      <w:r>
-        <w:rPr>
-          <w:rFonts w:ascii="Times New Roman" w:hAnsi="Times New Roman" w:cs="Times New Roman"/>
-          <w:b/>
-          <w:sz w:val="24"/>
-          <w:szCs w:val="24"/>
-        </w:rPr>
-        <w:t xml:space="preserve">Actor secundário: </w:t>
       </w:r>
     </w:p>
     <w:tbl>
@@ -8670,6 +7877,1212 @@
     </w:p>
     <w:p>
       <w:pPr>
+        <w:pStyle w:val="TextoNormal"/>
+        <w:spacing w:line="360" w:lineRule="auto"/>
+        <w:rPr>
+          <w:sz w:val="24"/>
+          <w:szCs w:val="24"/>
+          <w:lang w:val="pt-PT"/>
+        </w:rPr>
+      </w:pPr>
+    </w:p>
+    <w:p>
+      <w:pPr>
+        <w:pStyle w:val="TextoNormal"/>
+        <w:spacing w:line="360" w:lineRule="auto"/>
+        <w:rPr>
+          <w:sz w:val="24"/>
+          <w:szCs w:val="24"/>
+          <w:lang w:val="pt-PT"/>
+        </w:rPr>
+      </w:pPr>
+    </w:p>
+    <w:p>
+      <w:pPr>
+        <w:pStyle w:val="TextoNormal"/>
+        <w:spacing w:line="360" w:lineRule="auto"/>
+        <w:rPr>
+          <w:sz w:val="24"/>
+          <w:szCs w:val="24"/>
+          <w:lang w:val="pt-PT"/>
+        </w:rPr>
+      </w:pPr>
+    </w:p>
+    <w:p>
+      <w:pPr>
+        <w:spacing w:line="360" w:lineRule="auto"/>
+        <w:jc w:val="both"/>
+        <w:rPr>
+          <w:rFonts w:ascii="Times New Roman" w:hAnsi="Times New Roman" w:cs="Times New Roman"/>
+          <w:sz w:val="24"/>
+          <w:szCs w:val="24"/>
+        </w:rPr>
+      </w:pPr>
+      <w:r>
+        <w:rPr>
+          <w:rFonts w:ascii="Times New Roman" w:hAnsi="Times New Roman" w:cs="Times New Roman"/>
+          <w:b/>
+          <w:sz w:val="24"/>
+          <w:szCs w:val="24"/>
+        </w:rPr>
+        <w:t>Pré-</w:t>
+      </w:r>
+      <w:r>
+        <w:rPr>
+          <w:rFonts w:ascii="Times New Roman" w:hAnsi="Times New Roman" w:cs="Times New Roman"/>
+          <w:b/>
+          <w:sz w:val="24"/>
+          <w:szCs w:val="24"/>
+        </w:rPr>
+        <w:t>condições</w:t>
+      </w:r>
+      <w:r>
+        <w:rPr>
+          <w:rFonts w:ascii="Times New Roman" w:hAnsi="Times New Roman" w:cs="Times New Roman"/>
+          <w:sz w:val="24"/>
+          <w:szCs w:val="24"/>
+        </w:rPr>
+        <w:t>:</w:t>
+      </w:r>
+    </w:p>
+    <w:p>
+      <w:pPr>
+        <w:pStyle w:val="ListParagraph"/>
+        <w:numPr>
+          <w:ilvl w:val="0"/>
+          <w:numId w:val="1"/>
+        </w:numPr>
+        <w:spacing w:line="360" w:lineRule="auto"/>
+        <w:jc w:val="both"/>
+        <w:rPr>
+          <w:rFonts w:ascii="Times New Roman" w:hAnsi="Times New Roman" w:cs="Times New Roman"/>
+          <w:sz w:val="24"/>
+          <w:szCs w:val="24"/>
+        </w:rPr>
+      </w:pPr>
+      <w:r>
+        <w:rPr>
+          <w:rFonts w:ascii="Times New Roman" w:hAnsi="Times New Roman" w:cs="Times New Roman"/>
+          <w:sz w:val="24"/>
+          <w:szCs w:val="24"/>
+        </w:rPr>
+        <w:t>O aluno deve estar devidamente autenticado no sistema;</w:t>
+      </w:r>
+    </w:p>
+    <w:p>
+      <w:pPr>
+        <w:pStyle w:val="ListParagraph"/>
+        <w:numPr>
+          <w:ilvl w:val="0"/>
+          <w:numId w:val="1"/>
+        </w:numPr>
+        <w:spacing w:line="360" w:lineRule="auto"/>
+        <w:jc w:val="both"/>
+        <w:rPr>
+          <w:rFonts w:ascii="Times New Roman" w:hAnsi="Times New Roman" w:cs="Times New Roman"/>
+          <w:sz w:val="24"/>
+          <w:szCs w:val="24"/>
+        </w:rPr>
+      </w:pPr>
+      <w:r>
+        <w:rPr>
+          <w:rFonts w:ascii="Times New Roman" w:hAnsi="Times New Roman" w:cs="Times New Roman"/>
+          <w:sz w:val="24"/>
+          <w:szCs w:val="24"/>
+        </w:rPr>
+        <w:t xml:space="preserve">O aluno já deve ter </w:t>
+      </w:r>
+      <w:r>
+        <w:rPr>
+          <w:rFonts w:ascii="Times New Roman" w:hAnsi="Times New Roman" w:cs="Times New Roman"/>
+          <w:sz w:val="24"/>
+          <w:szCs w:val="24"/>
+        </w:rPr>
+        <w:t>efectuado</w:t>
+      </w:r>
+      <w:r>
+        <w:rPr>
+          <w:rFonts w:ascii="Times New Roman" w:hAnsi="Times New Roman" w:cs="Times New Roman"/>
+          <w:sz w:val="24"/>
+          <w:szCs w:val="24"/>
+        </w:rPr>
+        <w:t xml:space="preserve"> a matrícula do ano em curso.</w:t>
+      </w:r>
+      <w:r>
+        <w:rPr>
+          <w:rFonts w:ascii="Times New Roman" w:hAnsi="Times New Roman" w:cs="Times New Roman"/>
+          <w:sz w:val="24"/>
+          <w:szCs w:val="24"/>
+        </w:rPr>
+        <w:t xml:space="preserve"> </w:t>
+      </w:r>
+    </w:p>
+    <w:p>
+      <w:pPr>
+        <w:spacing w:line="360" w:lineRule="auto"/>
+        <w:jc w:val="both"/>
+        <w:rPr>
+          <w:rFonts w:ascii="Times New Roman" w:hAnsi="Times New Roman" w:cs="Times New Roman"/>
+          <w:b/>
+          <w:sz w:val="24"/>
+          <w:szCs w:val="24"/>
+        </w:rPr>
+      </w:pPr>
+      <w:r>
+        <w:rPr>
+          <w:rFonts w:ascii="Times New Roman" w:hAnsi="Times New Roman" w:cs="Times New Roman"/>
+          <w:b/>
+          <w:sz w:val="24"/>
+          <w:szCs w:val="24"/>
+        </w:rPr>
+        <w:t xml:space="preserve">Condições de Entradas: </w:t>
+      </w:r>
+      <w:r>
+        <w:rPr>
+          <w:rFonts w:ascii="Times New Roman" w:hAnsi="Times New Roman" w:cs="Times New Roman"/>
+          <w:sz w:val="24"/>
+          <w:szCs w:val="24"/>
+        </w:rPr>
+        <w:t xml:space="preserve">O aluno </w:t>
+      </w:r>
+      <w:r>
+        <w:rPr>
+          <w:rFonts w:ascii="Times New Roman" w:hAnsi="Times New Roman" w:cs="Times New Roman"/>
+          <w:sz w:val="24"/>
+          <w:szCs w:val="24"/>
+        </w:rPr>
+        <w:t>selecciona</w:t>
+      </w:r>
+      <w:r>
+        <w:rPr>
+          <w:rFonts w:ascii="Times New Roman" w:hAnsi="Times New Roman" w:cs="Times New Roman"/>
+          <w:sz w:val="24"/>
+          <w:szCs w:val="24"/>
+        </w:rPr>
+        <w:t xml:space="preserve"> a opção</w:t>
+      </w:r>
+      <w:r>
+        <w:rPr>
+          <w:rFonts w:ascii="Times New Roman" w:hAnsi="Times New Roman" w:cs="Times New Roman"/>
+          <w:i/>
+          <w:sz w:val="24"/>
+          <w:szCs w:val="24"/>
+        </w:rPr>
+        <w:t xml:space="preserve"> anular matrícula</w:t>
+      </w:r>
+      <w:r>
+        <w:rPr>
+          <w:rFonts w:ascii="Times New Roman" w:hAnsi="Times New Roman" w:cs="Times New Roman"/>
+          <w:sz w:val="24"/>
+          <w:szCs w:val="24"/>
+        </w:rPr>
+        <w:t>.</w:t>
+      </w:r>
+    </w:p>
+    <w:p>
+      <w:pPr>
+        <w:pStyle w:val="TextoNormal"/>
+        <w:spacing w:line="360" w:lineRule="auto"/>
+        <w:ind w:left="0"/>
+        <w:rPr>
+          <w:sz w:val="24"/>
+          <w:szCs w:val="24"/>
+          <w:lang w:val="pt-PT"/>
+        </w:rPr>
+      </w:pPr>
+      <w:r>
+        <w:rPr>
+          <w:b/>
+          <w:sz w:val="24"/>
+          <w:szCs w:val="24"/>
+          <w:lang w:val="pt-PT"/>
+        </w:rPr>
+        <w:t>P</w:t>
+      </w:r>
+      <w:r>
+        <w:rPr>
+          <w:b/>
+          <w:sz w:val="24"/>
+          <w:szCs w:val="24"/>
+          <w:lang w:val="pt-PT"/>
+        </w:rPr>
+        <w:t>ós condições</w:t>
+      </w:r>
+      <w:r>
+        <w:rPr>
+          <w:sz w:val="24"/>
+          <w:szCs w:val="24"/>
+          <w:lang w:val="pt-PT"/>
+        </w:rPr>
+        <w:t xml:space="preserve">: </w:t>
+      </w:r>
+      <w:r>
+        <w:rPr>
+          <w:sz w:val="24"/>
+          <w:szCs w:val="24"/>
+          <w:lang w:val="pt-PT"/>
+        </w:rPr>
+        <w:t>O pedido de anulacao de matricula enviado.</w:t>
+      </w:r>
+    </w:p>
+    <w:p>
+      <w:pPr>
+        <w:pStyle w:val="TextoNormal"/>
+        <w:spacing w:line="360" w:lineRule="auto"/>
+        <w:ind w:left="0"/>
+        <w:rPr>
+          <w:b/>
+          <w:sz w:val="24"/>
+          <w:szCs w:val="24"/>
+          <w:lang w:val="pt-PT"/>
+        </w:rPr>
+      </w:pPr>
+      <w:r>
+        <w:rPr>
+          <w:b/>
+          <w:sz w:val="24"/>
+          <w:szCs w:val="24"/>
+          <w:lang w:val="pt-PT"/>
+        </w:rPr>
+        <w:t xml:space="preserve">Condicoes de </w:t>
+      </w:r>
+      <w:r>
+        <w:rPr>
+          <w:b/>
+          <w:sz w:val="24"/>
+          <w:szCs w:val="24"/>
+          <w:lang w:val="pt-PT"/>
+        </w:rPr>
+        <w:t>S</w:t>
+      </w:r>
+      <w:r>
+        <w:rPr>
+          <w:b/>
+          <w:sz w:val="24"/>
+          <w:szCs w:val="24"/>
+          <w:lang w:val="pt-PT"/>
+        </w:rPr>
+        <w:t xml:space="preserve">aída: </w:t>
+      </w:r>
+      <w:r>
+        <w:rPr>
+          <w:sz w:val="24"/>
+          <w:szCs w:val="24"/>
+          <w:lang w:val="pt-PT"/>
+        </w:rPr>
+        <w:t>O sistema l</w:t>
+      </w:r>
+      <w:r>
+        <w:rPr>
+          <w:sz w:val="24"/>
+          <w:szCs w:val="24"/>
+          <w:lang w:val="pt-PT"/>
+        </w:rPr>
+        <w:t>ança uma mensagem que confirma o envio do pedido de anulacao de matricula.</w:t>
+      </w:r>
+    </w:p>
+    <w:p>
+      <w:pPr>
+        <w:pStyle w:val="TextoNormal"/>
+        <w:spacing w:line="360" w:lineRule="auto"/>
+        <w:ind w:left="0"/>
+        <w:rPr>
+          <w:sz w:val="24"/>
+          <w:szCs w:val="24"/>
+          <w:lang w:val="pt-PT"/>
+        </w:rPr>
+      </w:pPr>
+    </w:p>
+    <w:p>
+      <w:pPr>
+        <w:spacing w:line="360" w:lineRule="auto"/>
+        <w:jc w:val="both"/>
+        <w:rPr>
+          <w:rFonts w:ascii="Times New Roman" w:hAnsi="Times New Roman" w:cs="Times New Roman"/>
+          <w:b/>
+          <w:sz w:val="24"/>
+          <w:szCs w:val="24"/>
+        </w:rPr>
+      </w:pPr>
+      <w:bookmarkStart w:id="32" w:name="_Toc5221062"/>
+      <w:r>
+        <w:rPr>
+          <w:rFonts w:ascii="Times New Roman" w:hAnsi="Times New Roman" w:cs="Times New Roman"/>
+          <w:b/>
+          <w:sz w:val="24"/>
+          <w:szCs w:val="24"/>
+        </w:rPr>
+        <w:t>Fluxo de eventos principal</w:t>
+      </w:r>
+      <w:bookmarkEnd w:id="32"/>
+    </w:p>
+    <w:p>
+      <w:pPr>
+        <w:pStyle w:val="ListParagraph"/>
+        <w:numPr>
+          <w:ilvl w:val="0"/>
+          <w:numId w:val="31"/>
+        </w:numPr>
+        <w:spacing w:line="360" w:lineRule="auto"/>
+        <w:jc w:val="both"/>
+        <w:rPr>
+          <w:rFonts w:ascii="Times New Roman" w:hAnsi="Times New Roman" w:cs="Times New Roman"/>
+          <w:sz w:val="24"/>
+          <w:szCs w:val="24"/>
+        </w:rPr>
+      </w:pPr>
+      <w:r>
+        <w:rPr>
+          <w:rFonts w:ascii="Times New Roman" w:hAnsi="Times New Roman" w:cs="Times New Roman"/>
+          <w:sz w:val="24"/>
+          <w:szCs w:val="24"/>
+        </w:rPr>
+        <w:t>O sistema exibe um</w:t>
+      </w:r>
+      <w:r>
+        <w:rPr>
+          <w:rFonts w:ascii="Times New Roman" w:hAnsi="Times New Roman" w:cs="Times New Roman"/>
+          <w:sz w:val="24"/>
+          <w:szCs w:val="24"/>
+        </w:rPr>
+        <w:t xml:space="preserve"> campo</w:t>
+      </w:r>
+      <w:r>
+        <w:rPr>
+          <w:rFonts w:ascii="Times New Roman" w:hAnsi="Times New Roman" w:cs="Times New Roman"/>
+          <w:sz w:val="24"/>
+          <w:szCs w:val="24"/>
+        </w:rPr>
+        <w:t xml:space="preserve"> para o preenchimento do motivo da anulação da </w:t>
+      </w:r>
+      <w:r>
+        <w:rPr>
+          <w:rFonts w:ascii="Times New Roman" w:hAnsi="Times New Roman" w:cs="Times New Roman"/>
+          <w:sz w:val="24"/>
+          <w:szCs w:val="24"/>
+        </w:rPr>
+        <w:t>matrícula</w:t>
+      </w:r>
+      <w:r>
+        <w:rPr>
+          <w:rFonts w:ascii="Times New Roman" w:hAnsi="Times New Roman" w:cs="Times New Roman"/>
+          <w:sz w:val="24"/>
+          <w:szCs w:val="24"/>
+        </w:rPr>
+        <w:t>.</w:t>
+      </w:r>
+    </w:p>
+    <w:p>
+      <w:pPr>
+        <w:pStyle w:val="ListParagraph"/>
+        <w:numPr>
+          <w:ilvl w:val="0"/>
+          <w:numId w:val="31"/>
+        </w:numPr>
+        <w:spacing w:line="360" w:lineRule="auto"/>
+        <w:jc w:val="both"/>
+        <w:rPr>
+          <w:rFonts w:ascii="Times New Roman" w:hAnsi="Times New Roman" w:cs="Times New Roman"/>
+          <w:sz w:val="24"/>
+          <w:szCs w:val="24"/>
+        </w:rPr>
+      </w:pPr>
+      <w:r>
+        <w:rPr>
+          <w:rFonts w:ascii="Times New Roman" w:hAnsi="Times New Roman" w:cs="Times New Roman"/>
+          <w:sz w:val="24"/>
+          <w:szCs w:val="24"/>
+        </w:rPr>
+        <w:t xml:space="preserve">O </w:t>
+      </w:r>
+      <w:r>
+        <w:rPr>
+          <w:rFonts w:ascii="Times New Roman" w:hAnsi="Times New Roman" w:cs="Times New Roman"/>
+          <w:sz w:val="24"/>
+          <w:szCs w:val="24"/>
+        </w:rPr>
+        <w:t>aluno preenche o campo</w:t>
+      </w:r>
+      <w:r>
+        <w:rPr>
+          <w:rFonts w:ascii="Times New Roman" w:hAnsi="Times New Roman" w:cs="Times New Roman"/>
+          <w:sz w:val="24"/>
+          <w:szCs w:val="24"/>
+        </w:rPr>
+        <w:t xml:space="preserve"> e clica em </w:t>
+      </w:r>
+      <w:r>
+        <w:rPr>
+          <w:rFonts w:ascii="Times New Roman" w:hAnsi="Times New Roman" w:cs="Times New Roman"/>
+          <w:i/>
+          <w:sz w:val="24"/>
+          <w:szCs w:val="24"/>
+        </w:rPr>
+        <w:t>submeter pedido</w:t>
+      </w:r>
+      <w:r>
+        <w:rPr>
+          <w:rFonts w:ascii="Times New Roman" w:hAnsi="Times New Roman" w:cs="Times New Roman"/>
+          <w:sz w:val="24"/>
+          <w:szCs w:val="24"/>
+        </w:rPr>
+        <w:t>.</w:t>
+      </w:r>
+    </w:p>
+    <w:p>
+      <w:pPr>
+        <w:pStyle w:val="TextoNormal"/>
+        <w:numPr>
+          <w:ilvl w:val="0"/>
+          <w:numId w:val="31"/>
+        </w:numPr>
+        <w:spacing w:line="360" w:lineRule="auto"/>
+        <w:rPr>
+          <w:sz w:val="24"/>
+          <w:szCs w:val="24"/>
+          <w:lang w:val="pt-PT"/>
+        </w:rPr>
+      </w:pPr>
+      <w:r>
+        <w:rPr>
+          <w:sz w:val="24"/>
+          <w:szCs w:val="24"/>
+        </w:rPr>
+        <w:t>O caso de uso se encerra.</w:t>
+      </w:r>
+    </w:p>
+    <w:p>
+      <w:pPr>
+        <w:spacing w:line="360" w:lineRule="auto"/>
+        <w:jc w:val="both"/>
+        <w:rPr>
+          <w:rFonts w:ascii="Times New Roman" w:hAnsi="Times New Roman" w:cs="Times New Roman"/>
+          <w:b/>
+          <w:sz w:val="24"/>
+          <w:szCs w:val="24"/>
+        </w:rPr>
+      </w:pPr>
+      <w:bookmarkStart w:id="33" w:name="_Toc5221063"/>
+      <w:r>
+        <w:rPr>
+          <w:rFonts w:ascii="Times New Roman" w:hAnsi="Times New Roman" w:cs="Times New Roman"/>
+          <w:b/>
+          <w:sz w:val="24"/>
+          <w:szCs w:val="24"/>
+        </w:rPr>
+        <w:t xml:space="preserve">Fluxos secundários (alternativos e de </w:t>
+      </w:r>
+      <w:r>
+        <w:rPr>
+          <w:rFonts w:ascii="Times New Roman" w:hAnsi="Times New Roman" w:cs="Times New Roman"/>
+          <w:b/>
+          <w:sz w:val="24"/>
+          <w:szCs w:val="24"/>
+        </w:rPr>
+        <w:t>excepção</w:t>
+      </w:r>
+      <w:r>
+        <w:rPr>
+          <w:rFonts w:ascii="Times New Roman" w:hAnsi="Times New Roman" w:cs="Times New Roman"/>
+          <w:b/>
+          <w:sz w:val="24"/>
+          <w:szCs w:val="24"/>
+        </w:rPr>
+        <w:t>)</w:t>
+      </w:r>
+      <w:bookmarkStart w:id="34" w:name="_Toc5221390"/>
+      <w:bookmarkEnd w:id="33"/>
+    </w:p>
+    <w:p>
+      <w:pPr>
+        <w:pStyle w:val="ListParagraph"/>
+        <w:numPr>
+          <w:ilvl w:val="0"/>
+          <w:numId w:val="32"/>
+        </w:numPr>
+        <w:spacing w:line="360" w:lineRule="auto"/>
+        <w:jc w:val="both"/>
+        <w:rPr>
+          <w:rFonts w:ascii="Times New Roman" w:hAnsi="Times New Roman" w:cs="Times New Roman"/>
+          <w:sz w:val="24"/>
+          <w:szCs w:val="24"/>
+        </w:rPr>
+      </w:pPr>
+      <w:r>
+        <w:rPr>
+          <w:rFonts w:ascii="Times New Roman" w:hAnsi="Times New Roman" w:cs="Times New Roman"/>
+          <w:sz w:val="24"/>
+          <w:szCs w:val="24"/>
+        </w:rPr>
+        <w:t xml:space="preserve">O aluno não digita o motivo da anulação da </w:t>
+      </w:r>
+      <w:r>
+        <w:rPr>
+          <w:rFonts w:ascii="Times New Roman" w:hAnsi="Times New Roman" w:cs="Times New Roman"/>
+          <w:sz w:val="24"/>
+          <w:szCs w:val="24"/>
+        </w:rPr>
+        <w:t>matrícula</w:t>
+      </w:r>
+      <w:r>
+        <w:rPr>
+          <w:rFonts w:ascii="Times New Roman" w:hAnsi="Times New Roman" w:cs="Times New Roman"/>
+          <w:sz w:val="24"/>
+          <w:szCs w:val="24"/>
+        </w:rPr>
+        <w:t>.</w:t>
+      </w:r>
+      <w:r>
+        <w:rPr>
+          <w:rFonts w:ascii="Times New Roman" w:hAnsi="Times New Roman" w:cs="Times New Roman"/>
+          <w:sz w:val="24"/>
+          <w:szCs w:val="24"/>
+        </w:rPr>
+        <w:t xml:space="preserve"> </w:t>
+      </w:r>
+    </w:p>
+    <w:p>
+      <w:pPr>
+        <w:pStyle w:val="ListParagraph"/>
+        <w:numPr>
+          <w:ilvl w:val="1"/>
+          <w:numId w:val="32"/>
+        </w:numPr>
+        <w:spacing w:line="360" w:lineRule="auto"/>
+        <w:jc w:val="both"/>
+        <w:rPr>
+          <w:rFonts w:ascii="Times New Roman" w:hAnsi="Times New Roman" w:cs="Times New Roman"/>
+          <w:sz w:val="24"/>
+          <w:szCs w:val="24"/>
+        </w:rPr>
+      </w:pPr>
+      <w:r>
+        <w:rPr>
+          <w:rFonts w:ascii="Times New Roman" w:hAnsi="Times New Roman" w:cs="Times New Roman"/>
+          <w:sz w:val="24"/>
+          <w:szCs w:val="24"/>
+        </w:rPr>
+        <w:t xml:space="preserve"> O sistema reporta </w:t>
+      </w:r>
+      <w:r>
+        <w:rPr>
+          <w:rFonts w:ascii="Times New Roman" w:hAnsi="Times New Roman" w:cs="Times New Roman"/>
+          <w:sz w:val="24"/>
+          <w:szCs w:val="24"/>
+        </w:rPr>
+        <w:t>uma</w:t>
+      </w:r>
+      <w:r>
+        <w:rPr>
+          <w:rFonts w:ascii="Times New Roman" w:hAnsi="Times New Roman" w:cs="Times New Roman"/>
+          <w:sz w:val="24"/>
+          <w:szCs w:val="24"/>
+        </w:rPr>
+        <w:t xml:space="preserve"> mensagem</w:t>
+      </w:r>
+      <w:r>
+        <w:rPr>
+          <w:rFonts w:ascii="Times New Roman" w:hAnsi="Times New Roman" w:cs="Times New Roman"/>
+          <w:sz w:val="24"/>
+          <w:szCs w:val="24"/>
+        </w:rPr>
+        <w:t xml:space="preserve"> “Introduza o motivo para a anulação da </w:t>
+      </w:r>
+      <w:r>
+        <w:rPr>
+          <w:rFonts w:ascii="Times New Roman" w:hAnsi="Times New Roman" w:cs="Times New Roman"/>
+          <w:sz w:val="24"/>
+          <w:szCs w:val="24"/>
+        </w:rPr>
+        <w:t>matrícula</w:t>
+      </w:r>
+      <w:r>
+        <w:rPr>
+          <w:rFonts w:ascii="Times New Roman" w:hAnsi="Times New Roman" w:cs="Times New Roman"/>
+          <w:sz w:val="24"/>
+          <w:szCs w:val="24"/>
+        </w:rPr>
+        <w:t>”.</w:t>
+      </w:r>
+    </w:p>
+    <w:p>
+      <w:pPr>
+        <w:pStyle w:val="ListParagraph"/>
+        <w:numPr>
+          <w:ilvl w:val="1"/>
+          <w:numId w:val="32"/>
+        </w:numPr>
+        <w:spacing w:line="360" w:lineRule="auto"/>
+        <w:jc w:val="both"/>
+        <w:rPr>
+          <w:rFonts w:ascii="Times New Roman" w:hAnsi="Times New Roman" w:cs="Times New Roman"/>
+          <w:sz w:val="24"/>
+          <w:szCs w:val="24"/>
+        </w:rPr>
+      </w:pPr>
+      <w:r>
+        <w:rPr>
+          <w:rFonts w:ascii="Times New Roman" w:hAnsi="Times New Roman" w:cs="Times New Roman"/>
+          <w:sz w:val="24"/>
+          <w:szCs w:val="24"/>
+        </w:rPr>
+        <w:t xml:space="preserve"> O caso de uso se se encerra.</w:t>
+      </w:r>
+    </w:p>
+    <w:bookmarkEnd w:id="34"/>
+    <w:p>
+      <w:pPr>
+        <w:spacing w:line="360" w:lineRule="auto"/>
+        <w:jc w:val="both"/>
+        <w:rPr>
+          <w:rFonts w:ascii="Times New Roman" w:hAnsi="Times New Roman" w:cs="Times New Roman"/>
+          <w:sz w:val="24"/>
+          <w:szCs w:val="24"/>
+        </w:rPr>
+      </w:pPr>
+    </w:p>
+    <w:p>
+      <w:pPr>
+        <w:spacing w:line="360" w:lineRule="auto"/>
+        <w:jc w:val="both"/>
+        <w:rPr>
+          <w:rFonts w:ascii="Times New Roman" w:hAnsi="Times New Roman" w:cs="Times New Roman"/>
+          <w:sz w:val="24"/>
+          <w:szCs w:val="24"/>
+        </w:rPr>
+      </w:pPr>
+      <w:bookmarkStart w:id="35" w:name="_Toc5221395"/>
+      <w:r>
+        <w:rPr>
+          <w:rFonts w:ascii="Times New Roman" w:hAnsi="Times New Roman" w:cs="Times New Roman"/>
+          <w:b/>
+          <w:sz w:val="24"/>
+          <w:szCs w:val="24"/>
+        </w:rPr>
+        <w:t>[RF00</w:t>
+      </w:r>
+      <w:r>
+        <w:rPr>
+          <w:rFonts w:ascii="Times New Roman" w:hAnsi="Times New Roman" w:cs="Times New Roman"/>
+          <w:b/>
+          <w:sz w:val="24"/>
+          <w:szCs w:val="24"/>
+        </w:rPr>
+        <w:t>4</w:t>
+      </w:r>
+      <w:r>
+        <w:rPr>
+          <w:rFonts w:ascii="Times New Roman" w:hAnsi="Times New Roman" w:cs="Times New Roman"/>
+          <w:b/>
+          <w:sz w:val="24"/>
+          <w:szCs w:val="24"/>
+        </w:rPr>
+        <w:t xml:space="preserve">] </w:t>
+      </w:r>
+      <w:proofErr w:type="gramStart"/>
+      <w:r>
+        <w:rPr>
+          <w:rFonts w:ascii="Times New Roman" w:hAnsi="Times New Roman" w:cs="Times New Roman"/>
+          <w:sz w:val="24"/>
+          <w:szCs w:val="24"/>
+        </w:rPr>
+        <w:t>&lt;</w:t>
+      </w:r>
+      <w:r>
+        <w:rPr>
+          <w:rFonts w:ascii="Times New Roman" w:hAnsi="Times New Roman" w:cs="Times New Roman"/>
+          <w:sz w:val="24"/>
+          <w:szCs w:val="24"/>
+        </w:rPr>
+        <w:t xml:space="preserve"> </w:t>
+      </w:r>
+      <w:r>
+        <w:rPr>
+          <w:rFonts w:ascii="Times New Roman" w:hAnsi="Times New Roman" w:cs="Times New Roman"/>
+          <w:b/>
+          <w:sz w:val="24"/>
+          <w:szCs w:val="24"/>
+        </w:rPr>
+        <w:t>UC00</w:t>
+      </w:r>
+      <w:r>
+        <w:rPr>
+          <w:rFonts w:ascii="Times New Roman" w:hAnsi="Times New Roman" w:cs="Times New Roman"/>
+          <w:b/>
+          <w:sz w:val="24"/>
+          <w:szCs w:val="24"/>
+        </w:rPr>
+        <w:t>6</w:t>
+      </w:r>
+      <w:proofErr w:type="gramEnd"/>
+      <w:r>
+        <w:rPr>
+          <w:rFonts w:ascii="Times New Roman" w:hAnsi="Times New Roman" w:cs="Times New Roman"/>
+          <w:b/>
+          <w:sz w:val="24"/>
+          <w:szCs w:val="24"/>
+        </w:rPr>
+        <w:t xml:space="preserve">: </w:t>
+      </w:r>
+      <w:r>
+        <w:rPr>
+          <w:rFonts w:ascii="Times New Roman" w:hAnsi="Times New Roman" w:cs="Times New Roman"/>
+          <w:b/>
+          <w:sz w:val="24"/>
+          <w:szCs w:val="24"/>
+        </w:rPr>
+        <w:t xml:space="preserve">Autorizar anulação de matrícula de </w:t>
+      </w:r>
+      <w:r>
+        <w:rPr>
+          <w:rFonts w:ascii="Times New Roman" w:hAnsi="Times New Roman" w:cs="Times New Roman"/>
+          <w:b/>
+          <w:sz w:val="24"/>
+          <w:szCs w:val="24"/>
+        </w:rPr>
+        <w:t>um aluno (RF007</w:t>
+      </w:r>
+      <w:r>
+        <w:rPr>
+          <w:rFonts w:ascii="Times New Roman" w:hAnsi="Times New Roman" w:cs="Times New Roman"/>
+          <w:b/>
+          <w:sz w:val="24"/>
+          <w:szCs w:val="24"/>
+        </w:rPr>
+        <w:t>)</w:t>
+      </w:r>
+      <w:r>
+        <w:rPr>
+          <w:rFonts w:ascii="Times New Roman" w:hAnsi="Times New Roman" w:cs="Times New Roman"/>
+          <w:b/>
+          <w:sz w:val="24"/>
+          <w:szCs w:val="24"/>
+        </w:rPr>
+        <w:t>&gt;</w:t>
+      </w:r>
+    </w:p>
+    <w:p>
+      <w:pPr>
+        <w:pStyle w:val="TextoNormal"/>
+        <w:spacing w:line="360" w:lineRule="auto"/>
+        <w:ind w:left="0"/>
+        <w:rPr>
+          <w:sz w:val="24"/>
+          <w:szCs w:val="24"/>
+          <w:lang w:val="pt-PT"/>
+        </w:rPr>
+      </w:pPr>
+      <w:r>
+        <w:rPr>
+          <w:b/>
+          <w:sz w:val="24"/>
+          <w:szCs w:val="24"/>
+          <w:lang w:val="pt-PT"/>
+        </w:rPr>
+        <w:t>Objectivo:</w:t>
+      </w:r>
+      <w:r>
+        <w:rPr>
+          <w:sz w:val="24"/>
+          <w:szCs w:val="24"/>
+          <w:lang w:val="pt-PT"/>
+        </w:rPr>
+        <w:t xml:space="preserve"> Este caso de uso permite que o director da escola</w:t>
+      </w:r>
+      <w:r>
+        <w:rPr>
+          <w:sz w:val="24"/>
+          <w:szCs w:val="24"/>
+          <w:lang w:val="pt-PT"/>
+        </w:rPr>
+        <w:t xml:space="preserve"> </w:t>
+      </w:r>
+      <w:r>
+        <w:rPr>
+          <w:sz w:val="24"/>
+          <w:szCs w:val="24"/>
+          <w:lang w:val="pt-PT"/>
+        </w:rPr>
+        <w:t xml:space="preserve">autorize </w:t>
+      </w:r>
+      <w:r>
+        <w:rPr>
+          <w:sz w:val="24"/>
+          <w:szCs w:val="24"/>
+          <w:lang w:val="pt-PT"/>
+        </w:rPr>
+        <w:t>a</w:t>
+      </w:r>
+      <w:r>
+        <w:rPr>
+          <w:sz w:val="24"/>
+          <w:szCs w:val="24"/>
+          <w:lang w:val="pt-PT"/>
+        </w:rPr>
+        <w:t xml:space="preserve"> anulaçã</w:t>
+      </w:r>
+      <w:r>
+        <w:rPr>
+          <w:sz w:val="24"/>
+          <w:szCs w:val="24"/>
+          <w:lang w:val="pt-PT"/>
+        </w:rPr>
+        <w:t xml:space="preserve">o da matricula </w:t>
+      </w:r>
+      <w:r>
+        <w:rPr>
+          <w:sz w:val="24"/>
+          <w:szCs w:val="24"/>
+          <w:lang w:val="pt-PT"/>
+        </w:rPr>
+        <w:t xml:space="preserve">de um aluno, </w:t>
+      </w:r>
+      <w:r>
+        <w:rPr>
+          <w:sz w:val="24"/>
+          <w:szCs w:val="24"/>
+          <w:lang w:val="pt-PT"/>
+        </w:rPr>
+        <w:t>depois</w:t>
+      </w:r>
+      <w:r>
+        <w:rPr>
+          <w:sz w:val="24"/>
+          <w:szCs w:val="24"/>
+          <w:lang w:val="pt-PT"/>
+        </w:rPr>
+        <w:t xml:space="preserve"> </w:t>
+      </w:r>
+      <w:r>
+        <w:rPr>
+          <w:sz w:val="24"/>
+          <w:szCs w:val="24"/>
+          <w:lang w:val="pt-PT"/>
+        </w:rPr>
+        <w:t>d</w:t>
+      </w:r>
+      <w:r>
+        <w:rPr>
+          <w:sz w:val="24"/>
+          <w:szCs w:val="24"/>
+          <w:lang w:val="pt-PT"/>
+        </w:rPr>
+        <w:t>a solicitação</w:t>
+      </w:r>
+      <w:r>
+        <w:rPr>
+          <w:sz w:val="24"/>
+          <w:szCs w:val="24"/>
+          <w:lang w:val="pt-PT"/>
+        </w:rPr>
+        <w:t xml:space="preserve"> feita pelo próprio aluno</w:t>
+      </w:r>
+      <w:r>
+        <w:rPr>
+          <w:sz w:val="24"/>
+          <w:szCs w:val="24"/>
+          <w:lang w:val="pt-PT"/>
+        </w:rPr>
+        <w:t xml:space="preserve">. </w:t>
+      </w:r>
+    </w:p>
+    <w:p>
+      <w:pPr>
+        <w:pStyle w:val="TextoNormal"/>
+        <w:spacing w:line="360" w:lineRule="auto"/>
+        <w:rPr>
+          <w:sz w:val="24"/>
+          <w:szCs w:val="24"/>
+          <w:lang w:val="pt-PT"/>
+        </w:rPr>
+      </w:pPr>
+    </w:p>
+    <w:p>
+      <w:pPr>
+        <w:spacing w:line="360" w:lineRule="auto"/>
+        <w:jc w:val="both"/>
+        <w:rPr>
+          <w:rFonts w:ascii="Times New Roman" w:hAnsi="Times New Roman" w:cs="Times New Roman"/>
+          <w:sz w:val="24"/>
+          <w:szCs w:val="24"/>
+        </w:rPr>
+      </w:pPr>
+      <w:r>
+        <w:rPr>
+          <w:rFonts w:ascii="Times New Roman" w:hAnsi="Times New Roman" w:cs="Times New Roman"/>
+          <w:b/>
+          <w:sz w:val="24"/>
+          <w:szCs w:val="24"/>
+        </w:rPr>
+        <w:lastRenderedPageBreak/>
+        <w:t xml:space="preserve">Actor primário: </w:t>
+      </w:r>
+      <w:r>
+        <w:rPr>
+          <w:rFonts w:ascii="Times New Roman" w:hAnsi="Times New Roman" w:cs="Times New Roman"/>
+          <w:sz w:val="24"/>
+          <w:szCs w:val="24"/>
+        </w:rPr>
+        <w:t>Director da escola</w:t>
+      </w:r>
+    </w:p>
+    <w:p>
+      <w:pPr>
+        <w:spacing w:line="360" w:lineRule="auto"/>
+        <w:jc w:val="both"/>
+        <w:rPr>
+          <w:rFonts w:ascii="Times New Roman" w:hAnsi="Times New Roman" w:cs="Times New Roman"/>
+          <w:sz w:val="24"/>
+          <w:szCs w:val="24"/>
+        </w:rPr>
+      </w:pPr>
+      <w:r>
+        <w:rPr>
+          <w:rFonts w:ascii="Times New Roman" w:hAnsi="Times New Roman" w:cs="Times New Roman"/>
+          <w:b/>
+          <w:sz w:val="24"/>
+          <w:szCs w:val="24"/>
+        </w:rPr>
+        <w:t xml:space="preserve">Actor secundário: </w:t>
+      </w:r>
+    </w:p>
+    <w:tbl>
+      <w:tblPr>
+        <w:tblW w:w="0" w:type="auto"/>
+        <w:tblInd w:w="534" w:type="dxa"/>
+        <w:tblLayout w:type="fixed"/>
+        <w:tblLook w:val="0000" w:firstRow="0" w:lastRow="0" w:firstColumn="0" w:lastColumn="0" w:noHBand="0" w:noVBand="0"/>
+      </w:tblPr>
+      <w:tblGrid>
+        <w:gridCol w:w="1559"/>
+        <w:gridCol w:w="425"/>
+        <w:gridCol w:w="1701"/>
+        <w:gridCol w:w="425"/>
+        <w:gridCol w:w="1985"/>
+        <w:gridCol w:w="425"/>
+        <w:gridCol w:w="1381"/>
+      </w:tblGrid>
+      <w:tr>
+        <w:tc>
+          <w:tcPr>
+            <w:tcW w:w="1559" w:type="dxa"/>
+            <w:vAlign w:val="center"/>
+          </w:tcPr>
+          <w:p>
+            <w:pPr>
+              <w:pStyle w:val="TextoNormal"/>
+              <w:spacing w:line="360" w:lineRule="auto"/>
+              <w:ind w:left="33"/>
+              <w:rPr>
+                <w:sz w:val="24"/>
+                <w:szCs w:val="24"/>
+                <w:lang w:val="pt-PT"/>
+              </w:rPr>
+            </w:pPr>
+            <w:r>
+              <w:rPr>
+                <w:b/>
+                <w:sz w:val="24"/>
+                <w:szCs w:val="24"/>
+                <w:lang w:val="pt-PT"/>
+              </w:rPr>
+              <w:t>Prioridade</w:t>
+            </w:r>
+            <w:r>
+              <w:rPr>
+                <w:sz w:val="24"/>
+                <w:szCs w:val="24"/>
+                <w:lang w:val="pt-PT"/>
+              </w:rPr>
+              <w:t>:</w:t>
+            </w:r>
+          </w:p>
+        </w:tc>
+        <w:tc>
+          <w:tcPr>
+            <w:tcW w:w="425" w:type="dxa"/>
+            <w:vAlign w:val="center"/>
+          </w:tcPr>
+          <w:p>
+            <w:pPr>
+              <w:spacing w:before="240" w:after="240" w:line="360" w:lineRule="auto"/>
+              <w:jc w:val="both"/>
+              <w:rPr>
+                <w:rFonts w:ascii="Times New Roman" w:hAnsi="Times New Roman" w:cs="Times New Roman"/>
+                <w:sz w:val="24"/>
+                <w:szCs w:val="24"/>
+              </w:rPr>
+            </w:pPr>
+            <w:r>
+              <w:rPr>
+                <w:rFonts w:ascii="Times New Roman" w:hAnsi="Times New Roman" w:cs="Times New Roman"/>
+                <w:sz w:val="24"/>
+                <w:szCs w:val="24"/>
+              </w:rPr>
+              <w:sym w:font="Wingdings" w:char="F0FE"/>
+            </w:r>
+          </w:p>
+        </w:tc>
+        <w:tc>
+          <w:tcPr>
+            <w:tcW w:w="1701" w:type="dxa"/>
+            <w:vAlign w:val="center"/>
+          </w:tcPr>
+          <w:p>
+            <w:pPr>
+              <w:pStyle w:val="TextoNormal"/>
+              <w:spacing w:line="360" w:lineRule="auto"/>
+              <w:ind w:left="0"/>
+              <w:rPr>
+                <w:sz w:val="24"/>
+                <w:szCs w:val="24"/>
+                <w:lang w:val="pt-PT"/>
+              </w:rPr>
+            </w:pPr>
+            <w:r>
+              <w:rPr>
+                <w:sz w:val="24"/>
+                <w:szCs w:val="24"/>
+                <w:lang w:val="pt-PT"/>
+              </w:rPr>
+              <w:t>Essencial</w:t>
+            </w:r>
+          </w:p>
+        </w:tc>
+        <w:tc>
+          <w:tcPr>
+            <w:tcW w:w="425" w:type="dxa"/>
+            <w:vAlign w:val="center"/>
+          </w:tcPr>
+          <w:p>
+            <w:pPr>
+              <w:spacing w:before="240" w:after="240" w:line="360" w:lineRule="auto"/>
+              <w:jc w:val="both"/>
+              <w:rPr>
+                <w:rFonts w:ascii="Times New Roman" w:hAnsi="Times New Roman" w:cs="Times New Roman"/>
+                <w:sz w:val="24"/>
+                <w:szCs w:val="24"/>
+              </w:rPr>
+            </w:pPr>
+            <w:r>
+              <w:rPr>
+                <w:rFonts w:ascii="Times New Roman" w:hAnsi="Times New Roman" w:cs="Times New Roman"/>
+                <w:sz w:val="24"/>
+                <w:szCs w:val="24"/>
+              </w:rPr>
+              <w:sym w:font="Wingdings" w:char="F0A8"/>
+            </w:r>
+          </w:p>
+        </w:tc>
+        <w:tc>
+          <w:tcPr>
+            <w:tcW w:w="1985" w:type="dxa"/>
+            <w:vAlign w:val="center"/>
+          </w:tcPr>
+          <w:p>
+            <w:pPr>
+              <w:pStyle w:val="TextoNormal"/>
+              <w:spacing w:line="360" w:lineRule="auto"/>
+              <w:ind w:left="0"/>
+              <w:rPr>
+                <w:sz w:val="24"/>
+                <w:szCs w:val="24"/>
+                <w:lang w:val="pt-PT"/>
+              </w:rPr>
+            </w:pPr>
+            <w:r>
+              <w:rPr>
+                <w:sz w:val="24"/>
+                <w:szCs w:val="24"/>
+                <w:lang w:val="pt-PT"/>
+              </w:rPr>
+              <w:t>Importante</w:t>
+            </w:r>
+          </w:p>
+        </w:tc>
+        <w:tc>
+          <w:tcPr>
+            <w:tcW w:w="425" w:type="dxa"/>
+            <w:vAlign w:val="center"/>
+          </w:tcPr>
+          <w:p>
+            <w:pPr>
+              <w:spacing w:before="240" w:after="240" w:line="360" w:lineRule="auto"/>
+              <w:jc w:val="both"/>
+              <w:rPr>
+                <w:rFonts w:ascii="Times New Roman" w:hAnsi="Times New Roman" w:cs="Times New Roman"/>
+                <w:sz w:val="24"/>
+                <w:szCs w:val="24"/>
+              </w:rPr>
+            </w:pPr>
+            <w:r>
+              <w:rPr>
+                <w:rFonts w:ascii="Times New Roman" w:hAnsi="Times New Roman" w:cs="Times New Roman"/>
+                <w:sz w:val="24"/>
+                <w:szCs w:val="24"/>
+              </w:rPr>
+              <w:sym w:font="Wingdings" w:char="F0A8"/>
+            </w:r>
+          </w:p>
+        </w:tc>
+        <w:tc>
+          <w:tcPr>
+            <w:tcW w:w="1381" w:type="dxa"/>
+            <w:vAlign w:val="center"/>
+          </w:tcPr>
+          <w:p>
+            <w:pPr>
+              <w:pStyle w:val="TextoNormal"/>
+              <w:spacing w:line="360" w:lineRule="auto"/>
+              <w:ind w:left="0"/>
+              <w:rPr>
+                <w:sz w:val="24"/>
+                <w:szCs w:val="24"/>
+                <w:lang w:val="pt-PT"/>
+              </w:rPr>
+            </w:pPr>
+            <w:r>
+              <w:rPr>
+                <w:sz w:val="24"/>
+                <w:szCs w:val="24"/>
+                <w:lang w:val="pt-PT"/>
+              </w:rPr>
+              <w:t>Desejável</w:t>
+            </w:r>
+          </w:p>
+        </w:tc>
+      </w:tr>
+    </w:tbl>
+    <w:p>
+      <w:pPr>
+        <w:pStyle w:val="TextoNormal"/>
+        <w:spacing w:line="360" w:lineRule="auto"/>
+        <w:rPr>
+          <w:sz w:val="24"/>
+          <w:szCs w:val="24"/>
+          <w:lang w:val="pt-PT"/>
+        </w:rPr>
+      </w:pPr>
+      <w:r>
+        <w:rPr>
+          <w:b/>
+          <w:sz w:val="24"/>
+          <w:szCs w:val="24"/>
+          <w:lang w:val="pt-PT"/>
+        </w:rPr>
+        <w:t>&lt;Opcional&gt; Interface(s) associada(s)</w:t>
+      </w:r>
+      <w:r>
+        <w:rPr>
+          <w:sz w:val="24"/>
+          <w:szCs w:val="24"/>
+          <w:lang w:val="pt-PT"/>
+        </w:rPr>
+        <w:t xml:space="preserve">: </w:t>
+      </w:r>
+    </w:p>
+    <w:p>
+      <w:pPr>
         <w:spacing w:line="360" w:lineRule="auto"/>
         <w:jc w:val="both"/>
         <w:rPr>
@@ -9434,7 +9847,7 @@
         </w:rPr>
         <w:t xml:space="preserve">Renovar matricula&gt; </w:t>
       </w:r>
-      <w:bookmarkEnd w:id="34"/>
+      <w:bookmarkEnd w:id="35"/>
     </w:p>
     <w:p>
       <w:pPr>
@@ -10138,8 +10551,8 @@
           <w:i w:val="0"/>
         </w:rPr>
       </w:pPr>
-      <w:bookmarkStart w:id="35" w:name="_Toc5221396"/>
-      <w:bookmarkStart w:id="36" w:name="_Toc5813707"/>
+      <w:bookmarkStart w:id="36" w:name="_Toc5221396"/>
+      <w:bookmarkStart w:id="37" w:name="_Toc5813707"/>
       <w:r>
         <w:rPr>
           <w:rFonts w:ascii="Times New Roman" w:hAnsi="Times New Roman"/>
@@ -10178,8 +10591,8 @@
         </w:rPr>
         <w:t>cula</w:t>
       </w:r>
-      <w:bookmarkEnd w:id="35"/>
       <w:bookmarkEnd w:id="36"/>
+      <w:bookmarkEnd w:id="37"/>
       <w:r>
         <w:rPr>
           <w:rFonts w:ascii="Times New Roman" w:hAnsi="Times New Roman"/>
@@ -10241,11 +10654,950 @@
     </w:p>
     <w:p>
       <w:pPr>
+        <w:rPr>
+          <w:sz w:val="24"/>
+          <w:szCs w:val="24"/>
+        </w:rPr>
+      </w:pPr>
+      <w:r>
+        <w:rPr>
+          <w:sz w:val="24"/>
+          <w:szCs w:val="24"/>
+        </w:rPr>
+        <w:br w:type="page"/>
+      </w:r>
+    </w:p>
+    <w:p>
+      <w:pPr>
+        <w:spacing w:line="360" w:lineRule="auto"/>
+        <w:jc w:val="center"/>
+        <w:rPr>
+          <w:rFonts w:ascii="Times New Roman" w:hAnsi="Times New Roman" w:cs="Times New Roman"/>
+          <w:b/>
+          <w:sz w:val="24"/>
+          <w:szCs w:val="24"/>
+        </w:rPr>
+      </w:pPr>
+      <w:r>
+        <w:rPr>
+          <w:rFonts w:ascii="Times New Roman" w:hAnsi="Times New Roman" w:cs="Times New Roman"/>
+          <w:b/>
+          <w:sz w:val="24"/>
+          <w:szCs w:val="24"/>
+        </w:rPr>
+        <w:lastRenderedPageBreak/>
+        <w:t>Terceiro Modulo</w:t>
+      </w:r>
+    </w:p>
+    <w:p>
+      <w:pPr>
+        <w:pStyle w:val="ListParagraph"/>
+        <w:numPr>
+          <w:ilvl w:val="0"/>
+          <w:numId w:val="42"/>
+        </w:numPr>
         <w:spacing w:line="360" w:lineRule="auto"/>
         <w:jc w:val="both"/>
         <w:rPr>
           <w:rFonts w:ascii="Times New Roman" w:eastAsia="Times New Roman" w:hAnsi="Times New Roman" w:cs="Times New Roman"/>
           <w:noProof/>
+          <w:sz w:val="28"/>
+          <w:szCs w:val="28"/>
+          <w:lang w:val="pt-BR" w:eastAsia="pt-BR"/>
+        </w:rPr>
+      </w:pPr>
+      <w:r>
+        <w:rPr>
+          <w:rFonts w:ascii="Times New Roman" w:hAnsi="Times New Roman" w:cs="Times New Roman"/>
+          <w:b/>
+          <w:sz w:val="28"/>
+          <w:szCs w:val="28"/>
+        </w:rPr>
+        <w:t>Requisitos Funcionais</w:t>
+      </w:r>
+    </w:p>
+    <w:p>
+      <w:pPr>
+        <w:autoSpaceDE w:val="0"/>
+        <w:autoSpaceDN w:val="0"/>
+        <w:adjustRightInd w:val="0"/>
+        <w:spacing w:after="0" w:line="360" w:lineRule="auto"/>
+        <w:jc w:val="both"/>
+        <w:rPr>
+          <w:rFonts w:ascii="Times New Roman" w:hAnsi="Times New Roman" w:cs="Times New Roman"/>
+          <w:sz w:val="24"/>
+          <w:szCs w:val="24"/>
+        </w:rPr>
+      </w:pPr>
+      <w:r>
+        <w:rPr>
+          <w:rFonts w:ascii="Times New Roman" w:hAnsi="Times New Roman" w:cs="Times New Roman"/>
+          <w:sz w:val="24"/>
+          <w:szCs w:val="24"/>
+        </w:rPr>
+        <w:t xml:space="preserve">RF06: </w:t>
+      </w:r>
+      <w:r>
+        <w:rPr>
+          <w:rFonts w:ascii="Times New Roman" w:hAnsi="Times New Roman" w:cs="Times New Roman"/>
+          <w:sz w:val="24"/>
+          <w:szCs w:val="24"/>
+        </w:rPr>
+        <w:t>O sistema deve permitir com que pais ou encarregados de educação</w:t>
+      </w:r>
+      <w:proofErr w:type="gramStart"/>
+      <w:r>
+        <w:rPr>
+          <w:rFonts w:ascii="Times New Roman" w:hAnsi="Times New Roman" w:cs="Times New Roman"/>
+          <w:sz w:val="24"/>
+          <w:szCs w:val="24"/>
+        </w:rPr>
+        <w:t>,</w:t>
+      </w:r>
+      <w:proofErr w:type="gramEnd"/>
+      <w:r>
+        <w:rPr>
+          <w:rFonts w:ascii="Times New Roman" w:hAnsi="Times New Roman" w:cs="Times New Roman"/>
+          <w:sz w:val="24"/>
+          <w:szCs w:val="24"/>
+        </w:rPr>
+        <w:t xml:space="preserve"> solicitem a transferência do aluno de uma escola para outra, através de requerimento (ira aparecer como sendo um formulário) dirigido ao Director da escola. A transferência realizara-se somente findos </w:t>
+      </w:r>
+      <w:r>
+        <w:rPr>
+          <w:rFonts w:ascii="Times New Roman" w:hAnsi="Times New Roman" w:cs="Times New Roman"/>
+          <w:color w:val="FF0000"/>
+          <w:sz w:val="24"/>
+          <w:szCs w:val="24"/>
+        </w:rPr>
+        <w:t>noventa (90) dias</w:t>
+      </w:r>
+      <w:r>
+        <w:rPr>
+          <w:rFonts w:ascii="Times New Roman" w:hAnsi="Times New Roman" w:cs="Times New Roman"/>
+          <w:sz w:val="24"/>
+          <w:szCs w:val="24"/>
+        </w:rPr>
+        <w:t>, contados a partir da data do início do ano lectivo escolar, expecto em casos de força maior.</w:t>
+      </w:r>
+    </w:p>
+    <w:p>
+      <w:pPr>
+        <w:autoSpaceDE w:val="0"/>
+        <w:autoSpaceDN w:val="0"/>
+        <w:adjustRightInd w:val="0"/>
+        <w:spacing w:after="0" w:line="360" w:lineRule="auto"/>
+        <w:jc w:val="both"/>
+        <w:rPr>
+          <w:rFonts w:ascii="Times New Roman" w:hAnsi="Times New Roman" w:cs="Times New Roman"/>
+          <w:sz w:val="24"/>
+          <w:szCs w:val="24"/>
+        </w:rPr>
+      </w:pPr>
+      <w:r>
+        <w:rPr>
+          <w:rFonts w:ascii="Times New Roman" w:hAnsi="Times New Roman" w:cs="Times New Roman"/>
+          <w:sz w:val="24"/>
+          <w:szCs w:val="24"/>
+        </w:rPr>
+        <w:t xml:space="preserve">RF07: </w:t>
+      </w:r>
+      <w:r>
+        <w:rPr>
+          <w:rFonts w:ascii="Times New Roman" w:hAnsi="Times New Roman" w:cs="Times New Roman"/>
+          <w:sz w:val="24"/>
+          <w:szCs w:val="24"/>
+        </w:rPr>
+        <w:t>Depois do</w:t>
+      </w:r>
+      <w:r>
+        <w:rPr>
+          <w:rFonts w:ascii="Times New Roman" w:hAnsi="Times New Roman" w:cs="Times New Roman"/>
+          <w:sz w:val="24"/>
+          <w:szCs w:val="24"/>
+        </w:rPr>
+        <w:t xml:space="preserve"> processo de matricular alunos o sistema devera, </w:t>
+      </w:r>
+      <w:r>
+        <w:rPr>
+          <w:rFonts w:ascii="Times New Roman" w:hAnsi="Times New Roman" w:cs="Times New Roman"/>
+          <w:sz w:val="24"/>
+          <w:szCs w:val="24"/>
+        </w:rPr>
+        <w:t xml:space="preserve">permitir com que a secretaria </w:t>
+      </w:r>
+      <w:r>
+        <w:rPr>
+          <w:rFonts w:ascii="Times New Roman" w:hAnsi="Times New Roman" w:cs="Times New Roman"/>
+          <w:sz w:val="24"/>
+          <w:szCs w:val="24"/>
+        </w:rPr>
+        <w:t>efectue a criação de turmas ano lectivo corrente, podendo</w:t>
+      </w:r>
+      <w:r>
+        <w:rPr>
+          <w:rFonts w:ascii="Times New Roman" w:hAnsi="Times New Roman" w:cs="Times New Roman"/>
+          <w:sz w:val="24"/>
+          <w:szCs w:val="24"/>
+        </w:rPr>
+        <w:t xml:space="preserve"> </w:t>
+      </w:r>
+      <w:r>
+        <w:rPr>
+          <w:rFonts w:ascii="Times New Roman" w:hAnsi="Times New Roman" w:cs="Times New Roman"/>
+          <w:sz w:val="24"/>
+          <w:szCs w:val="24"/>
+        </w:rPr>
+        <w:t xml:space="preserve">ser automático </w:t>
+      </w:r>
+      <w:r>
+        <w:rPr>
+          <w:rFonts w:ascii="Times New Roman" w:hAnsi="Times New Roman" w:cs="Times New Roman"/>
+          <w:sz w:val="24"/>
+          <w:szCs w:val="24"/>
+        </w:rPr>
+        <w:t>ou manual</w:t>
+      </w:r>
+      <w:r>
+        <w:rPr>
+          <w:rFonts w:ascii="Times New Roman" w:hAnsi="Times New Roman" w:cs="Times New Roman"/>
+          <w:sz w:val="24"/>
+          <w:szCs w:val="24"/>
+        </w:rPr>
+        <w:t xml:space="preserve"> sendo que automática será consoante um critério predefinido por eles. </w:t>
+      </w:r>
+    </w:p>
+    <w:p>
+      <w:pPr>
+        <w:spacing w:line="360" w:lineRule="auto"/>
+        <w:jc w:val="both"/>
+        <w:rPr>
+          <w:rFonts w:ascii="Times New Roman" w:hAnsi="Times New Roman" w:cs="Times New Roman"/>
+          <w:sz w:val="24"/>
+          <w:szCs w:val="24"/>
+        </w:rPr>
+      </w:pPr>
+      <w:r>
+        <w:rPr>
+          <w:rFonts w:ascii="Times New Roman" w:hAnsi="Times New Roman" w:cs="Times New Roman"/>
+          <w:sz w:val="24"/>
+          <w:szCs w:val="24"/>
+        </w:rPr>
+        <w:t>RF0</w:t>
+      </w:r>
+      <w:r>
+        <w:rPr>
+          <w:rFonts w:ascii="Times New Roman" w:hAnsi="Times New Roman" w:cs="Times New Roman"/>
+          <w:sz w:val="24"/>
+          <w:szCs w:val="24"/>
+        </w:rPr>
+        <w:t>8</w:t>
+      </w:r>
+      <w:r>
+        <w:rPr>
+          <w:rFonts w:ascii="Times New Roman" w:hAnsi="Times New Roman" w:cs="Times New Roman"/>
+          <w:sz w:val="24"/>
+          <w:szCs w:val="24"/>
+        </w:rPr>
+        <w:t xml:space="preserve">: </w:t>
+      </w:r>
+      <w:r>
+        <w:rPr>
+          <w:rFonts w:ascii="Times New Roman" w:hAnsi="Times New Roman" w:cs="Times New Roman"/>
+          <w:sz w:val="24"/>
+          <w:szCs w:val="24"/>
+        </w:rPr>
+        <w:t>O sistema deverá permitir o cadastro dos dados pessoais e profissionais dos funcionários da escola. Tanto os professores e técnicos da secretaria entre outros.</w:t>
+      </w:r>
+    </w:p>
+    <w:p>
+      <w:pPr>
+        <w:spacing w:line="360" w:lineRule="auto"/>
+        <w:jc w:val="both"/>
+        <w:rPr>
+          <w:rFonts w:ascii="Times New Roman" w:hAnsi="Times New Roman" w:cs="Times New Roman"/>
+          <w:sz w:val="24"/>
+          <w:szCs w:val="24"/>
+        </w:rPr>
+      </w:pPr>
+      <w:r>
+        <w:rPr>
+          <w:rFonts w:ascii="Times New Roman" w:hAnsi="Times New Roman" w:cs="Times New Roman"/>
+          <w:sz w:val="24"/>
+          <w:szCs w:val="24"/>
+        </w:rPr>
+        <w:t>RF0</w:t>
+      </w:r>
+      <w:r>
+        <w:rPr>
+          <w:rFonts w:ascii="Times New Roman" w:hAnsi="Times New Roman" w:cs="Times New Roman"/>
+          <w:sz w:val="24"/>
+          <w:szCs w:val="24"/>
+        </w:rPr>
+        <w:t>9</w:t>
+      </w:r>
+      <w:r>
+        <w:rPr>
+          <w:rFonts w:ascii="Times New Roman" w:hAnsi="Times New Roman" w:cs="Times New Roman"/>
+          <w:sz w:val="24"/>
+          <w:szCs w:val="24"/>
+        </w:rPr>
+        <w:t xml:space="preserve">: </w:t>
+      </w:r>
+      <w:r>
+        <w:rPr>
+          <w:rFonts w:ascii="Times New Roman" w:hAnsi="Times New Roman" w:cs="Times New Roman"/>
+          <w:sz w:val="24"/>
+          <w:szCs w:val="24"/>
+        </w:rPr>
+        <w:t>O sistema devera permitir o cadastro das disciplinas das diferentes classes.</w:t>
+      </w:r>
+    </w:p>
+    <w:p>
+      <w:pPr>
+        <w:spacing w:line="360" w:lineRule="auto"/>
+        <w:jc w:val="both"/>
+        <w:rPr>
+          <w:rFonts w:ascii="Times New Roman" w:hAnsi="Times New Roman" w:cs="Times New Roman"/>
+          <w:sz w:val="24"/>
+          <w:szCs w:val="24"/>
+        </w:rPr>
+      </w:pPr>
+      <w:r>
+        <w:rPr>
+          <w:rFonts w:ascii="Times New Roman" w:hAnsi="Times New Roman" w:cs="Times New Roman"/>
+          <w:sz w:val="24"/>
+          <w:szCs w:val="24"/>
+        </w:rPr>
+        <w:t>RF10</w:t>
+      </w:r>
+      <w:r>
+        <w:rPr>
+          <w:rFonts w:ascii="Times New Roman" w:hAnsi="Times New Roman" w:cs="Times New Roman"/>
+          <w:sz w:val="24"/>
+          <w:szCs w:val="24"/>
+        </w:rPr>
+        <w:t xml:space="preserve">: </w:t>
+      </w:r>
+      <w:r>
+        <w:rPr>
+          <w:rFonts w:ascii="Times New Roman" w:hAnsi="Times New Roman" w:cs="Times New Roman"/>
+          <w:sz w:val="24"/>
+          <w:szCs w:val="24"/>
+        </w:rPr>
+        <w:t>O sistema devera permitir com que o sector pedagógico</w:t>
+      </w:r>
+      <w:proofErr w:type="gramStart"/>
+      <w:r>
+        <w:rPr>
+          <w:rFonts w:ascii="Times New Roman" w:hAnsi="Times New Roman" w:cs="Times New Roman"/>
+          <w:sz w:val="24"/>
+          <w:szCs w:val="24"/>
+        </w:rPr>
+        <w:t>,</w:t>
+      </w:r>
+      <w:proofErr w:type="gramEnd"/>
+      <w:r>
+        <w:rPr>
+          <w:rFonts w:ascii="Times New Roman" w:hAnsi="Times New Roman" w:cs="Times New Roman"/>
+          <w:sz w:val="24"/>
+          <w:szCs w:val="24"/>
+        </w:rPr>
+        <w:t xml:space="preserve"> realize a distribuição dos professores pelas turmas, disciplinas e classes.</w:t>
+      </w:r>
+    </w:p>
+    <w:p>
+      <w:pPr>
+        <w:spacing w:line="360" w:lineRule="auto"/>
+        <w:jc w:val="both"/>
+        <w:rPr>
+          <w:rFonts w:ascii="Times New Roman" w:hAnsi="Times New Roman" w:cs="Times New Roman"/>
+          <w:sz w:val="24"/>
+          <w:szCs w:val="24"/>
+        </w:rPr>
+      </w:pPr>
+      <w:r>
+        <w:rPr>
+          <w:rFonts w:ascii="Times New Roman" w:hAnsi="Times New Roman" w:cs="Times New Roman"/>
+          <w:sz w:val="24"/>
+          <w:szCs w:val="24"/>
+        </w:rPr>
+        <w:t>RF1</w:t>
+      </w:r>
+      <w:r>
+        <w:rPr>
+          <w:rFonts w:ascii="Times New Roman" w:hAnsi="Times New Roman" w:cs="Times New Roman"/>
+          <w:sz w:val="24"/>
+          <w:szCs w:val="24"/>
+        </w:rPr>
+        <w:t>1</w:t>
+      </w:r>
+      <w:r>
+        <w:rPr>
+          <w:rFonts w:ascii="Times New Roman" w:hAnsi="Times New Roman" w:cs="Times New Roman"/>
+          <w:sz w:val="24"/>
+          <w:szCs w:val="24"/>
+        </w:rPr>
+        <w:t xml:space="preserve">: </w:t>
+      </w:r>
+      <w:r>
+        <w:rPr>
+          <w:rFonts w:ascii="Times New Roman" w:hAnsi="Times New Roman" w:cs="Times New Roman"/>
+          <w:sz w:val="24"/>
+          <w:szCs w:val="24"/>
+        </w:rPr>
+        <w:t>O sistema deve permitir com que o sector pedagógico</w:t>
+      </w:r>
+      <w:proofErr w:type="gramStart"/>
+      <w:r>
+        <w:rPr>
+          <w:rFonts w:ascii="Times New Roman" w:hAnsi="Times New Roman" w:cs="Times New Roman"/>
+          <w:sz w:val="24"/>
+          <w:szCs w:val="24"/>
+        </w:rPr>
+        <w:t>,</w:t>
+      </w:r>
+      <w:proofErr w:type="gramEnd"/>
+      <w:r>
+        <w:rPr>
+          <w:rFonts w:ascii="Times New Roman" w:hAnsi="Times New Roman" w:cs="Times New Roman"/>
+          <w:sz w:val="24"/>
+          <w:szCs w:val="24"/>
+        </w:rPr>
+        <w:t xml:space="preserve"> elabore os horários das turmas de todas as classes.</w:t>
+      </w:r>
+    </w:p>
+    <w:p>
+      <w:pPr>
+        <w:spacing w:line="360" w:lineRule="auto"/>
+        <w:jc w:val="both"/>
+        <w:rPr>
+          <w:rFonts w:ascii="Times New Roman" w:hAnsi="Times New Roman" w:cs="Times New Roman"/>
+          <w:sz w:val="24"/>
+          <w:szCs w:val="24"/>
+        </w:rPr>
+      </w:pPr>
+      <w:r>
+        <w:rPr>
+          <w:rFonts w:ascii="Times New Roman" w:hAnsi="Times New Roman" w:cs="Times New Roman"/>
+          <w:sz w:val="24"/>
+          <w:szCs w:val="24"/>
+        </w:rPr>
+        <w:t>RF1</w:t>
+      </w:r>
+      <w:r>
+        <w:rPr>
+          <w:rFonts w:ascii="Times New Roman" w:hAnsi="Times New Roman" w:cs="Times New Roman"/>
+          <w:sz w:val="24"/>
+          <w:szCs w:val="24"/>
+        </w:rPr>
+        <w:t>2</w:t>
+      </w:r>
+      <w:r>
+        <w:rPr>
+          <w:rFonts w:ascii="Times New Roman" w:hAnsi="Times New Roman" w:cs="Times New Roman"/>
+          <w:sz w:val="24"/>
+          <w:szCs w:val="24"/>
+        </w:rPr>
+        <w:t>: O sistema deve permitir</w:t>
+      </w:r>
+      <w:r>
+        <w:rPr>
+          <w:rFonts w:ascii="Times New Roman" w:hAnsi="Times New Roman" w:cs="Times New Roman"/>
+          <w:sz w:val="24"/>
+          <w:szCs w:val="24"/>
+        </w:rPr>
+        <w:t xml:space="preserve"> com que se faca a transferência do aluno</w:t>
+      </w:r>
+    </w:p>
+    <w:p>
+      <w:pPr>
+        <w:spacing w:line="360" w:lineRule="auto"/>
+        <w:jc w:val="both"/>
+        <w:rPr>
+          <w:rFonts w:ascii="Times New Roman" w:hAnsi="Times New Roman" w:cs="Times New Roman"/>
+          <w:sz w:val="24"/>
+          <w:szCs w:val="24"/>
+        </w:rPr>
+      </w:pPr>
+    </w:p>
+    <w:p>
+      <w:pPr>
+        <w:spacing w:line="360" w:lineRule="auto"/>
+        <w:jc w:val="both"/>
+        <w:rPr>
+          <w:rFonts w:ascii="Times New Roman" w:hAnsi="Times New Roman" w:cs="Times New Roman"/>
+          <w:b/>
+          <w:sz w:val="24"/>
+          <w:szCs w:val="24"/>
+        </w:rPr>
+      </w:pPr>
+      <w:r>
+        <w:rPr>
+          <w:rFonts w:ascii="Times New Roman" w:hAnsi="Times New Roman" w:cs="Times New Roman"/>
+          <w:b/>
+          <w:sz w:val="24"/>
+          <w:szCs w:val="24"/>
+        </w:rPr>
+        <w:t>Aluno (estado)</w:t>
+      </w:r>
+    </w:p>
+    <w:p>
+      <w:pPr>
+        <w:pStyle w:val="ListParagraph"/>
+        <w:numPr>
+          <w:ilvl w:val="0"/>
+          <w:numId w:val="42"/>
+        </w:numPr>
+        <w:rPr>
+          <w:rFonts w:ascii="Times New Roman" w:hAnsi="Times New Roman" w:cs="Times New Roman"/>
+          <w:sz w:val="24"/>
+          <w:szCs w:val="24"/>
+        </w:rPr>
+      </w:pPr>
+      <w:r>
+        <w:rPr>
+          <w:rFonts w:ascii="Times New Roman" w:hAnsi="Times New Roman" w:cs="Times New Roman"/>
+          <w:b/>
+          <w:sz w:val="28"/>
+          <w:szCs w:val="28"/>
+        </w:rPr>
+        <w:t xml:space="preserve">Actores e </w:t>
+      </w:r>
+      <w:r>
+        <w:rPr>
+          <w:rFonts w:ascii="Times New Roman" w:hAnsi="Times New Roman" w:cs="Times New Roman"/>
+          <w:b/>
+          <w:sz w:val="28"/>
+          <w:szCs w:val="28"/>
+        </w:rPr>
+        <w:t>Casos de uso</w:t>
+      </w:r>
+    </w:p>
+    <w:p>
+      <w:pPr>
+        <w:rPr>
+          <w:rFonts w:ascii="Times New Roman" w:hAnsi="Times New Roman" w:cs="Times New Roman"/>
+          <w:b/>
+          <w:sz w:val="24"/>
+          <w:szCs w:val="24"/>
+        </w:rPr>
+      </w:pPr>
+      <w:r>
+        <w:rPr>
+          <w:rFonts w:ascii="Times New Roman" w:hAnsi="Times New Roman" w:cs="Times New Roman"/>
+          <w:b/>
+          <w:sz w:val="24"/>
+          <w:szCs w:val="24"/>
+        </w:rPr>
+        <w:t>Aluno</w:t>
+      </w:r>
+    </w:p>
+    <w:p>
+      <w:pPr>
+        <w:autoSpaceDE w:val="0"/>
+        <w:autoSpaceDN w:val="0"/>
+        <w:adjustRightInd w:val="0"/>
+        <w:spacing w:after="0" w:line="360" w:lineRule="auto"/>
+        <w:jc w:val="both"/>
+        <w:rPr>
+          <w:rFonts w:ascii="Times New Roman" w:hAnsi="Times New Roman" w:cs="Times New Roman"/>
+          <w:sz w:val="24"/>
+          <w:szCs w:val="24"/>
+        </w:rPr>
+      </w:pPr>
+      <w:r>
+        <w:rPr>
+          <w:rFonts w:ascii="Times New Roman" w:hAnsi="Times New Roman" w:cs="Times New Roman"/>
+          <w:sz w:val="24"/>
+          <w:szCs w:val="24"/>
+        </w:rPr>
+        <w:t>CU06- Pedir de transferência de aluno</w:t>
+      </w:r>
+    </w:p>
+    <w:p>
+      <w:pPr>
+        <w:autoSpaceDE w:val="0"/>
+        <w:autoSpaceDN w:val="0"/>
+        <w:adjustRightInd w:val="0"/>
+        <w:spacing w:after="0" w:line="360" w:lineRule="auto"/>
+        <w:jc w:val="both"/>
+        <w:rPr>
+          <w:rFonts w:ascii="Times New Roman" w:hAnsi="Times New Roman" w:cs="Times New Roman"/>
+          <w:b/>
+          <w:sz w:val="24"/>
+          <w:szCs w:val="24"/>
+        </w:rPr>
+      </w:pPr>
+    </w:p>
+    <w:p>
+      <w:pPr>
+        <w:autoSpaceDE w:val="0"/>
+        <w:autoSpaceDN w:val="0"/>
+        <w:adjustRightInd w:val="0"/>
+        <w:spacing w:after="0" w:line="360" w:lineRule="auto"/>
+        <w:jc w:val="both"/>
+        <w:rPr>
+          <w:rFonts w:ascii="Times New Roman" w:hAnsi="Times New Roman" w:cs="Times New Roman"/>
+          <w:b/>
+          <w:sz w:val="24"/>
+          <w:szCs w:val="24"/>
+        </w:rPr>
+      </w:pPr>
+      <w:r>
+        <w:rPr>
+          <w:rFonts w:ascii="Times New Roman" w:hAnsi="Times New Roman" w:cs="Times New Roman"/>
+          <w:b/>
+          <w:sz w:val="24"/>
+          <w:szCs w:val="24"/>
+        </w:rPr>
+        <w:t xml:space="preserve">Sector Pedagógico </w:t>
+      </w:r>
+    </w:p>
+    <w:p>
+      <w:pPr>
+        <w:autoSpaceDE w:val="0"/>
+        <w:autoSpaceDN w:val="0"/>
+        <w:adjustRightInd w:val="0"/>
+        <w:spacing w:after="0" w:line="360" w:lineRule="auto"/>
+        <w:jc w:val="both"/>
+        <w:rPr>
+          <w:rFonts w:ascii="Times New Roman" w:hAnsi="Times New Roman" w:cs="Times New Roman"/>
+          <w:sz w:val="24"/>
+          <w:szCs w:val="24"/>
+        </w:rPr>
+      </w:pPr>
+      <w:r>
+        <w:rPr>
+          <w:rFonts w:ascii="Times New Roman" w:hAnsi="Times New Roman" w:cs="Times New Roman"/>
+          <w:sz w:val="24"/>
+          <w:szCs w:val="24"/>
+        </w:rPr>
+        <w:t>CU07- Criar turmas</w:t>
+      </w:r>
+    </w:p>
+    <w:p>
+      <w:pPr>
+        <w:spacing w:line="360" w:lineRule="auto"/>
+        <w:jc w:val="both"/>
+        <w:rPr>
+          <w:rFonts w:ascii="Times New Roman" w:hAnsi="Times New Roman" w:cs="Times New Roman"/>
+          <w:sz w:val="24"/>
+          <w:szCs w:val="24"/>
+        </w:rPr>
+      </w:pPr>
+      <w:r>
+        <w:rPr>
+          <w:rFonts w:ascii="Times New Roman" w:hAnsi="Times New Roman" w:cs="Times New Roman"/>
+          <w:sz w:val="24"/>
+          <w:szCs w:val="24"/>
+        </w:rPr>
+        <w:t>CU09- Cadastrar disciplina</w:t>
+      </w:r>
+    </w:p>
+    <w:p>
+      <w:pPr>
+        <w:spacing w:line="360" w:lineRule="auto"/>
+        <w:jc w:val="both"/>
+        <w:rPr>
+          <w:rFonts w:ascii="Times New Roman" w:hAnsi="Times New Roman" w:cs="Times New Roman"/>
+          <w:sz w:val="24"/>
+          <w:szCs w:val="24"/>
+        </w:rPr>
+      </w:pPr>
+      <w:r>
+        <w:rPr>
+          <w:rFonts w:ascii="Times New Roman" w:hAnsi="Times New Roman" w:cs="Times New Roman"/>
+          <w:sz w:val="24"/>
+          <w:szCs w:val="24"/>
+        </w:rPr>
+        <w:t xml:space="preserve">CU10- Distribuir </w:t>
+      </w:r>
+      <w:proofErr w:type="gramStart"/>
+      <w:r>
+        <w:rPr>
+          <w:rFonts w:ascii="Times New Roman" w:hAnsi="Times New Roman" w:cs="Times New Roman"/>
+          <w:sz w:val="24"/>
+          <w:szCs w:val="24"/>
+        </w:rPr>
+        <w:t>professore</w:t>
+      </w:r>
+      <w:r>
+        <w:rPr>
+          <w:rFonts w:ascii="Times New Roman" w:hAnsi="Times New Roman" w:cs="Times New Roman"/>
+          <w:sz w:val="24"/>
+          <w:szCs w:val="24"/>
+        </w:rPr>
+        <w:t>s</w:t>
+      </w:r>
+      <w:proofErr w:type="gramEnd"/>
+      <w:r>
+        <w:rPr>
+          <w:rFonts w:ascii="Times New Roman" w:hAnsi="Times New Roman" w:cs="Times New Roman"/>
+          <w:sz w:val="24"/>
+          <w:szCs w:val="24"/>
+        </w:rPr>
+        <w:t xml:space="preserve"> por classe e disciplina</w:t>
+      </w:r>
+    </w:p>
+    <w:p>
+      <w:pPr>
+        <w:spacing w:line="360" w:lineRule="auto"/>
+        <w:jc w:val="both"/>
+        <w:rPr>
+          <w:rFonts w:ascii="Times New Roman" w:hAnsi="Times New Roman" w:cs="Times New Roman"/>
+          <w:sz w:val="24"/>
+          <w:szCs w:val="24"/>
+        </w:rPr>
+      </w:pPr>
+      <w:r>
+        <w:rPr>
+          <w:rFonts w:ascii="Times New Roman" w:hAnsi="Times New Roman" w:cs="Times New Roman"/>
+          <w:sz w:val="24"/>
+          <w:szCs w:val="24"/>
+        </w:rPr>
+        <w:t>CU11- Elaboração de horário para as turmas</w:t>
+      </w:r>
+    </w:p>
+    <w:p>
+      <w:pPr>
+        <w:spacing w:line="360" w:lineRule="auto"/>
+        <w:jc w:val="both"/>
+        <w:rPr>
+          <w:rFonts w:ascii="Times New Roman" w:hAnsi="Times New Roman" w:cs="Times New Roman"/>
+          <w:b/>
+          <w:sz w:val="24"/>
+          <w:szCs w:val="24"/>
+        </w:rPr>
+      </w:pPr>
+      <w:r>
+        <w:rPr>
+          <w:rFonts w:ascii="Times New Roman" w:hAnsi="Times New Roman" w:cs="Times New Roman"/>
+          <w:b/>
+          <w:sz w:val="24"/>
+          <w:szCs w:val="24"/>
+        </w:rPr>
+        <w:lastRenderedPageBreak/>
+        <w:t xml:space="preserve">Secretaria </w:t>
+      </w:r>
+    </w:p>
+    <w:p>
+      <w:pPr>
+        <w:spacing w:line="360" w:lineRule="auto"/>
+        <w:jc w:val="both"/>
+        <w:rPr>
+          <w:rFonts w:ascii="Times New Roman" w:hAnsi="Times New Roman" w:cs="Times New Roman"/>
+          <w:sz w:val="24"/>
+          <w:szCs w:val="24"/>
+        </w:rPr>
+      </w:pPr>
+      <w:r>
+        <w:rPr>
+          <w:rFonts w:ascii="Times New Roman" w:hAnsi="Times New Roman" w:cs="Times New Roman"/>
+          <w:sz w:val="24"/>
+          <w:szCs w:val="24"/>
+        </w:rPr>
+        <w:t>CU08- Cadastrar funcionários da escola</w:t>
+      </w:r>
+    </w:p>
+    <w:p>
+      <w:pPr>
+        <w:spacing w:line="360" w:lineRule="auto"/>
+        <w:jc w:val="both"/>
+        <w:rPr>
+          <w:rFonts w:ascii="Times New Roman" w:hAnsi="Times New Roman" w:cs="Times New Roman"/>
+          <w:sz w:val="24"/>
+          <w:szCs w:val="24"/>
+        </w:rPr>
+      </w:pPr>
+      <w:r>
+        <w:rPr>
+          <w:rFonts w:ascii="Times New Roman" w:hAnsi="Times New Roman" w:cs="Times New Roman"/>
+          <w:sz w:val="24"/>
+          <w:szCs w:val="24"/>
+        </w:rPr>
+        <w:t xml:space="preserve">CU12- Transferir o </w:t>
+      </w:r>
+      <w:proofErr w:type="gramStart"/>
+      <w:r>
+        <w:rPr>
+          <w:rFonts w:ascii="Times New Roman" w:hAnsi="Times New Roman" w:cs="Times New Roman"/>
+          <w:sz w:val="24"/>
+          <w:szCs w:val="24"/>
+        </w:rPr>
+        <w:t>aluno</w:t>
+      </w:r>
+      <w:proofErr w:type="gramEnd"/>
+      <w:r>
+        <w:rPr>
+          <w:rFonts w:ascii="Times New Roman" w:hAnsi="Times New Roman" w:cs="Times New Roman"/>
+          <w:sz w:val="24"/>
+          <w:szCs w:val="24"/>
+        </w:rPr>
+        <w:t xml:space="preserve"> interno</w:t>
+      </w:r>
+      <w:r>
+        <w:rPr>
+          <w:rFonts w:ascii="Times New Roman" w:hAnsi="Times New Roman" w:cs="Times New Roman"/>
+          <w:sz w:val="24"/>
+          <w:szCs w:val="24"/>
+        </w:rPr>
+        <w:t>.</w:t>
+      </w:r>
+    </w:p>
+    <w:p>
+      <w:pPr>
+        <w:rPr>
+          <w:rFonts w:ascii="Times New Roman" w:hAnsi="Times New Roman" w:cs="Times New Roman"/>
+          <w:sz w:val="24"/>
+          <w:szCs w:val="24"/>
+        </w:rPr>
+      </w:pPr>
+    </w:p>
+    <w:p>
+      <w:pPr>
+        <w:rPr>
+          <w:rFonts w:ascii="Times New Roman" w:hAnsi="Times New Roman" w:cs="Times New Roman"/>
+          <w:sz w:val="24"/>
+          <w:szCs w:val="24"/>
+        </w:rPr>
+      </w:pPr>
+    </w:p>
+    <w:p>
+      <w:pPr>
+        <w:rPr>
+          <w:rFonts w:ascii="Times New Roman" w:hAnsi="Times New Roman" w:cs="Times New Roman"/>
+          <w:sz w:val="24"/>
+          <w:szCs w:val="24"/>
+        </w:rPr>
+      </w:pPr>
+      <w:r>
+        <w:rPr>
+          <w:rFonts w:ascii="Times New Roman" w:hAnsi="Times New Roman" w:cs="Times New Roman"/>
+          <w:sz w:val="24"/>
+          <w:szCs w:val="24"/>
+        </w:rPr>
+        <w:br w:type="page"/>
+      </w:r>
+    </w:p>
+    <w:p>
+      <w:pPr>
+        <w:pStyle w:val="Heading1"/>
+        <w:numPr>
+          <w:ilvl w:val="0"/>
+          <w:numId w:val="42"/>
+        </w:numPr>
+        <w:jc w:val="both"/>
+        <w:rPr>
+          <w:rFonts w:ascii="Times New Roman" w:hAnsi="Times New Roman" w:cs="Times New Roman"/>
+          <w:b/>
+          <w:color w:val="auto"/>
+          <w:sz w:val="28"/>
+          <w:szCs w:val="28"/>
+        </w:rPr>
+      </w:pPr>
+      <w:r>
+        <w:rPr>
+          <w:rFonts w:ascii="Times New Roman" w:hAnsi="Times New Roman" w:cs="Times New Roman"/>
+          <w:b/>
+          <w:color w:val="auto"/>
+          <w:sz w:val="28"/>
+          <w:szCs w:val="28"/>
+        </w:rPr>
+        <w:lastRenderedPageBreak/>
+        <w:t>Actores e os Casos de Uso</w:t>
+      </w:r>
+    </w:p>
+    <w:p>
+      <w:r>
+        <w:br w:type="page"/>
+      </w:r>
+    </w:p>
+    <w:p>
+      <w:pPr>
+        <w:pStyle w:val="ListParagraph"/>
+        <w:numPr>
+          <w:ilvl w:val="0"/>
+          <w:numId w:val="42"/>
+        </w:numPr>
+        <w:rPr>
+          <w:rFonts w:ascii="Times New Roman" w:hAnsi="Times New Roman" w:cs="Times New Roman"/>
+          <w:b/>
+          <w:sz w:val="28"/>
+          <w:szCs w:val="28"/>
+        </w:rPr>
+      </w:pPr>
+      <w:r>
+        <w:rPr>
+          <w:rFonts w:ascii="Times New Roman" w:hAnsi="Times New Roman" w:cs="Times New Roman"/>
+          <w:b/>
+          <w:sz w:val="28"/>
+          <w:szCs w:val="28"/>
+        </w:rPr>
+        <w:lastRenderedPageBreak/>
+        <w:t>Diagrama de Casos de Uso</w:t>
+      </w:r>
+    </w:p>
+    <w:p>
+      <w:pPr>
+        <w:rPr>
+          <w:rFonts w:ascii="Times New Roman" w:hAnsi="Times New Roman" w:cs="Times New Roman"/>
+          <w:b/>
+          <w:sz w:val="28"/>
+          <w:szCs w:val="28"/>
+        </w:rPr>
+      </w:pPr>
+      <w:r>
+        <w:rPr>
+          <w:rFonts w:ascii="Times New Roman" w:hAnsi="Times New Roman" w:cs="Times New Roman"/>
+          <w:b/>
+          <w:sz w:val="28"/>
+          <w:szCs w:val="28"/>
+        </w:rPr>
+        <w:br w:type="page"/>
+      </w:r>
+    </w:p>
+    <w:p>
+      <w:pPr>
+        <w:pStyle w:val="ListParagraph"/>
+        <w:numPr>
+          <w:ilvl w:val="0"/>
+          <w:numId w:val="42"/>
+        </w:numPr>
+        <w:rPr>
+          <w:rFonts w:ascii="Times New Roman" w:hAnsi="Times New Roman" w:cs="Times New Roman"/>
+          <w:b/>
+          <w:sz w:val="28"/>
+          <w:szCs w:val="28"/>
+        </w:rPr>
+      </w:pPr>
+      <w:r>
+        <w:rPr>
+          <w:rFonts w:ascii="Times New Roman" w:hAnsi="Times New Roman" w:cs="Times New Roman"/>
+          <w:b/>
+          <w:sz w:val="28"/>
+          <w:szCs w:val="28"/>
+        </w:rPr>
+        <w:lastRenderedPageBreak/>
+        <w:t xml:space="preserve">Especificação de Casos de Uso </w:t>
+      </w:r>
+    </w:p>
+    <w:p>
+      <w:pPr>
+        <w:ind w:left="360"/>
+        <w:rPr>
+          <w:rFonts w:ascii="Times New Roman" w:hAnsi="Times New Roman" w:cs="Times New Roman"/>
+          <w:sz w:val="24"/>
+          <w:szCs w:val="24"/>
+        </w:rPr>
+      </w:pPr>
+    </w:p>
+    <w:p>
+      <w:pPr>
+        <w:spacing w:line="360" w:lineRule="auto"/>
+        <w:rPr>
+          <w:rFonts w:ascii="Times New Roman" w:eastAsia="Times New Roman" w:hAnsi="Times New Roman" w:cs="Times New Roman"/>
+          <w:noProof/>
           <w:sz w:val="24"/>
           <w:szCs w:val="24"/>
           <w:lang w:val="pt-BR" w:eastAsia="pt-BR"/>
@@ -10268,8 +11620,6 @@
         <w:lastRenderedPageBreak/>
         <w:t>Diagrama de Classes</w:t>
       </w:r>
-      <w:bookmarkStart w:id="37" w:name="_GoBack"/>
-      <w:bookmarkEnd w:id="37"/>
       <w:r>
         <w:rPr>
           <w:rFonts w:ascii="Times New Roman" w:hAnsi="Times New Roman" w:cs="Times New Roman"/>
@@ -10439,7 +11789,7 @@
           <w:rPr>
             <w:noProof/>
           </w:rPr>
-          <w:t>12</w:t>
+          <w:t>19</w:t>
         </w:r>
         <w:r>
           <w:fldChar w:fldCharType="end"/>
@@ -10840,6 +12190,96 @@
     </w:lvl>
   </w:abstractNum>
   <w:abstractNum w:abstractNumId="3">
+    <w:nsid w:val="09EB2172"/>
+    <w:multiLevelType w:val="hybridMultilevel"/>
+    <w:tmpl w:val="963045EE"/>
+    <w:lvl w:ilvl="0" w:tplc="473E8D3A">
+      <w:start w:val="1"/>
+      <w:numFmt w:val="decimal"/>
+      <w:lvlText w:val="%1."/>
+      <w:lvlJc w:val="left"/>
+      <w:pPr>
+        <w:ind w:left="720" w:hanging="360"/>
+      </w:pPr>
+      <w:rPr>
+        <w:rFonts w:ascii="Times New Roman" w:eastAsiaTheme="minorHAnsi" w:hAnsi="Times New Roman" w:cs="Times New Roman" w:hint="default"/>
+        <w:b/>
+      </w:rPr>
+    </w:lvl>
+    <w:lvl w:ilvl="1" w:tplc="08160019" w:tentative="1">
+      <w:start w:val="1"/>
+      <w:numFmt w:val="lowerLetter"/>
+      <w:lvlText w:val="%2."/>
+      <w:lvlJc w:val="left"/>
+      <w:pPr>
+        <w:ind w:left="1440" w:hanging="360"/>
+      </w:pPr>
+    </w:lvl>
+    <w:lvl w:ilvl="2" w:tplc="0816001B" w:tentative="1">
+      <w:start w:val="1"/>
+      <w:numFmt w:val="lowerRoman"/>
+      <w:lvlText w:val="%3."/>
+      <w:lvlJc w:val="right"/>
+      <w:pPr>
+        <w:ind w:left="2160" w:hanging="180"/>
+      </w:pPr>
+    </w:lvl>
+    <w:lvl w:ilvl="3" w:tplc="0816000F" w:tentative="1">
+      <w:start w:val="1"/>
+      <w:numFmt w:val="decimal"/>
+      <w:lvlText w:val="%4."/>
+      <w:lvlJc w:val="left"/>
+      <w:pPr>
+        <w:ind w:left="2880" w:hanging="360"/>
+      </w:pPr>
+    </w:lvl>
+    <w:lvl w:ilvl="4" w:tplc="08160019" w:tentative="1">
+      <w:start w:val="1"/>
+      <w:numFmt w:val="lowerLetter"/>
+      <w:lvlText w:val="%5."/>
+      <w:lvlJc w:val="left"/>
+      <w:pPr>
+        <w:ind w:left="3600" w:hanging="360"/>
+      </w:pPr>
+    </w:lvl>
+    <w:lvl w:ilvl="5" w:tplc="0816001B" w:tentative="1">
+      <w:start w:val="1"/>
+      <w:numFmt w:val="lowerRoman"/>
+      <w:lvlText w:val="%6."/>
+      <w:lvlJc w:val="right"/>
+      <w:pPr>
+        <w:ind w:left="4320" w:hanging="180"/>
+      </w:pPr>
+    </w:lvl>
+    <w:lvl w:ilvl="6" w:tplc="0816000F" w:tentative="1">
+      <w:start w:val="1"/>
+      <w:numFmt w:val="decimal"/>
+      <w:lvlText w:val="%7."/>
+      <w:lvlJc w:val="left"/>
+      <w:pPr>
+        <w:ind w:left="5040" w:hanging="360"/>
+      </w:pPr>
+    </w:lvl>
+    <w:lvl w:ilvl="7" w:tplc="08160019" w:tentative="1">
+      <w:start w:val="1"/>
+      <w:numFmt w:val="lowerLetter"/>
+      <w:lvlText w:val="%8."/>
+      <w:lvlJc w:val="left"/>
+      <w:pPr>
+        <w:ind w:left="5760" w:hanging="360"/>
+      </w:pPr>
+    </w:lvl>
+    <w:lvl w:ilvl="8" w:tplc="0816001B" w:tentative="1">
+      <w:start w:val="1"/>
+      <w:numFmt w:val="lowerRoman"/>
+      <w:lvlText w:val="%9."/>
+      <w:lvlJc w:val="right"/>
+      <w:pPr>
+        <w:ind w:left="6480" w:hanging="180"/>
+      </w:pPr>
+    </w:lvl>
+  </w:abstractNum>
+  <w:abstractNum w:abstractNumId="4">
     <w:nsid w:val="0A5E7B6D"/>
     <w:multiLevelType w:val="hybridMultilevel"/>
     <w:tmpl w:val="B7086040"/>
@@ -10925,7 +12365,7 @@
       </w:pPr>
     </w:lvl>
   </w:abstractNum>
-  <w:abstractNum w:abstractNumId="4">
+  <w:abstractNum w:abstractNumId="5">
     <w:nsid w:val="0F1A141C"/>
     <w:multiLevelType w:val="multilevel"/>
     <w:tmpl w:val="3BB61D12"/>
@@ -11046,7 +12486,7 @@
       </w:rPr>
     </w:lvl>
   </w:abstractNum>
-  <w:abstractNum w:abstractNumId="5">
+  <w:abstractNum w:abstractNumId="6">
     <w:nsid w:val="12882E8A"/>
     <w:multiLevelType w:val="hybridMultilevel"/>
     <w:tmpl w:val="230CDDE0"/>
@@ -11159,7 +12599,7 @@
       </w:rPr>
     </w:lvl>
   </w:abstractNum>
-  <w:abstractNum w:abstractNumId="6">
+  <w:abstractNum w:abstractNumId="7">
     <w:nsid w:val="14787786"/>
     <w:multiLevelType w:val="hybridMultilevel"/>
     <w:tmpl w:val="F1FAA096"/>
@@ -11248,7 +12688,7 @@
       </w:pPr>
     </w:lvl>
   </w:abstractNum>
-  <w:abstractNum w:abstractNumId="7">
+  <w:abstractNum w:abstractNumId="8">
     <w:nsid w:val="16C709FA"/>
     <w:multiLevelType w:val="hybridMultilevel"/>
     <w:tmpl w:val="40B6143E"/>
@@ -11338,7 +12778,7 @@
       </w:pPr>
     </w:lvl>
   </w:abstractNum>
-  <w:abstractNum w:abstractNumId="8">
+  <w:abstractNum w:abstractNumId="9">
     <w:nsid w:val="17793B17"/>
     <w:multiLevelType w:val="hybridMultilevel"/>
     <w:tmpl w:val="AD485598"/>
@@ -11427,7 +12867,7 @@
       </w:pPr>
     </w:lvl>
   </w:abstractNum>
-  <w:abstractNum w:abstractNumId="9">
+  <w:abstractNum w:abstractNumId="10">
     <w:nsid w:val="18052D0A"/>
     <w:multiLevelType w:val="hybridMultilevel"/>
     <w:tmpl w:val="12440948"/>
@@ -11540,7 +12980,7 @@
       </w:rPr>
     </w:lvl>
   </w:abstractNum>
-  <w:abstractNum w:abstractNumId="10">
+  <w:abstractNum w:abstractNumId="11">
     <w:nsid w:val="1E6B1ED3"/>
     <w:multiLevelType w:val="hybridMultilevel"/>
     <w:tmpl w:val="6A8A98FA"/>
@@ -11629,7 +13069,7 @@
       </w:pPr>
     </w:lvl>
   </w:abstractNum>
-  <w:abstractNum w:abstractNumId="11">
+  <w:abstractNum w:abstractNumId="12">
     <w:nsid w:val="24546843"/>
     <w:multiLevelType w:val="hybridMultilevel"/>
     <w:tmpl w:val="BAA2752A"/>
@@ -11742,7 +13182,7 @@
       </w:rPr>
     </w:lvl>
   </w:abstractNum>
-  <w:abstractNum w:abstractNumId="12">
+  <w:abstractNum w:abstractNumId="13">
     <w:nsid w:val="248959CB"/>
     <w:multiLevelType w:val="hybridMultilevel"/>
     <w:tmpl w:val="7A44F602"/>
@@ -11855,7 +13295,7 @@
       </w:rPr>
     </w:lvl>
   </w:abstractNum>
-  <w:abstractNum w:abstractNumId="13">
+  <w:abstractNum w:abstractNumId="14">
     <w:nsid w:val="2AA36BF1"/>
     <w:multiLevelType w:val="hybridMultilevel"/>
     <w:tmpl w:val="B41E7E0C"/>
@@ -11941,7 +13381,7 @@
       </w:pPr>
     </w:lvl>
   </w:abstractNum>
-  <w:abstractNum w:abstractNumId="14">
+  <w:abstractNum w:abstractNumId="15">
     <w:nsid w:val="2D5675CB"/>
     <w:multiLevelType w:val="hybridMultilevel"/>
     <w:tmpl w:val="668C6246"/>
@@ -12030,7 +13470,7 @@
       </w:pPr>
     </w:lvl>
   </w:abstractNum>
-  <w:abstractNum w:abstractNumId="15">
+  <w:abstractNum w:abstractNumId="16">
     <w:nsid w:val="327022E0"/>
     <w:multiLevelType w:val="multilevel"/>
     <w:tmpl w:val="9F8A054C"/>
@@ -12151,7 +13591,7 @@
       </w:rPr>
     </w:lvl>
   </w:abstractNum>
-  <w:abstractNum w:abstractNumId="16">
+  <w:abstractNum w:abstractNumId="17">
     <w:nsid w:val="3EC70A68"/>
     <w:multiLevelType w:val="hybridMultilevel"/>
     <w:tmpl w:val="F33AABA4"/>
@@ -12240,7 +13680,7 @@
       </w:pPr>
     </w:lvl>
   </w:abstractNum>
-  <w:abstractNum w:abstractNumId="17">
+  <w:abstractNum w:abstractNumId="18">
     <w:nsid w:val="40327985"/>
     <w:multiLevelType w:val="hybridMultilevel"/>
     <w:tmpl w:val="6A8A98FA"/>
@@ -12329,7 +13769,7 @@
       </w:pPr>
     </w:lvl>
   </w:abstractNum>
-  <w:abstractNum w:abstractNumId="18">
+  <w:abstractNum w:abstractNumId="19">
     <w:nsid w:val="41714B5F"/>
     <w:multiLevelType w:val="hybridMultilevel"/>
     <w:tmpl w:val="6D7221D8"/>
@@ -12418,7 +13858,7 @@
       </w:pPr>
     </w:lvl>
   </w:abstractNum>
-  <w:abstractNum w:abstractNumId="19">
+  <w:abstractNum w:abstractNumId="20">
     <w:nsid w:val="43071638"/>
     <w:multiLevelType w:val="hybridMultilevel"/>
     <w:tmpl w:val="67B88CF6"/>
@@ -12507,7 +13947,7 @@
       </w:pPr>
     </w:lvl>
   </w:abstractNum>
-  <w:abstractNum w:abstractNumId="20">
+  <w:abstractNum w:abstractNumId="21">
     <w:nsid w:val="4812166D"/>
     <w:multiLevelType w:val="hybridMultilevel"/>
     <w:tmpl w:val="F8E4D12E"/>
@@ -12620,7 +14060,7 @@
       </w:rPr>
     </w:lvl>
   </w:abstractNum>
-  <w:abstractNum w:abstractNumId="21">
+  <w:abstractNum w:abstractNumId="22">
     <w:nsid w:val="494C38A9"/>
     <w:multiLevelType w:val="hybridMultilevel"/>
     <w:tmpl w:val="C8002500"/>
@@ -12733,7 +14173,7 @@
       </w:rPr>
     </w:lvl>
   </w:abstractNum>
-  <w:abstractNum w:abstractNumId="22">
+  <w:abstractNum w:abstractNumId="23">
     <w:nsid w:val="4CE24481"/>
     <w:multiLevelType w:val="hybridMultilevel"/>
     <w:tmpl w:val="2D5CAF72"/>
@@ -12846,7 +14286,7 @@
       </w:rPr>
     </w:lvl>
   </w:abstractNum>
-  <w:abstractNum w:abstractNumId="23">
+  <w:abstractNum w:abstractNumId="24">
     <w:nsid w:val="501158A2"/>
     <w:multiLevelType w:val="hybridMultilevel"/>
     <w:tmpl w:val="1BD41B80"/>
@@ -12932,7 +14372,7 @@
       </w:pPr>
     </w:lvl>
   </w:abstractNum>
-  <w:abstractNum w:abstractNumId="24">
+  <w:abstractNum w:abstractNumId="25">
     <w:nsid w:val="52CB7F75"/>
     <w:multiLevelType w:val="hybridMultilevel"/>
     <w:tmpl w:val="F1FAA096"/>
@@ -13021,7 +14461,96 @@
       </w:pPr>
     </w:lvl>
   </w:abstractNum>
-  <w:abstractNum w:abstractNumId="25">
+  <w:abstractNum w:abstractNumId="26">
+    <w:nsid w:val="546A2E4B"/>
+    <w:multiLevelType w:val="hybridMultilevel"/>
+    <w:tmpl w:val="EE106010"/>
+    <w:lvl w:ilvl="0" w:tplc="0816000F">
+      <w:start w:val="1"/>
+      <w:numFmt w:val="decimal"/>
+      <w:lvlText w:val="%1."/>
+      <w:lvlJc w:val="left"/>
+      <w:pPr>
+        <w:ind w:left="720" w:hanging="360"/>
+      </w:pPr>
+      <w:rPr>
+        <w:rFonts w:hint="default"/>
+      </w:rPr>
+    </w:lvl>
+    <w:lvl w:ilvl="1" w:tplc="08160019" w:tentative="1">
+      <w:start w:val="1"/>
+      <w:numFmt w:val="lowerLetter"/>
+      <w:lvlText w:val="%2."/>
+      <w:lvlJc w:val="left"/>
+      <w:pPr>
+        <w:ind w:left="1440" w:hanging="360"/>
+      </w:pPr>
+    </w:lvl>
+    <w:lvl w:ilvl="2" w:tplc="0816001B" w:tentative="1">
+      <w:start w:val="1"/>
+      <w:numFmt w:val="lowerRoman"/>
+      <w:lvlText w:val="%3."/>
+      <w:lvlJc w:val="right"/>
+      <w:pPr>
+        <w:ind w:left="2160" w:hanging="180"/>
+      </w:pPr>
+    </w:lvl>
+    <w:lvl w:ilvl="3" w:tplc="0816000F" w:tentative="1">
+      <w:start w:val="1"/>
+      <w:numFmt w:val="decimal"/>
+      <w:lvlText w:val="%4."/>
+      <w:lvlJc w:val="left"/>
+      <w:pPr>
+        <w:ind w:left="2880" w:hanging="360"/>
+      </w:pPr>
+    </w:lvl>
+    <w:lvl w:ilvl="4" w:tplc="08160019" w:tentative="1">
+      <w:start w:val="1"/>
+      <w:numFmt w:val="lowerLetter"/>
+      <w:lvlText w:val="%5."/>
+      <w:lvlJc w:val="left"/>
+      <w:pPr>
+        <w:ind w:left="3600" w:hanging="360"/>
+      </w:pPr>
+    </w:lvl>
+    <w:lvl w:ilvl="5" w:tplc="0816001B" w:tentative="1">
+      <w:start w:val="1"/>
+      <w:numFmt w:val="lowerRoman"/>
+      <w:lvlText w:val="%6."/>
+      <w:lvlJc w:val="right"/>
+      <w:pPr>
+        <w:ind w:left="4320" w:hanging="180"/>
+      </w:pPr>
+    </w:lvl>
+    <w:lvl w:ilvl="6" w:tplc="0816000F" w:tentative="1">
+      <w:start w:val="1"/>
+      <w:numFmt w:val="decimal"/>
+      <w:lvlText w:val="%7."/>
+      <w:lvlJc w:val="left"/>
+      <w:pPr>
+        <w:ind w:left="5040" w:hanging="360"/>
+      </w:pPr>
+    </w:lvl>
+    <w:lvl w:ilvl="7" w:tplc="08160019" w:tentative="1">
+      <w:start w:val="1"/>
+      <w:numFmt w:val="lowerLetter"/>
+      <w:lvlText w:val="%8."/>
+      <w:lvlJc w:val="left"/>
+      <w:pPr>
+        <w:ind w:left="5760" w:hanging="360"/>
+      </w:pPr>
+    </w:lvl>
+    <w:lvl w:ilvl="8" w:tplc="0816001B" w:tentative="1">
+      <w:start w:val="1"/>
+      <w:numFmt w:val="lowerRoman"/>
+      <w:lvlText w:val="%9."/>
+      <w:lvlJc w:val="right"/>
+      <w:pPr>
+        <w:ind w:left="6480" w:hanging="180"/>
+      </w:pPr>
+    </w:lvl>
+  </w:abstractNum>
+  <w:abstractNum w:abstractNumId="27">
     <w:nsid w:val="56555480"/>
     <w:multiLevelType w:val="hybridMultilevel"/>
     <w:tmpl w:val="E99C9072"/>
@@ -13107,7 +14636,97 @@
       </w:pPr>
     </w:lvl>
   </w:abstractNum>
-  <w:abstractNum w:abstractNumId="26">
+  <w:abstractNum w:abstractNumId="28">
+    <w:nsid w:val="59736C9D"/>
+    <w:multiLevelType w:val="hybridMultilevel"/>
+    <w:tmpl w:val="1AA0F5A6"/>
+    <w:lvl w:ilvl="0" w:tplc="3B548F26">
+      <w:start w:val="1"/>
+      <w:numFmt w:val="decimal"/>
+      <w:lvlText w:val="%1."/>
+      <w:lvlJc w:val="left"/>
+      <w:pPr>
+        <w:ind w:left="720" w:hanging="360"/>
+      </w:pPr>
+      <w:rPr>
+        <w:rFonts w:eastAsiaTheme="minorHAnsi" w:hint="default"/>
+        <w:sz w:val="24"/>
+      </w:rPr>
+    </w:lvl>
+    <w:lvl w:ilvl="1" w:tplc="08160019" w:tentative="1">
+      <w:start w:val="1"/>
+      <w:numFmt w:val="lowerLetter"/>
+      <w:lvlText w:val="%2."/>
+      <w:lvlJc w:val="left"/>
+      <w:pPr>
+        <w:ind w:left="1440" w:hanging="360"/>
+      </w:pPr>
+    </w:lvl>
+    <w:lvl w:ilvl="2" w:tplc="0816001B" w:tentative="1">
+      <w:start w:val="1"/>
+      <w:numFmt w:val="lowerRoman"/>
+      <w:lvlText w:val="%3."/>
+      <w:lvlJc w:val="right"/>
+      <w:pPr>
+        <w:ind w:left="2160" w:hanging="180"/>
+      </w:pPr>
+    </w:lvl>
+    <w:lvl w:ilvl="3" w:tplc="0816000F" w:tentative="1">
+      <w:start w:val="1"/>
+      <w:numFmt w:val="decimal"/>
+      <w:lvlText w:val="%4."/>
+      <w:lvlJc w:val="left"/>
+      <w:pPr>
+        <w:ind w:left="2880" w:hanging="360"/>
+      </w:pPr>
+    </w:lvl>
+    <w:lvl w:ilvl="4" w:tplc="08160019" w:tentative="1">
+      <w:start w:val="1"/>
+      <w:numFmt w:val="lowerLetter"/>
+      <w:lvlText w:val="%5."/>
+      <w:lvlJc w:val="left"/>
+      <w:pPr>
+        <w:ind w:left="3600" w:hanging="360"/>
+      </w:pPr>
+    </w:lvl>
+    <w:lvl w:ilvl="5" w:tplc="0816001B" w:tentative="1">
+      <w:start w:val="1"/>
+      <w:numFmt w:val="lowerRoman"/>
+      <w:lvlText w:val="%6."/>
+      <w:lvlJc w:val="right"/>
+      <w:pPr>
+        <w:ind w:left="4320" w:hanging="180"/>
+      </w:pPr>
+    </w:lvl>
+    <w:lvl w:ilvl="6" w:tplc="0816000F" w:tentative="1">
+      <w:start w:val="1"/>
+      <w:numFmt w:val="decimal"/>
+      <w:lvlText w:val="%7."/>
+      <w:lvlJc w:val="left"/>
+      <w:pPr>
+        <w:ind w:left="5040" w:hanging="360"/>
+      </w:pPr>
+    </w:lvl>
+    <w:lvl w:ilvl="7" w:tplc="08160019" w:tentative="1">
+      <w:start w:val="1"/>
+      <w:numFmt w:val="lowerLetter"/>
+      <w:lvlText w:val="%8."/>
+      <w:lvlJc w:val="left"/>
+      <w:pPr>
+        <w:ind w:left="5760" w:hanging="360"/>
+      </w:pPr>
+    </w:lvl>
+    <w:lvl w:ilvl="8" w:tplc="0816001B" w:tentative="1">
+      <w:start w:val="1"/>
+      <w:numFmt w:val="lowerRoman"/>
+      <w:lvlText w:val="%9."/>
+      <w:lvlJc w:val="right"/>
+      <w:pPr>
+        <w:ind w:left="6480" w:hanging="180"/>
+      </w:pPr>
+    </w:lvl>
+  </w:abstractNum>
+  <w:abstractNum w:abstractNumId="29">
     <w:nsid w:val="63613E4B"/>
     <w:multiLevelType w:val="hybridMultilevel"/>
     <w:tmpl w:val="087E30B2"/>
@@ -13220,7 +14839,7 @@
       </w:rPr>
     </w:lvl>
   </w:abstractNum>
-  <w:abstractNum w:abstractNumId="27">
+  <w:abstractNum w:abstractNumId="30">
     <w:nsid w:val="66FB7CB1"/>
     <w:multiLevelType w:val="multilevel"/>
     <w:tmpl w:val="E9064084"/>
@@ -13341,7 +14960,7 @@
       </w:rPr>
     </w:lvl>
   </w:abstractNum>
-  <w:abstractNum w:abstractNumId="28">
+  <w:abstractNum w:abstractNumId="31">
     <w:nsid w:val="67E16684"/>
     <w:multiLevelType w:val="hybridMultilevel"/>
     <w:tmpl w:val="546ACF38"/>
@@ -13430,7 +15049,7 @@
       </w:pPr>
     </w:lvl>
   </w:abstractNum>
-  <w:abstractNum w:abstractNumId="29">
+  <w:abstractNum w:abstractNumId="32">
     <w:nsid w:val="67EC11A2"/>
     <w:multiLevelType w:val="hybridMultilevel"/>
     <w:tmpl w:val="A60EFCF6"/>
@@ -13543,7 +15162,7 @@
       </w:rPr>
     </w:lvl>
   </w:abstractNum>
-  <w:abstractNum w:abstractNumId="30">
+  <w:abstractNum w:abstractNumId="33">
     <w:nsid w:val="69215EDD"/>
     <w:multiLevelType w:val="hybridMultilevel"/>
     <w:tmpl w:val="3C3882A0"/>
@@ -13656,7 +15275,7 @@
       </w:rPr>
     </w:lvl>
   </w:abstractNum>
-  <w:abstractNum w:abstractNumId="31">
+  <w:abstractNum w:abstractNumId="34">
     <w:nsid w:val="6C990B8A"/>
     <w:multiLevelType w:val="hybridMultilevel"/>
     <w:tmpl w:val="CBB2E5BE"/>
@@ -13769,7 +15388,7 @@
       </w:rPr>
     </w:lvl>
   </w:abstractNum>
-  <w:abstractNum w:abstractNumId="32">
+  <w:abstractNum w:abstractNumId="35">
     <w:nsid w:val="6CF716F9"/>
     <w:multiLevelType w:val="hybridMultilevel"/>
     <w:tmpl w:val="E68AEA10"/>
@@ -13882,7 +15501,7 @@
       </w:rPr>
     </w:lvl>
   </w:abstractNum>
-  <w:abstractNum w:abstractNumId="33">
+  <w:abstractNum w:abstractNumId="36">
     <w:nsid w:val="6E3A6F28"/>
     <w:multiLevelType w:val="hybridMultilevel"/>
     <w:tmpl w:val="1AA0F5A6"/>
@@ -13972,7 +15591,7 @@
       </w:pPr>
     </w:lvl>
   </w:abstractNum>
-  <w:abstractNum w:abstractNumId="34">
+  <w:abstractNum w:abstractNumId="37">
     <w:nsid w:val="6F5B4AEF"/>
     <w:multiLevelType w:val="hybridMultilevel"/>
     <w:tmpl w:val="4776E112"/>
@@ -14062,7 +15681,7 @@
       </w:pPr>
     </w:lvl>
   </w:abstractNum>
-  <w:abstractNum w:abstractNumId="35">
+  <w:abstractNum w:abstractNumId="38">
     <w:nsid w:val="718F5B73"/>
     <w:multiLevelType w:val="multilevel"/>
     <w:tmpl w:val="C76AA752"/>
@@ -14180,7 +15799,7 @@
       </w:rPr>
     </w:lvl>
   </w:abstractNum>
-  <w:abstractNum w:abstractNumId="36">
+  <w:abstractNum w:abstractNumId="39">
     <w:nsid w:val="7A555167"/>
     <w:multiLevelType w:val="hybridMultilevel"/>
     <w:tmpl w:val="546C0524"/>
@@ -14293,7 +15912,7 @@
       </w:rPr>
     </w:lvl>
   </w:abstractNum>
-  <w:abstractNum w:abstractNumId="37">
+  <w:abstractNum w:abstractNumId="40">
     <w:nsid w:val="7BDC03B3"/>
     <w:multiLevelType w:val="multilevel"/>
     <w:tmpl w:val="21843B82"/>
@@ -14414,7 +16033,7 @@
       </w:rPr>
     </w:lvl>
   </w:abstractNum>
-  <w:abstractNum w:abstractNumId="38">
+  <w:abstractNum w:abstractNumId="41">
     <w:nsid w:val="7BF95F88"/>
     <w:multiLevelType w:val="hybridMultilevel"/>
     <w:tmpl w:val="B5E81CD0"/>
@@ -14504,7 +16123,7 @@
       </w:pPr>
     </w:lvl>
   </w:abstractNum>
-  <w:abstractNum w:abstractNumId="39">
+  <w:abstractNum w:abstractNumId="42">
     <w:nsid w:val="7CF80F33"/>
     <w:multiLevelType w:val="hybridMultilevel"/>
     <w:tmpl w:val="AA702BA6"/>
@@ -14590,7 +16209,7 @@
       </w:pPr>
     </w:lvl>
   </w:abstractNum>
-  <w:abstractNum w:abstractNumId="40">
+  <w:abstractNum w:abstractNumId="43">
     <w:nsid w:val="7F5A687F"/>
     <w:multiLevelType w:val="hybridMultilevel"/>
     <w:tmpl w:val="504607B2"/>
@@ -14704,127 +16323,136 @@
     </w:lvl>
   </w:abstractNum>
   <w:num w:numId="1">
-    <w:abstractNumId w:val="21"/>
+    <w:abstractNumId w:val="22"/>
   </w:num>
   <w:num w:numId="2">
+    <w:abstractNumId w:val="7"/>
+  </w:num>
+  <w:num w:numId="3">
+    <w:abstractNumId w:val="38"/>
+  </w:num>
+  <w:num w:numId="4">
     <w:abstractNumId w:val="6"/>
   </w:num>
-  <w:num w:numId="3">
-    <w:abstractNumId w:val="35"/>
-  </w:num>
-  <w:num w:numId="4">
-    <w:abstractNumId w:val="5"/>
-  </w:num>
   <w:num w:numId="5">
-    <w:abstractNumId w:val="25"/>
+    <w:abstractNumId w:val="27"/>
   </w:num>
   <w:num w:numId="6">
-    <w:abstractNumId w:val="23"/>
+    <w:abstractNumId w:val="24"/>
   </w:num>
   <w:num w:numId="7">
+    <w:abstractNumId w:val="42"/>
+  </w:num>
+  <w:num w:numId="8">
+    <w:abstractNumId w:val="10"/>
+  </w:num>
+  <w:num w:numId="9">
     <w:abstractNumId w:val="39"/>
   </w:num>
-  <w:num w:numId="8">
-    <w:abstractNumId w:val="9"/>
-  </w:num>
-  <w:num w:numId="9">
-    <w:abstractNumId w:val="36"/>
-  </w:num>
   <w:num w:numId="10">
-    <w:abstractNumId w:val="3"/>
+    <w:abstractNumId w:val="4"/>
   </w:num>
   <w:num w:numId="11">
     <w:abstractNumId w:val="2"/>
   </w:num>
   <w:num w:numId="12">
-    <w:abstractNumId w:val="17"/>
+    <w:abstractNumId w:val="18"/>
   </w:num>
   <w:num w:numId="13">
-    <w:abstractNumId w:val="14"/>
+    <w:abstractNumId w:val="15"/>
   </w:num>
   <w:num w:numId="14">
     <w:abstractNumId w:val="1"/>
   </w:num>
   <w:num w:numId="15">
-    <w:abstractNumId w:val="10"/>
+    <w:abstractNumId w:val="11"/>
   </w:num>
   <w:num w:numId="16">
+    <w:abstractNumId w:val="14"/>
+  </w:num>
+  <w:num w:numId="17">
+    <w:abstractNumId w:val="19"/>
+  </w:num>
+  <w:num w:numId="18">
+    <w:abstractNumId w:val="35"/>
+  </w:num>
+  <w:num w:numId="19">
+    <w:abstractNumId w:val="32"/>
+  </w:num>
+  <w:num w:numId="20">
+    <w:abstractNumId w:val="9"/>
+  </w:num>
+  <w:num w:numId="21">
+    <w:abstractNumId w:val="20"/>
+  </w:num>
+  <w:num w:numId="22">
+    <w:abstractNumId w:val="17"/>
+  </w:num>
+  <w:num w:numId="23">
+    <w:abstractNumId w:val="36"/>
+  </w:num>
+  <w:num w:numId="24">
+    <w:abstractNumId w:val="31"/>
+  </w:num>
+  <w:num w:numId="25">
     <w:abstractNumId w:val="13"/>
   </w:num>
-  <w:num w:numId="17">
-    <w:abstractNumId w:val="18"/>
-  </w:num>
-  <w:num w:numId="18">
-    <w:abstractNumId w:val="32"/>
-  </w:num>
-  <w:num w:numId="19">
-    <w:abstractNumId w:val="29"/>
-  </w:num>
-  <w:num w:numId="20">
-    <w:abstractNumId w:val="8"/>
-  </w:num>
-  <w:num w:numId="21">
-    <w:abstractNumId w:val="19"/>
-  </w:num>
-  <w:num w:numId="22">
-    <w:abstractNumId w:val="16"/>
-  </w:num>
-  <w:num w:numId="23">
-    <w:abstractNumId w:val="33"/>
-  </w:num>
-  <w:num w:numId="24">
-    <w:abstractNumId w:val="28"/>
-  </w:num>
-  <w:num w:numId="25">
+  <w:num w:numId="26">
     <w:abstractNumId w:val="12"/>
   </w:num>
-  <w:num w:numId="26">
-    <w:abstractNumId w:val="11"/>
-  </w:num>
   <w:num w:numId="27">
-    <w:abstractNumId w:val="24"/>
+    <w:abstractNumId w:val="25"/>
   </w:num>
   <w:num w:numId="28">
-    <w:abstractNumId w:val="7"/>
+    <w:abstractNumId w:val="8"/>
   </w:num>
   <w:num w:numId="29">
     <w:abstractNumId w:val="0"/>
   </w:num>
   <w:num w:numId="30">
-    <w:abstractNumId w:val="31"/>
+    <w:abstractNumId w:val="34"/>
   </w:num>
   <w:num w:numId="31">
-    <w:abstractNumId w:val="34"/>
+    <w:abstractNumId w:val="37"/>
   </w:num>
   <w:num w:numId="32">
-    <w:abstractNumId w:val="37"/>
+    <w:abstractNumId w:val="40"/>
   </w:num>
   <w:num w:numId="33">
-    <w:abstractNumId w:val="40"/>
+    <w:abstractNumId w:val="43"/>
   </w:num>
   <w:num w:numId="34">
-    <w:abstractNumId w:val="20"/>
+    <w:abstractNumId w:val="21"/>
   </w:num>
   <w:num w:numId="35">
-    <w:abstractNumId w:val="15"/>
+    <w:abstractNumId w:val="16"/>
   </w:num>
   <w:num w:numId="36">
-    <w:abstractNumId w:val="27"/>
+    <w:abstractNumId w:val="30"/>
   </w:num>
   <w:num w:numId="37">
-    <w:abstractNumId w:val="22"/>
+    <w:abstractNumId w:val="23"/>
   </w:num>
   <w:num w:numId="38">
-    <w:abstractNumId w:val="30"/>
+    <w:abstractNumId w:val="33"/>
   </w:num>
   <w:num w:numId="39">
-    <w:abstractNumId w:val="26"/>
+    <w:abstractNumId w:val="29"/>
   </w:num>
   <w:num w:numId="40">
-    <w:abstractNumId w:val="38"/>
+    <w:abstractNumId w:val="41"/>
   </w:num>
   <w:num w:numId="41">
-    <w:abstractNumId w:val="4"/>
+    <w:abstractNumId w:val="5"/>
+  </w:num>
+  <w:num w:numId="42">
+    <w:abstractNumId w:val="3"/>
+  </w:num>
+  <w:num w:numId="43">
+    <w:abstractNumId w:val="28"/>
+  </w:num>
+  <w:num w:numId="44">
+    <w:abstractNumId w:val="26"/>
   </w:num>
 </w:numbering>
 </file>
@@ -16055,7 +17683,7 @@
 </file>
 
 <file path=customXml/itemProps1.xml><?xml version="1.0" encoding="utf-8"?>
-<ds:datastoreItem xmlns:ds="http://schemas.openxmlformats.org/officeDocument/2006/customXml" ds:itemID="{9E73E1A5-41AC-44A0-AF79-170CDDF0FB2F}">
+<ds:datastoreItem xmlns:ds="http://schemas.openxmlformats.org/officeDocument/2006/customXml" ds:itemID="{BD5F0426-C244-4E51-BE9C-1BAB55E959C9}">
   <ds:schemaRefs>
     <ds:schemaRef ds:uri="http://schemas.openxmlformats.org/officeDocument/2006/bibliography"/>
   </ds:schemaRefs>

--- a/Engenharia de Software/SIGA_SECUNDARIA.docx
+++ b/Engenharia de Software/SIGA_SECUNDARIA.docx
@@ -434,8 +434,6 @@
         </w:rPr>
         <w:br w:type="page"/>
       </w:r>
-      <w:bookmarkStart w:id="2" w:name="_GoBack"/>
-      <w:bookmarkEnd w:id="2"/>
     </w:p>
     <w:p>
       <w:pPr>
@@ -711,7 +709,7 @@
           <w:szCs w:val="28"/>
         </w:rPr>
       </w:pPr>
-      <w:bookmarkStart w:id="3" w:name="_Toc5813702"/>
+      <w:bookmarkStart w:id="2" w:name="_Toc5813702"/>
       <w:bookmarkEnd w:id="0"/>
       <w:r>
         <w:rPr>
@@ -752,7 +750,7 @@
         </w:rPr>
         <w:t>Requisitos Funcionais</w:t>
       </w:r>
-      <w:bookmarkEnd w:id="3"/>
+      <w:bookmarkEnd w:id="2"/>
       <w:r>
         <w:rPr>
           <w:rFonts w:ascii="Times New Roman" w:hAnsi="Times New Roman" w:cs="Times New Roman"/>
@@ -1248,7 +1246,7 @@
           <w:szCs w:val="24"/>
         </w:rPr>
       </w:pPr>
-      <w:bookmarkStart w:id="4" w:name="_Toc5813703"/>
+      <w:bookmarkStart w:id="3" w:name="_Toc5813703"/>
       <w:r>
         <w:rPr>
           <w:rFonts w:ascii="Times New Roman" w:hAnsi="Times New Roman" w:cs="Times New Roman"/>
@@ -1258,7 +1256,7 @@
         </w:rPr>
         <w:t>Casos de uso</w:t>
       </w:r>
-      <w:bookmarkEnd w:id="4"/>
+      <w:bookmarkEnd w:id="3"/>
     </w:p>
     <w:p>
       <w:pPr>
@@ -1594,7 +1592,7 @@
           <w:szCs w:val="28"/>
         </w:rPr>
       </w:pPr>
-      <w:bookmarkStart w:id="5" w:name="_Toc5813704"/>
+      <w:bookmarkStart w:id="4" w:name="_Toc5813704"/>
       <w:r>
         <w:rPr>
           <w:rFonts w:ascii="Times New Roman" w:hAnsi="Times New Roman" w:cs="Times New Roman"/>
@@ -1626,7 +1624,7 @@
         </w:rPr>
         <w:t>tores e os Casos de Uso</w:t>
       </w:r>
-      <w:bookmarkEnd w:id="5"/>
+      <w:bookmarkEnd w:id="4"/>
     </w:p>
     <w:p>
       <w:pPr>
@@ -2176,7 +2174,7 @@
           <w:szCs w:val="28"/>
         </w:rPr>
       </w:pPr>
-      <w:bookmarkStart w:id="6" w:name="_Toc5813705"/>
+      <w:bookmarkStart w:id="5" w:name="_Toc5813705"/>
       <w:r>
         <w:rPr>
           <w:rFonts w:ascii="Times New Roman" w:hAnsi="Times New Roman" w:cs="Times New Roman"/>
@@ -2188,7 +2186,7 @@
         <w:lastRenderedPageBreak/>
         <w:t>Diagrama de Casos de Uso</w:t>
       </w:r>
-      <w:bookmarkEnd w:id="6"/>
+      <w:bookmarkEnd w:id="5"/>
       <w:r>
         <w:rPr>
           <w:rFonts w:ascii="Times New Roman" w:hAnsi="Times New Roman" w:cs="Times New Roman"/>
@@ -2299,7 +2297,7 @@
           <w:szCs w:val="28"/>
         </w:rPr>
       </w:pPr>
-      <w:bookmarkStart w:id="7" w:name="_Toc5813706"/>
+      <w:bookmarkStart w:id="6" w:name="_Toc5813706"/>
       <w:r>
         <w:rPr>
           <w:rFonts w:ascii="Times New Roman" w:hAnsi="Times New Roman" w:cs="Times New Roman"/>
@@ -2311,7 +2309,7 @@
         <w:lastRenderedPageBreak/>
         <w:t>Especificação de Casos de Uso</w:t>
       </w:r>
-      <w:bookmarkEnd w:id="7"/>
+      <w:bookmarkEnd w:id="6"/>
       <w:r>
         <w:rPr>
           <w:rFonts w:ascii="Times New Roman" w:hAnsi="Times New Roman" w:cs="Times New Roman"/>
@@ -3112,7 +3110,7 @@
           <w:szCs w:val="24"/>
         </w:rPr>
       </w:pPr>
-      <w:bookmarkStart w:id="8" w:name="_Toc5221054"/>
+      <w:bookmarkStart w:id="7" w:name="_Toc5221054"/>
       <w:r>
         <w:rPr>
           <w:rFonts w:ascii="Times New Roman" w:hAnsi="Times New Roman" w:cs="Times New Roman"/>
@@ -3122,7 +3120,7 @@
         </w:rPr>
         <w:t>Fluxo de eventos principal</w:t>
       </w:r>
-      <w:bookmarkEnd w:id="8"/>
+      <w:bookmarkEnd w:id="7"/>
     </w:p>
     <w:p>
       <w:pPr>
@@ -4667,7 +4665,7 @@
         </w:rPr>
         <w:t>)</w:t>
       </w:r>
-      <w:bookmarkStart w:id="9" w:name="_Toc5221387"/>
+      <w:bookmarkStart w:id="8" w:name="_Toc5221387"/>
     </w:p>
     <w:p>
       <w:pPr>
@@ -4799,7 +4797,7 @@
         </w:rPr>
         <w:t>&gt;</w:t>
       </w:r>
-      <w:bookmarkEnd w:id="9"/>
+      <w:bookmarkEnd w:id="8"/>
     </w:p>
     <w:p>
       <w:pPr>
@@ -5420,7 +5418,7 @@
         </w:rPr>
         <w:t>ção da</w:t>
       </w:r>
-      <w:bookmarkStart w:id="10" w:name="_Toc5221056"/>
+      <w:bookmarkStart w:id="9" w:name="_Toc5221056"/>
       <w:r>
         <w:rPr>
           <w:sz w:val="24"/>
@@ -5471,7 +5469,7 @@
         </w:rPr>
         <w:t>Fluxo de eventos principal</w:t>
       </w:r>
-      <w:bookmarkEnd w:id="10"/>
+      <w:bookmarkEnd w:id="9"/>
     </w:p>
     <w:p>
       <w:pPr>
@@ -5672,7 +5670,7 @@
           <w:szCs w:val="24"/>
         </w:rPr>
       </w:pPr>
-      <w:bookmarkStart w:id="11" w:name="_Toc5221057"/>
+      <w:bookmarkStart w:id="10" w:name="_Toc5221057"/>
       <w:r>
         <w:rPr>
           <w:rFonts w:ascii="Times New Roman" w:hAnsi="Times New Roman" w:cs="Times New Roman"/>
@@ -5701,7 +5699,7 @@
         </w:rPr>
         <w:t>)</w:t>
       </w:r>
-      <w:bookmarkEnd w:id="11"/>
+      <w:bookmarkEnd w:id="10"/>
     </w:p>
     <w:p>
       <w:pPr>
@@ -5822,7 +5820,7 @@
         </w:rPr>
         <w:t>O caso de uso se encerra.</w:t>
       </w:r>
-      <w:bookmarkStart w:id="12" w:name="_Toc5221388"/>
+      <w:bookmarkStart w:id="11" w:name="_Toc5221388"/>
     </w:p>
     <w:p>
       <w:pPr>
@@ -5889,7 +5887,7 @@
         </w:rPr>
         <w:t>Matricular novo aluno&gt;</w:t>
       </w:r>
-      <w:bookmarkEnd w:id="12"/>
+      <w:bookmarkEnd w:id="11"/>
     </w:p>
     <w:p>
       <w:pPr>
@@ -6430,8 +6428,8 @@
           <w:szCs w:val="24"/>
         </w:rPr>
       </w:pPr>
-      <w:bookmarkStart w:id="13" w:name="_Toc467473984"/>
-      <w:bookmarkStart w:id="14" w:name="_Toc467477723"/>
+      <w:bookmarkStart w:id="12" w:name="_Toc467473984"/>
+      <w:bookmarkStart w:id="13" w:name="_Toc467477723"/>
       <w:r>
         <w:rPr>
           <w:rFonts w:ascii="Times New Roman" w:hAnsi="Times New Roman" w:cs="Times New Roman"/>
@@ -6528,33 +6526,141 @@
         </w:rPr>
         <w:t xml:space="preserve"> </w:t>
       </w:r>
+      <w:bookmarkEnd w:id="12"/>
       <w:bookmarkEnd w:id="13"/>
+      <w:r>
+        <w:rPr>
+          <w:b/>
+          <w:sz w:val="24"/>
+          <w:szCs w:val="24"/>
+          <w:lang w:val="pt-PT"/>
+        </w:rPr>
+        <w:t>P</w:t>
+      </w:r>
+      <w:r>
+        <w:rPr>
+          <w:b/>
+          <w:sz w:val="24"/>
+          <w:szCs w:val="24"/>
+          <w:lang w:val="pt-PT"/>
+        </w:rPr>
+        <w:t>ós condições</w:t>
+      </w:r>
+      <w:r>
+        <w:rPr>
+          <w:sz w:val="24"/>
+          <w:szCs w:val="24"/>
+          <w:lang w:val="pt-PT"/>
+        </w:rPr>
+        <w:t>: Aluno Matriculado</w:t>
+      </w:r>
+      <w:r>
+        <w:rPr>
+          <w:sz w:val="24"/>
+          <w:szCs w:val="24"/>
+          <w:lang w:val="pt-PT"/>
+        </w:rPr>
+        <w:t>.</w:t>
+      </w:r>
+      <w:r>
+        <w:rPr>
+          <w:sz w:val="24"/>
+          <w:szCs w:val="24"/>
+          <w:lang w:val="pt-PT"/>
+        </w:rPr>
+        <w:t xml:space="preserve"> </w:t>
+      </w:r>
+    </w:p>
+    <w:p>
+      <w:pPr>
+        <w:pStyle w:val="TextoNormal"/>
+        <w:spacing w:line="360" w:lineRule="auto"/>
+        <w:ind w:left="0"/>
+        <w:rPr>
+          <w:b/>
+          <w:sz w:val="24"/>
+          <w:szCs w:val="24"/>
+          <w:lang w:val="pt-PT"/>
+        </w:rPr>
+      </w:pPr>
+      <w:bookmarkStart w:id="14" w:name="_Toc467473985"/>
+      <w:bookmarkStart w:id="15" w:name="_Toc467477724"/>
+      <w:r>
+        <w:rPr>
+          <w:b/>
+          <w:sz w:val="24"/>
+          <w:szCs w:val="24"/>
+          <w:lang w:val="pt-PT"/>
+        </w:rPr>
+        <w:t xml:space="preserve">Condicoes de </w:t>
+      </w:r>
+      <w:r>
+        <w:rPr>
+          <w:b/>
+          <w:sz w:val="24"/>
+          <w:szCs w:val="24"/>
+          <w:lang w:val="pt-PT"/>
+        </w:rPr>
+        <w:t>S</w:t>
+      </w:r>
+      <w:r>
+        <w:rPr>
+          <w:b/>
+          <w:sz w:val="24"/>
+          <w:szCs w:val="24"/>
+          <w:lang w:val="pt-PT"/>
+        </w:rPr>
+        <w:t xml:space="preserve">aída: </w:t>
+      </w:r>
+      <w:r>
+        <w:rPr>
+          <w:b/>
+          <w:sz w:val="24"/>
+          <w:szCs w:val="24"/>
+          <w:lang w:val="pt-PT"/>
+        </w:rPr>
+        <w:t xml:space="preserve"> </w:t>
+      </w:r>
       <w:bookmarkEnd w:id="14"/>
-      <w:r>
-        <w:rPr>
-          <w:b/>
-          <w:sz w:val="24"/>
-          <w:szCs w:val="24"/>
-          <w:lang w:val="pt-PT"/>
-        </w:rPr>
-        <w:t>P</w:t>
-      </w:r>
-      <w:r>
-        <w:rPr>
-          <w:b/>
-          <w:sz w:val="24"/>
-          <w:szCs w:val="24"/>
-          <w:lang w:val="pt-PT"/>
-        </w:rPr>
-        <w:t>ós condições</w:t>
-      </w:r>
-      <w:r>
-        <w:rPr>
-          <w:sz w:val="24"/>
-          <w:szCs w:val="24"/>
-          <w:lang w:val="pt-PT"/>
-        </w:rPr>
-        <w:t>: Aluno Matriculado</w:t>
+      <w:bookmarkEnd w:id="15"/>
+      <w:r>
+        <w:rPr>
+          <w:sz w:val="24"/>
+          <w:szCs w:val="24"/>
+          <w:lang w:val="pt-PT"/>
+        </w:rPr>
+        <w:t>O sistema lança uma mensagem que confirma a efectiva</w:t>
+      </w:r>
+      <w:r>
+        <w:rPr>
+          <w:sz w:val="24"/>
+          <w:szCs w:val="24"/>
+        </w:rPr>
+        <w:t>ção da</w:t>
+      </w:r>
+      <w:r>
+        <w:rPr>
+          <w:sz w:val="24"/>
+          <w:szCs w:val="24"/>
+          <w:lang w:val="pt-PT"/>
+        </w:rPr>
+        <w:t xml:space="preserve"> </w:t>
+      </w:r>
+      <w:r>
+        <w:rPr>
+          <w:sz w:val="24"/>
+          <w:szCs w:val="24"/>
+          <w:lang w:val="pt-PT"/>
+        </w:rPr>
+        <w:t>matrícula</w:t>
+      </w:r>
+      <w:r>
+        <w:rPr>
+          <w:sz w:val="24"/>
+          <w:szCs w:val="24"/>
+          <w:lang w:val="pt-PT"/>
+        </w:rPr>
+        <w:t xml:space="preserve"> do aluno</w:t>
       </w:r>
       <w:r>
         <w:rPr>
@@ -6564,14 +6670,6 @@
         </w:rPr>
         <w:t>.</w:t>
       </w:r>
-      <w:r>
-        <w:rPr>
-          <w:sz w:val="24"/>
-          <w:szCs w:val="24"/>
-          <w:lang w:val="pt-PT"/>
-        </w:rPr>
-        <w:t xml:space="preserve"> </w:t>
-      </w:r>
     </w:p>
     <w:p>
       <w:pPr>
@@ -6579,146 +6677,46 @@
         <w:spacing w:line="360" w:lineRule="auto"/>
         <w:ind w:left="0"/>
         <w:rPr>
-          <w:b/>
-          <w:sz w:val="24"/>
-          <w:szCs w:val="24"/>
-          <w:lang w:val="pt-PT"/>
-        </w:rPr>
-      </w:pPr>
-      <w:bookmarkStart w:id="15" w:name="_Toc467473985"/>
-      <w:bookmarkStart w:id="16" w:name="_Toc467477724"/>
-      <w:r>
-        <w:rPr>
-          <w:b/>
-          <w:sz w:val="24"/>
-          <w:szCs w:val="24"/>
-          <w:lang w:val="pt-PT"/>
-        </w:rPr>
-        <w:t xml:space="preserve">Condicoes de </w:t>
-      </w:r>
-      <w:r>
-        <w:rPr>
-          <w:b/>
-          <w:sz w:val="24"/>
-          <w:szCs w:val="24"/>
-          <w:lang w:val="pt-PT"/>
-        </w:rPr>
-        <w:t>S</w:t>
-      </w:r>
-      <w:r>
-        <w:rPr>
-          <w:b/>
-          <w:sz w:val="24"/>
-          <w:szCs w:val="24"/>
-          <w:lang w:val="pt-PT"/>
-        </w:rPr>
-        <w:t xml:space="preserve">aída: </w:t>
-      </w:r>
-      <w:r>
-        <w:rPr>
-          <w:b/>
-          <w:sz w:val="24"/>
-          <w:szCs w:val="24"/>
-          <w:lang w:val="pt-PT"/>
-        </w:rPr>
-        <w:t xml:space="preserve"> </w:t>
-      </w:r>
-      <w:bookmarkEnd w:id="15"/>
+          <w:sz w:val="24"/>
+          <w:szCs w:val="24"/>
+          <w:lang w:val="pt-PT"/>
+        </w:rPr>
+      </w:pPr>
+    </w:p>
+    <w:p>
+      <w:pPr>
+        <w:spacing w:line="360" w:lineRule="auto"/>
+        <w:jc w:val="both"/>
+        <w:rPr>
+          <w:rFonts w:ascii="Times New Roman" w:hAnsi="Times New Roman" w:cs="Times New Roman"/>
+          <w:b/>
+          <w:sz w:val="24"/>
+          <w:szCs w:val="24"/>
+        </w:rPr>
+      </w:pPr>
+      <w:bookmarkStart w:id="16" w:name="_Toc467473986"/>
+      <w:bookmarkStart w:id="17" w:name="_Toc467477725"/>
+      <w:bookmarkStart w:id="18" w:name="_Toc467494877"/>
+      <w:bookmarkStart w:id="19" w:name="_Toc467495247"/>
+      <w:bookmarkStart w:id="20" w:name="_Toc468086055"/>
+      <w:bookmarkStart w:id="21" w:name="_Toc490910530"/>
+      <w:bookmarkStart w:id="22" w:name="_Toc5221059"/>
+      <w:r>
+        <w:rPr>
+          <w:rFonts w:ascii="Times New Roman" w:hAnsi="Times New Roman" w:cs="Times New Roman"/>
+          <w:b/>
+          <w:sz w:val="24"/>
+          <w:szCs w:val="24"/>
+        </w:rPr>
+        <w:t>Fluxo de eventos principal</w:t>
+      </w:r>
       <w:bookmarkEnd w:id="16"/>
-      <w:r>
-        <w:rPr>
-          <w:sz w:val="24"/>
-          <w:szCs w:val="24"/>
-          <w:lang w:val="pt-PT"/>
-        </w:rPr>
-        <w:t>O sistema lança uma mensagem que confirma a efectiva</w:t>
-      </w:r>
-      <w:r>
-        <w:rPr>
-          <w:sz w:val="24"/>
-          <w:szCs w:val="24"/>
-        </w:rPr>
-        <w:t>ção da</w:t>
-      </w:r>
-      <w:r>
-        <w:rPr>
-          <w:sz w:val="24"/>
-          <w:szCs w:val="24"/>
-          <w:lang w:val="pt-PT"/>
-        </w:rPr>
-        <w:t xml:space="preserve"> </w:t>
-      </w:r>
-      <w:r>
-        <w:rPr>
-          <w:sz w:val="24"/>
-          <w:szCs w:val="24"/>
-          <w:lang w:val="pt-PT"/>
-        </w:rPr>
-        <w:t>matrícula</w:t>
-      </w:r>
-      <w:r>
-        <w:rPr>
-          <w:sz w:val="24"/>
-          <w:szCs w:val="24"/>
-          <w:lang w:val="pt-PT"/>
-        </w:rPr>
-        <w:t xml:space="preserve"> do aluno</w:t>
-      </w:r>
-      <w:r>
-        <w:rPr>
-          <w:sz w:val="24"/>
-          <w:szCs w:val="24"/>
-          <w:lang w:val="pt-PT"/>
-        </w:rPr>
-        <w:t>.</w:t>
-      </w:r>
-    </w:p>
-    <w:p>
-      <w:pPr>
-        <w:pStyle w:val="TextoNormal"/>
-        <w:spacing w:line="360" w:lineRule="auto"/>
-        <w:ind w:left="0"/>
-        <w:rPr>
-          <w:sz w:val="24"/>
-          <w:szCs w:val="24"/>
-          <w:lang w:val="pt-PT"/>
-        </w:rPr>
-      </w:pPr>
-    </w:p>
-    <w:p>
-      <w:pPr>
-        <w:spacing w:line="360" w:lineRule="auto"/>
-        <w:jc w:val="both"/>
-        <w:rPr>
-          <w:rFonts w:ascii="Times New Roman" w:hAnsi="Times New Roman" w:cs="Times New Roman"/>
-          <w:b/>
-          <w:sz w:val="24"/>
-          <w:szCs w:val="24"/>
-        </w:rPr>
-      </w:pPr>
-      <w:bookmarkStart w:id="17" w:name="_Toc467473986"/>
-      <w:bookmarkStart w:id="18" w:name="_Toc467477725"/>
-      <w:bookmarkStart w:id="19" w:name="_Toc467494877"/>
-      <w:bookmarkStart w:id="20" w:name="_Toc467495247"/>
-      <w:bookmarkStart w:id="21" w:name="_Toc468086055"/>
-      <w:bookmarkStart w:id="22" w:name="_Toc490910530"/>
-      <w:bookmarkStart w:id="23" w:name="_Toc5221059"/>
-      <w:r>
-        <w:rPr>
-          <w:rFonts w:ascii="Times New Roman" w:hAnsi="Times New Roman" w:cs="Times New Roman"/>
-          <w:b/>
-          <w:sz w:val="24"/>
-          <w:szCs w:val="24"/>
-        </w:rPr>
-        <w:t>Fluxo de eventos principal</w:t>
-      </w:r>
       <w:bookmarkEnd w:id="17"/>
       <w:bookmarkEnd w:id="18"/>
       <w:bookmarkEnd w:id="19"/>
       <w:bookmarkEnd w:id="20"/>
       <w:bookmarkEnd w:id="21"/>
       <w:bookmarkEnd w:id="22"/>
-      <w:bookmarkEnd w:id="23"/>
     </w:p>
     <w:p>
       <w:pPr>
@@ -6985,13 +6983,13 @@
           <w:lang w:val="pt-PT"/>
         </w:rPr>
       </w:pPr>
-      <w:bookmarkStart w:id="24" w:name="_Toc467473987"/>
-      <w:bookmarkStart w:id="25" w:name="_Toc467477726"/>
-      <w:bookmarkStart w:id="26" w:name="_Toc467494878"/>
-      <w:bookmarkStart w:id="27" w:name="_Toc467495248"/>
-      <w:bookmarkStart w:id="28" w:name="_Toc468086056"/>
-      <w:bookmarkStart w:id="29" w:name="_Toc490910531"/>
-      <w:bookmarkStart w:id="30" w:name="_Toc5221060"/>
+      <w:bookmarkStart w:id="23" w:name="_Toc467473987"/>
+      <w:bookmarkStart w:id="24" w:name="_Toc467477726"/>
+      <w:bookmarkStart w:id="25" w:name="_Toc467494878"/>
+      <w:bookmarkStart w:id="26" w:name="_Toc467495248"/>
+      <w:bookmarkStart w:id="27" w:name="_Toc468086056"/>
+      <w:bookmarkStart w:id="28" w:name="_Toc490910531"/>
+      <w:bookmarkStart w:id="29" w:name="_Toc5221060"/>
       <w:r>
         <w:rPr>
           <w:sz w:val="24"/>
@@ -7044,42 +7042,42 @@
         </w:rPr>
         <w:t>Fluxos secundários</w:t>
       </w:r>
+      <w:bookmarkEnd w:id="23"/>
       <w:bookmarkEnd w:id="24"/>
       <w:bookmarkEnd w:id="25"/>
       <w:bookmarkEnd w:id="26"/>
       <w:bookmarkEnd w:id="27"/>
+      <w:r>
+        <w:rPr>
+          <w:rFonts w:ascii="Times New Roman" w:hAnsi="Times New Roman" w:cs="Times New Roman"/>
+          <w:b/>
+          <w:sz w:val="24"/>
+          <w:szCs w:val="24"/>
+        </w:rPr>
+        <w:t xml:space="preserve"> (alternativos e de </w:t>
+      </w:r>
+      <w:proofErr w:type="spellStart"/>
+      <w:r>
+        <w:rPr>
+          <w:rFonts w:ascii="Times New Roman" w:hAnsi="Times New Roman" w:cs="Times New Roman"/>
+          <w:b/>
+          <w:sz w:val="24"/>
+          <w:szCs w:val="24"/>
+        </w:rPr>
+        <w:t>exceção</w:t>
+      </w:r>
+      <w:proofErr w:type="spellEnd"/>
+      <w:r>
+        <w:rPr>
+          <w:rFonts w:ascii="Times New Roman" w:hAnsi="Times New Roman" w:cs="Times New Roman"/>
+          <w:b/>
+          <w:sz w:val="24"/>
+          <w:szCs w:val="24"/>
+        </w:rPr>
+        <w:t>)</w:t>
+      </w:r>
       <w:bookmarkEnd w:id="28"/>
-      <w:r>
-        <w:rPr>
-          <w:rFonts w:ascii="Times New Roman" w:hAnsi="Times New Roman" w:cs="Times New Roman"/>
-          <w:b/>
-          <w:sz w:val="24"/>
-          <w:szCs w:val="24"/>
-        </w:rPr>
-        <w:t xml:space="preserve"> (alternativos e de </w:t>
-      </w:r>
-      <w:proofErr w:type="spellStart"/>
-      <w:r>
-        <w:rPr>
-          <w:rFonts w:ascii="Times New Roman" w:hAnsi="Times New Roman" w:cs="Times New Roman"/>
-          <w:b/>
-          <w:sz w:val="24"/>
-          <w:szCs w:val="24"/>
-        </w:rPr>
-        <w:t>exceção</w:t>
-      </w:r>
-      <w:proofErr w:type="spellEnd"/>
-      <w:r>
-        <w:rPr>
-          <w:rFonts w:ascii="Times New Roman" w:hAnsi="Times New Roman" w:cs="Times New Roman"/>
-          <w:b/>
-          <w:sz w:val="24"/>
-          <w:szCs w:val="24"/>
-        </w:rPr>
-        <w:t>)</w:t>
-      </w:r>
       <w:bookmarkEnd w:id="29"/>
-      <w:bookmarkEnd w:id="30"/>
     </w:p>
     <w:p>
       <w:pPr>
@@ -7353,7 +7351,7 @@
           <w:szCs w:val="24"/>
         </w:rPr>
       </w:pPr>
-      <w:bookmarkStart w:id="31" w:name="_Toc5221389"/>
+      <w:bookmarkStart w:id="30" w:name="_Toc5221389"/>
       <w:r>
         <w:rPr>
           <w:rFonts w:ascii="Times New Roman" w:hAnsi="Times New Roman" w:cs="Times New Roman"/>
@@ -7408,7 +7406,7 @@
         </w:rPr>
         <w:t>&gt;</w:t>
       </w:r>
-      <w:bookmarkEnd w:id="31"/>
+      <w:bookmarkEnd w:id="30"/>
     </w:p>
     <w:p>
       <w:pPr>
@@ -8204,7 +8202,7 @@
           <w:szCs w:val="24"/>
         </w:rPr>
       </w:pPr>
-      <w:bookmarkStart w:id="32" w:name="_Toc5221062"/>
+      <w:bookmarkStart w:id="31" w:name="_Toc5221062"/>
       <w:r>
         <w:rPr>
           <w:rFonts w:ascii="Times New Roman" w:hAnsi="Times New Roman" w:cs="Times New Roman"/>
@@ -8214,7 +8212,7 @@
         </w:rPr>
         <w:t>Fluxo de eventos principal</w:t>
       </w:r>
-      <w:bookmarkEnd w:id="32"/>
+      <w:bookmarkEnd w:id="31"/>
     </w:p>
     <w:p>
       <w:pPr>
@@ -8362,7 +8360,7 @@
           <w:szCs w:val="24"/>
         </w:rPr>
       </w:pPr>
-      <w:bookmarkStart w:id="33" w:name="_Toc5221063"/>
+      <w:bookmarkStart w:id="32" w:name="_Toc5221063"/>
       <w:r>
         <w:rPr>
           <w:rFonts w:ascii="Times New Roman" w:hAnsi="Times New Roman" w:cs="Times New Roman"/>
@@ -8390,8 +8388,8 @@
         </w:rPr>
         <w:t>)</w:t>
       </w:r>
-      <w:bookmarkStart w:id="34" w:name="_Toc5221390"/>
-      <w:bookmarkEnd w:id="33"/>
+      <w:bookmarkStart w:id="33" w:name="_Toc5221390"/>
+      <w:bookmarkEnd w:id="32"/>
     </w:p>
     <w:p>
       <w:pPr>
@@ -8529,29 +8527,29 @@
         <w:t xml:space="preserve"> O caso de uso se se encerra.</w:t>
       </w:r>
     </w:p>
-    <w:bookmarkEnd w:id="34"/>
-    <w:p>
-      <w:pPr>
-        <w:spacing w:line="360" w:lineRule="auto"/>
-        <w:jc w:val="both"/>
-        <w:rPr>
-          <w:rFonts w:ascii="Times New Roman" w:hAnsi="Times New Roman" w:cs="Times New Roman"/>
-          <w:sz w:val="24"/>
-          <w:szCs w:val="24"/>
-        </w:rPr>
-      </w:pPr>
-    </w:p>
-    <w:p>
-      <w:pPr>
-        <w:spacing w:line="360" w:lineRule="auto"/>
-        <w:jc w:val="both"/>
-        <w:rPr>
-          <w:rFonts w:ascii="Times New Roman" w:hAnsi="Times New Roman" w:cs="Times New Roman"/>
-          <w:sz w:val="24"/>
-          <w:szCs w:val="24"/>
-        </w:rPr>
-      </w:pPr>
-      <w:bookmarkStart w:id="35" w:name="_Toc5221395"/>
+    <w:bookmarkEnd w:id="33"/>
+    <w:p>
+      <w:pPr>
+        <w:spacing w:line="360" w:lineRule="auto"/>
+        <w:jc w:val="both"/>
+        <w:rPr>
+          <w:rFonts w:ascii="Times New Roman" w:hAnsi="Times New Roman" w:cs="Times New Roman"/>
+          <w:sz w:val="24"/>
+          <w:szCs w:val="24"/>
+        </w:rPr>
+      </w:pPr>
+    </w:p>
+    <w:p>
+      <w:pPr>
+        <w:spacing w:line="360" w:lineRule="auto"/>
+        <w:jc w:val="both"/>
+        <w:rPr>
+          <w:rFonts w:ascii="Times New Roman" w:hAnsi="Times New Roman" w:cs="Times New Roman"/>
+          <w:sz w:val="24"/>
+          <w:szCs w:val="24"/>
+        </w:rPr>
+      </w:pPr>
+      <w:bookmarkStart w:id="34" w:name="_Toc5221395"/>
       <w:r>
         <w:rPr>
           <w:rFonts w:ascii="Times New Roman" w:hAnsi="Times New Roman" w:cs="Times New Roman"/>
@@ -9847,7 +9845,7 @@
         </w:rPr>
         <w:t xml:space="preserve">Renovar matricula&gt; </w:t>
       </w:r>
-      <w:bookmarkEnd w:id="35"/>
+      <w:bookmarkEnd w:id="34"/>
     </w:p>
     <w:p>
       <w:pPr>
@@ -10551,8 +10549,8 @@
           <w:i w:val="0"/>
         </w:rPr>
       </w:pPr>
-      <w:bookmarkStart w:id="36" w:name="_Toc5221396"/>
-      <w:bookmarkStart w:id="37" w:name="_Toc5813707"/>
+      <w:bookmarkStart w:id="35" w:name="_Toc5221396"/>
+      <w:bookmarkStart w:id="36" w:name="_Toc5813707"/>
       <w:r>
         <w:rPr>
           <w:rFonts w:ascii="Times New Roman" w:hAnsi="Times New Roman"/>
@@ -10591,8 +10589,8 @@
         </w:rPr>
         <w:t>cula</w:t>
       </w:r>
+      <w:bookmarkEnd w:id="35"/>
       <w:bookmarkEnd w:id="36"/>
-      <w:bookmarkEnd w:id="37"/>
       <w:r>
         <w:rPr>
           <w:rFonts w:ascii="Times New Roman" w:hAnsi="Times New Roman"/>
@@ -11212,7 +11210,15 @@
           <w:sz w:val="24"/>
           <w:szCs w:val="24"/>
         </w:rPr>
-        <w:t>CU06- Pedir de transferência de aluno</w:t>
+        <w:t>CU06- Pedir</w:t>
+      </w:r>
+      <w:r>
+        <w:rPr>
+          <w:rFonts w:ascii="Times New Roman" w:hAnsi="Times New Roman" w:cs="Times New Roman"/>
+          <w:sz w:val="24"/>
+          <w:szCs w:val="24"/>
+        </w:rPr>
+        <w:t xml:space="preserve"> transferência de aluno</w:t>
       </w:r>
     </w:p>
     <w:p>
@@ -11591,6 +11597,1103 @@
           <w:szCs w:val="24"/>
         </w:rPr>
       </w:pPr>
+    </w:p>
+    <w:p>
+      <w:pPr>
+        <w:spacing w:line="360" w:lineRule="auto"/>
+        <w:jc w:val="both"/>
+        <w:rPr>
+          <w:rFonts w:ascii="Times New Roman" w:hAnsi="Times New Roman" w:cs="Times New Roman"/>
+          <w:sz w:val="24"/>
+          <w:szCs w:val="24"/>
+        </w:rPr>
+      </w:pPr>
+      <w:r>
+        <w:rPr>
+          <w:rFonts w:ascii="Times New Roman" w:hAnsi="Times New Roman" w:cs="Times New Roman"/>
+          <w:b/>
+          <w:sz w:val="24"/>
+          <w:szCs w:val="24"/>
+        </w:rPr>
+        <w:t>[</w:t>
+      </w:r>
+      <w:r>
+        <w:rPr>
+          <w:rFonts w:ascii="Times New Roman" w:hAnsi="Times New Roman" w:cs="Times New Roman"/>
+          <w:b/>
+          <w:sz w:val="24"/>
+          <w:szCs w:val="24"/>
+        </w:rPr>
+        <w:t>RF08</w:t>
+      </w:r>
+      <w:r>
+        <w:rPr>
+          <w:rFonts w:ascii="Times New Roman" w:hAnsi="Times New Roman" w:cs="Times New Roman"/>
+          <w:b/>
+          <w:sz w:val="24"/>
+          <w:szCs w:val="24"/>
+        </w:rPr>
+        <w:t>] &lt;</w:t>
+      </w:r>
+      <w:r>
+        <w:rPr>
+          <w:rFonts w:ascii="Times New Roman" w:hAnsi="Times New Roman" w:cs="Times New Roman"/>
+          <w:b/>
+          <w:sz w:val="24"/>
+          <w:szCs w:val="24"/>
+        </w:rPr>
+        <w:t>UC08:</w:t>
+      </w:r>
+      <w:r>
+        <w:rPr>
+          <w:rFonts w:ascii="Times New Roman" w:hAnsi="Times New Roman" w:cs="Times New Roman"/>
+          <w:sz w:val="24"/>
+          <w:szCs w:val="24"/>
+        </w:rPr>
+        <w:t xml:space="preserve"> </w:t>
+      </w:r>
+      <w:r>
+        <w:rPr>
+          <w:rFonts w:ascii="Times New Roman" w:hAnsi="Times New Roman" w:cs="Times New Roman"/>
+          <w:b/>
+          <w:sz w:val="24"/>
+          <w:szCs w:val="24"/>
+        </w:rPr>
+        <w:t>Cadastrar funcionários da escola</w:t>
+      </w:r>
+      <w:r>
+        <w:rPr>
+          <w:rFonts w:ascii="Times New Roman" w:hAnsi="Times New Roman" w:cs="Times New Roman"/>
+          <w:b/>
+          <w:sz w:val="24"/>
+          <w:szCs w:val="24"/>
+        </w:rPr>
+        <w:t>&gt;</w:t>
+      </w:r>
+    </w:p>
+    <w:p>
+      <w:pPr>
+        <w:pStyle w:val="TextoNormal"/>
+        <w:spacing w:line="360" w:lineRule="auto"/>
+        <w:ind w:left="0"/>
+        <w:rPr>
+          <w:sz w:val="24"/>
+          <w:szCs w:val="24"/>
+          <w:lang w:val="pt-PT"/>
+        </w:rPr>
+      </w:pPr>
+      <w:r>
+        <w:rPr>
+          <w:b/>
+          <w:sz w:val="24"/>
+          <w:szCs w:val="24"/>
+          <w:lang w:val="pt-PT"/>
+        </w:rPr>
+        <w:t>Objectivo:</w:t>
+      </w:r>
+      <w:r>
+        <w:rPr>
+          <w:sz w:val="24"/>
+          <w:szCs w:val="24"/>
+          <w:lang w:val="pt-PT"/>
+        </w:rPr>
+        <w:t xml:space="preserve"> Este caso de uso permite que </w:t>
+      </w:r>
+      <w:r>
+        <w:rPr>
+          <w:sz w:val="24"/>
+          <w:szCs w:val="24"/>
+          <w:lang w:val="pt-PT"/>
+        </w:rPr>
+        <w:t xml:space="preserve">a secretaria realize o cadastro dos dados pessoais </w:t>
+      </w:r>
+      <w:r>
+        <w:rPr>
+          <w:sz w:val="24"/>
+          <w:szCs w:val="24"/>
+          <w:lang w:val="pt-PT"/>
+        </w:rPr>
+        <w:t xml:space="preserve">e profissionais dos </w:t>
+      </w:r>
+      <w:r>
+        <w:rPr>
+          <w:sz w:val="24"/>
+          <w:szCs w:val="24"/>
+        </w:rPr>
+        <w:t>f</w:t>
+      </w:r>
+      <w:r>
+        <w:rPr>
+          <w:sz w:val="24"/>
+          <w:szCs w:val="24"/>
+        </w:rPr>
+        <w:t>uncionário</w:t>
+      </w:r>
+      <w:r>
+        <w:rPr>
+          <w:sz w:val="24"/>
+          <w:szCs w:val="24"/>
+        </w:rPr>
+        <w:t>s</w:t>
+      </w:r>
+      <w:r>
+        <w:rPr>
+          <w:sz w:val="24"/>
+          <w:szCs w:val="24"/>
+          <w:lang w:val="pt-PT"/>
+        </w:rPr>
+        <w:t xml:space="preserve"> </w:t>
+      </w:r>
+      <w:r>
+        <w:rPr>
+          <w:sz w:val="24"/>
+          <w:szCs w:val="24"/>
+          <w:lang w:val="pt-PT"/>
+        </w:rPr>
+        <w:t xml:space="preserve"> da escola. </w:t>
+      </w:r>
+    </w:p>
+    <w:p>
+      <w:pPr>
+        <w:pStyle w:val="TextoNormal"/>
+        <w:spacing w:line="360" w:lineRule="auto"/>
+        <w:rPr>
+          <w:sz w:val="24"/>
+          <w:szCs w:val="24"/>
+          <w:lang w:val="pt-PT"/>
+        </w:rPr>
+      </w:pPr>
+    </w:p>
+    <w:p>
+      <w:pPr>
+        <w:spacing w:line="360" w:lineRule="auto"/>
+        <w:jc w:val="both"/>
+        <w:rPr>
+          <w:rFonts w:ascii="Times New Roman" w:hAnsi="Times New Roman" w:cs="Times New Roman"/>
+          <w:sz w:val="24"/>
+          <w:szCs w:val="24"/>
+        </w:rPr>
+      </w:pPr>
+      <w:r>
+        <w:rPr>
+          <w:rFonts w:ascii="Times New Roman" w:hAnsi="Times New Roman" w:cs="Times New Roman"/>
+          <w:b/>
+          <w:sz w:val="24"/>
+          <w:szCs w:val="24"/>
+        </w:rPr>
+        <w:t xml:space="preserve">Actor primário: </w:t>
+      </w:r>
+      <w:r>
+        <w:rPr>
+          <w:rFonts w:ascii="Times New Roman" w:hAnsi="Times New Roman" w:cs="Times New Roman"/>
+          <w:sz w:val="24"/>
+          <w:szCs w:val="24"/>
+        </w:rPr>
+        <w:t xml:space="preserve">Secretária  </w:t>
+      </w:r>
+    </w:p>
+    <w:p>
+      <w:pPr>
+        <w:spacing w:line="360" w:lineRule="auto"/>
+        <w:jc w:val="both"/>
+        <w:rPr>
+          <w:rFonts w:ascii="Times New Roman" w:hAnsi="Times New Roman" w:cs="Times New Roman"/>
+          <w:sz w:val="24"/>
+          <w:szCs w:val="24"/>
+        </w:rPr>
+      </w:pPr>
+      <w:r>
+        <w:rPr>
+          <w:rFonts w:ascii="Times New Roman" w:hAnsi="Times New Roman" w:cs="Times New Roman"/>
+          <w:b/>
+          <w:sz w:val="24"/>
+          <w:szCs w:val="24"/>
+        </w:rPr>
+        <w:t xml:space="preserve">Actor secundário: </w:t>
+      </w:r>
+      <w:r>
+        <w:rPr>
+          <w:rFonts w:ascii="Times New Roman" w:hAnsi="Times New Roman" w:cs="Times New Roman"/>
+          <w:sz w:val="24"/>
+          <w:szCs w:val="24"/>
+        </w:rPr>
+        <w:t xml:space="preserve">Funcionário  </w:t>
+      </w:r>
+      <w:r>
+        <w:rPr>
+          <w:rFonts w:ascii="Times New Roman" w:hAnsi="Times New Roman" w:cs="Times New Roman"/>
+          <w:sz w:val="24"/>
+          <w:szCs w:val="24"/>
+        </w:rPr>
+        <w:t xml:space="preserve"> </w:t>
+      </w:r>
+    </w:p>
+    <w:tbl>
+      <w:tblPr>
+        <w:tblW w:w="0" w:type="auto"/>
+        <w:tblInd w:w="534" w:type="dxa"/>
+        <w:tblLayout w:type="fixed"/>
+        <w:tblLook w:val="0000" w:firstRow="0" w:lastRow="0" w:firstColumn="0" w:lastColumn="0" w:noHBand="0" w:noVBand="0"/>
+      </w:tblPr>
+      <w:tblGrid>
+        <w:gridCol w:w="1559"/>
+        <w:gridCol w:w="425"/>
+        <w:gridCol w:w="1701"/>
+        <w:gridCol w:w="425"/>
+        <w:gridCol w:w="1985"/>
+        <w:gridCol w:w="425"/>
+        <w:gridCol w:w="1381"/>
+      </w:tblGrid>
+      <w:tr>
+        <w:tc>
+          <w:tcPr>
+            <w:tcW w:w="1559" w:type="dxa"/>
+            <w:vAlign w:val="center"/>
+          </w:tcPr>
+          <w:p>
+            <w:pPr>
+              <w:pStyle w:val="TextoNormal"/>
+              <w:spacing w:line="360" w:lineRule="auto"/>
+              <w:ind w:left="33"/>
+              <w:rPr>
+                <w:sz w:val="24"/>
+                <w:szCs w:val="24"/>
+                <w:lang w:val="pt-PT"/>
+              </w:rPr>
+            </w:pPr>
+            <w:r>
+              <w:rPr>
+                <w:b/>
+                <w:sz w:val="24"/>
+                <w:szCs w:val="24"/>
+                <w:lang w:val="pt-PT"/>
+              </w:rPr>
+              <w:t>Prioridade</w:t>
+            </w:r>
+            <w:r>
+              <w:rPr>
+                <w:sz w:val="24"/>
+                <w:szCs w:val="24"/>
+                <w:lang w:val="pt-PT"/>
+              </w:rPr>
+              <w:t>:</w:t>
+            </w:r>
+          </w:p>
+        </w:tc>
+        <w:tc>
+          <w:tcPr>
+            <w:tcW w:w="425" w:type="dxa"/>
+            <w:vAlign w:val="center"/>
+          </w:tcPr>
+          <w:p>
+            <w:pPr>
+              <w:spacing w:before="240" w:after="240" w:line="360" w:lineRule="auto"/>
+              <w:jc w:val="both"/>
+              <w:rPr>
+                <w:rFonts w:ascii="Times New Roman" w:hAnsi="Times New Roman" w:cs="Times New Roman"/>
+                <w:sz w:val="24"/>
+                <w:szCs w:val="24"/>
+              </w:rPr>
+            </w:pPr>
+            <w:r>
+              <w:rPr>
+                <w:rFonts w:ascii="Times New Roman" w:hAnsi="Times New Roman" w:cs="Times New Roman"/>
+                <w:sz w:val="24"/>
+                <w:szCs w:val="24"/>
+              </w:rPr>
+              <w:sym w:font="Wingdings" w:char="F0FE"/>
+            </w:r>
+          </w:p>
+        </w:tc>
+        <w:tc>
+          <w:tcPr>
+            <w:tcW w:w="1701" w:type="dxa"/>
+            <w:vAlign w:val="center"/>
+          </w:tcPr>
+          <w:p>
+            <w:pPr>
+              <w:pStyle w:val="TextoNormal"/>
+              <w:spacing w:line="360" w:lineRule="auto"/>
+              <w:ind w:left="0"/>
+              <w:rPr>
+                <w:sz w:val="24"/>
+                <w:szCs w:val="24"/>
+                <w:lang w:val="pt-PT"/>
+              </w:rPr>
+            </w:pPr>
+            <w:r>
+              <w:rPr>
+                <w:sz w:val="24"/>
+                <w:szCs w:val="24"/>
+                <w:lang w:val="pt-PT"/>
+              </w:rPr>
+              <w:t>Essencial</w:t>
+            </w:r>
+          </w:p>
+        </w:tc>
+        <w:tc>
+          <w:tcPr>
+            <w:tcW w:w="425" w:type="dxa"/>
+            <w:vAlign w:val="center"/>
+          </w:tcPr>
+          <w:p>
+            <w:pPr>
+              <w:spacing w:before="240" w:after="240" w:line="360" w:lineRule="auto"/>
+              <w:jc w:val="both"/>
+              <w:rPr>
+                <w:rFonts w:ascii="Times New Roman" w:hAnsi="Times New Roman" w:cs="Times New Roman"/>
+                <w:sz w:val="24"/>
+                <w:szCs w:val="24"/>
+              </w:rPr>
+            </w:pPr>
+            <w:r>
+              <w:rPr>
+                <w:rFonts w:ascii="Times New Roman" w:hAnsi="Times New Roman" w:cs="Times New Roman"/>
+                <w:sz w:val="24"/>
+                <w:szCs w:val="24"/>
+              </w:rPr>
+              <w:sym w:font="Wingdings" w:char="F0A8"/>
+            </w:r>
+          </w:p>
+        </w:tc>
+        <w:tc>
+          <w:tcPr>
+            <w:tcW w:w="1985" w:type="dxa"/>
+            <w:vAlign w:val="center"/>
+          </w:tcPr>
+          <w:p>
+            <w:pPr>
+              <w:pStyle w:val="TextoNormal"/>
+              <w:spacing w:line="360" w:lineRule="auto"/>
+              <w:ind w:left="0"/>
+              <w:rPr>
+                <w:sz w:val="24"/>
+                <w:szCs w:val="24"/>
+                <w:lang w:val="pt-PT"/>
+              </w:rPr>
+            </w:pPr>
+            <w:r>
+              <w:rPr>
+                <w:sz w:val="24"/>
+                <w:szCs w:val="24"/>
+                <w:lang w:val="pt-PT"/>
+              </w:rPr>
+              <w:t>Importante</w:t>
+            </w:r>
+          </w:p>
+        </w:tc>
+        <w:tc>
+          <w:tcPr>
+            <w:tcW w:w="425" w:type="dxa"/>
+            <w:vAlign w:val="center"/>
+          </w:tcPr>
+          <w:p>
+            <w:pPr>
+              <w:spacing w:before="240" w:after="240" w:line="360" w:lineRule="auto"/>
+              <w:jc w:val="both"/>
+              <w:rPr>
+                <w:rFonts w:ascii="Times New Roman" w:hAnsi="Times New Roman" w:cs="Times New Roman"/>
+                <w:sz w:val="24"/>
+                <w:szCs w:val="24"/>
+              </w:rPr>
+            </w:pPr>
+            <w:r>
+              <w:rPr>
+                <w:rFonts w:ascii="Times New Roman" w:hAnsi="Times New Roman" w:cs="Times New Roman"/>
+                <w:sz w:val="24"/>
+                <w:szCs w:val="24"/>
+              </w:rPr>
+              <w:sym w:font="Wingdings" w:char="F0A8"/>
+            </w:r>
+          </w:p>
+        </w:tc>
+        <w:tc>
+          <w:tcPr>
+            <w:tcW w:w="1381" w:type="dxa"/>
+            <w:vAlign w:val="center"/>
+          </w:tcPr>
+          <w:p>
+            <w:pPr>
+              <w:pStyle w:val="TextoNormal"/>
+              <w:spacing w:line="360" w:lineRule="auto"/>
+              <w:ind w:left="0"/>
+              <w:rPr>
+                <w:sz w:val="24"/>
+                <w:szCs w:val="24"/>
+                <w:lang w:val="pt-PT"/>
+              </w:rPr>
+            </w:pPr>
+            <w:r>
+              <w:rPr>
+                <w:sz w:val="24"/>
+                <w:szCs w:val="24"/>
+                <w:lang w:val="pt-PT"/>
+              </w:rPr>
+              <w:t>Desejável</w:t>
+            </w:r>
+          </w:p>
+        </w:tc>
+      </w:tr>
+    </w:tbl>
+    <w:p>
+      <w:pPr>
+        <w:pStyle w:val="TextoNormal"/>
+        <w:spacing w:line="360" w:lineRule="auto"/>
+        <w:ind w:left="0"/>
+        <w:rPr>
+          <w:sz w:val="24"/>
+          <w:szCs w:val="24"/>
+          <w:lang w:val="pt-PT"/>
+        </w:rPr>
+      </w:pPr>
+      <w:r>
+        <w:rPr>
+          <w:b/>
+          <w:sz w:val="24"/>
+          <w:szCs w:val="24"/>
+          <w:lang w:val="pt-PT"/>
+        </w:rPr>
+        <w:t>&lt;Opcional&gt; Interface(s) associada(s)</w:t>
+      </w:r>
+      <w:r>
+        <w:rPr>
+          <w:sz w:val="24"/>
+          <w:szCs w:val="24"/>
+          <w:lang w:val="pt-PT"/>
+        </w:rPr>
+        <w:t xml:space="preserve">: </w:t>
+      </w:r>
+    </w:p>
+    <w:p>
+      <w:pPr>
+        <w:pStyle w:val="TextoNormal"/>
+        <w:spacing w:line="360" w:lineRule="auto"/>
+        <w:ind w:left="0"/>
+        <w:rPr>
+          <w:sz w:val="24"/>
+          <w:szCs w:val="24"/>
+          <w:lang w:val="pt-PT"/>
+        </w:rPr>
+      </w:pPr>
+    </w:p>
+    <w:p>
+      <w:pPr>
+        <w:spacing w:line="360" w:lineRule="auto"/>
+        <w:jc w:val="both"/>
+        <w:rPr>
+          <w:rFonts w:ascii="Times New Roman" w:hAnsi="Times New Roman" w:cs="Times New Roman"/>
+          <w:sz w:val="24"/>
+          <w:szCs w:val="24"/>
+        </w:rPr>
+      </w:pPr>
+      <w:r>
+        <w:rPr>
+          <w:rFonts w:ascii="Times New Roman" w:hAnsi="Times New Roman" w:cs="Times New Roman"/>
+          <w:b/>
+          <w:sz w:val="24"/>
+          <w:szCs w:val="24"/>
+        </w:rPr>
+        <w:t>Pré-condições</w:t>
+      </w:r>
+      <w:r>
+        <w:rPr>
+          <w:rFonts w:ascii="Times New Roman" w:hAnsi="Times New Roman" w:cs="Times New Roman"/>
+          <w:sz w:val="24"/>
+          <w:szCs w:val="24"/>
+        </w:rPr>
+        <w:t xml:space="preserve">: </w:t>
+      </w:r>
+      <w:r>
+        <w:rPr>
+          <w:rFonts w:ascii="Times New Roman" w:hAnsi="Times New Roman" w:cs="Times New Roman"/>
+          <w:sz w:val="24"/>
+          <w:szCs w:val="24"/>
+        </w:rPr>
+        <w:t>A secretaria deve estar devidamente autenticada no sistema;</w:t>
+      </w:r>
+    </w:p>
+    <w:p>
+      <w:pPr>
+        <w:spacing w:line="360" w:lineRule="auto"/>
+        <w:jc w:val="both"/>
+        <w:rPr>
+          <w:rFonts w:ascii="Times New Roman" w:hAnsi="Times New Roman" w:cs="Times New Roman"/>
+          <w:sz w:val="24"/>
+          <w:szCs w:val="24"/>
+        </w:rPr>
+      </w:pPr>
+      <w:r>
+        <w:rPr>
+          <w:rFonts w:ascii="Times New Roman" w:hAnsi="Times New Roman" w:cs="Times New Roman"/>
+          <w:b/>
+          <w:sz w:val="24"/>
+          <w:szCs w:val="24"/>
+        </w:rPr>
+        <w:t xml:space="preserve">Condições de Entradas: </w:t>
+      </w:r>
+      <w:r>
+        <w:rPr>
+          <w:rFonts w:ascii="Times New Roman" w:hAnsi="Times New Roman" w:cs="Times New Roman"/>
+          <w:sz w:val="24"/>
+          <w:szCs w:val="24"/>
+        </w:rPr>
+        <w:t>A</w:t>
+      </w:r>
+      <w:r>
+        <w:rPr>
+          <w:rFonts w:ascii="Times New Roman" w:hAnsi="Times New Roman" w:cs="Times New Roman"/>
+          <w:sz w:val="24"/>
+          <w:szCs w:val="24"/>
+        </w:rPr>
+        <w:t xml:space="preserve"> secretaria selecciona a opção </w:t>
+      </w:r>
+      <w:r>
+        <w:rPr>
+          <w:rFonts w:ascii="Times New Roman" w:hAnsi="Times New Roman" w:cs="Times New Roman"/>
+          <w:i/>
+          <w:sz w:val="24"/>
+          <w:szCs w:val="24"/>
+        </w:rPr>
+        <w:t>registar</w:t>
+      </w:r>
+      <w:r>
+        <w:rPr>
+          <w:rFonts w:ascii="Times New Roman" w:hAnsi="Times New Roman" w:cs="Times New Roman"/>
+          <w:i/>
+          <w:sz w:val="24"/>
+          <w:szCs w:val="24"/>
+        </w:rPr>
+        <w:t xml:space="preserve"> funcionário</w:t>
+      </w:r>
+      <w:r>
+        <w:rPr>
+          <w:rFonts w:ascii="Times New Roman" w:hAnsi="Times New Roman" w:cs="Times New Roman"/>
+          <w:i/>
+          <w:sz w:val="24"/>
+          <w:szCs w:val="24"/>
+        </w:rPr>
+        <w:t>.</w:t>
+      </w:r>
+      <w:r>
+        <w:rPr>
+          <w:rFonts w:ascii="Times New Roman" w:hAnsi="Times New Roman" w:cs="Times New Roman"/>
+          <w:sz w:val="24"/>
+          <w:szCs w:val="24"/>
+        </w:rPr>
+        <w:t xml:space="preserve"> </w:t>
+      </w:r>
+    </w:p>
+    <w:p>
+      <w:pPr>
+        <w:pStyle w:val="TextoNormal"/>
+        <w:spacing w:line="360" w:lineRule="auto"/>
+        <w:ind w:left="0"/>
+        <w:rPr>
+          <w:sz w:val="24"/>
+          <w:szCs w:val="24"/>
+          <w:lang w:val="pt-PT"/>
+        </w:rPr>
+      </w:pPr>
+      <w:r>
+        <w:rPr>
+          <w:b/>
+          <w:sz w:val="24"/>
+          <w:szCs w:val="24"/>
+          <w:lang w:val="pt-PT"/>
+        </w:rPr>
+        <w:t>P</w:t>
+      </w:r>
+      <w:r>
+        <w:rPr>
+          <w:b/>
+          <w:sz w:val="24"/>
+          <w:szCs w:val="24"/>
+          <w:lang w:val="pt-PT"/>
+        </w:rPr>
+        <w:t>ós condições</w:t>
+      </w:r>
+      <w:r>
+        <w:rPr>
+          <w:sz w:val="24"/>
+          <w:szCs w:val="24"/>
+          <w:lang w:val="pt-PT"/>
+        </w:rPr>
+        <w:t>:</w:t>
+      </w:r>
+      <w:r>
+        <w:rPr>
+          <w:sz w:val="24"/>
+          <w:szCs w:val="24"/>
+          <w:lang w:val="pt-PT"/>
+        </w:rPr>
+        <w:t xml:space="preserve"> </w:t>
+      </w:r>
+      <w:r>
+        <w:rPr>
+          <w:sz w:val="24"/>
+          <w:szCs w:val="24"/>
+        </w:rPr>
+        <w:t>Funcionário</w:t>
+      </w:r>
+      <w:r>
+        <w:rPr>
+          <w:sz w:val="24"/>
+          <w:szCs w:val="24"/>
+          <w:lang w:val="pt-PT"/>
+        </w:rPr>
+        <w:t xml:space="preserve"> registado </w:t>
+      </w:r>
+      <w:r>
+        <w:rPr>
+          <w:sz w:val="24"/>
+          <w:szCs w:val="24"/>
+          <w:lang w:val="pt-PT"/>
+        </w:rPr>
+        <w:t xml:space="preserve">. </w:t>
+      </w:r>
+    </w:p>
+    <w:p>
+      <w:pPr>
+        <w:pStyle w:val="TextoNormal"/>
+        <w:spacing w:line="360" w:lineRule="auto"/>
+        <w:ind w:left="0"/>
+        <w:rPr>
+          <w:sz w:val="24"/>
+          <w:szCs w:val="24"/>
+          <w:lang w:val="pt-PT"/>
+        </w:rPr>
+      </w:pPr>
+      <w:r>
+        <w:rPr>
+          <w:b/>
+          <w:sz w:val="24"/>
+          <w:szCs w:val="24"/>
+          <w:lang w:val="pt-PT"/>
+        </w:rPr>
+        <w:t xml:space="preserve">Condicoes de Saídas: </w:t>
+      </w:r>
+      <w:r>
+        <w:rPr>
+          <w:sz w:val="24"/>
+          <w:szCs w:val="24"/>
+          <w:lang w:val="pt-PT"/>
+        </w:rPr>
+        <w:t xml:space="preserve">O sistema lança uma mensagem que confirma </w:t>
+      </w:r>
+      <w:r>
+        <w:rPr>
+          <w:sz w:val="24"/>
+          <w:szCs w:val="24"/>
+          <w:lang w:val="pt-PT"/>
+        </w:rPr>
+        <w:t xml:space="preserve">o registo dos dados do </w:t>
+      </w:r>
+      <w:r>
+        <w:rPr>
+          <w:sz w:val="24"/>
+          <w:szCs w:val="24"/>
+        </w:rPr>
+        <w:t>f</w:t>
+      </w:r>
+      <w:r>
+        <w:rPr>
+          <w:sz w:val="24"/>
+          <w:szCs w:val="24"/>
+        </w:rPr>
+        <w:t>uncionário</w:t>
+      </w:r>
+      <w:r>
+        <w:rPr>
+          <w:sz w:val="24"/>
+          <w:szCs w:val="24"/>
+          <w:lang w:val="pt-PT"/>
+        </w:rPr>
+        <w:t>.</w:t>
+      </w:r>
+    </w:p>
+    <w:p>
+      <w:pPr>
+        <w:pStyle w:val="TextoNormal"/>
+        <w:spacing w:line="360" w:lineRule="auto"/>
+        <w:ind w:left="0"/>
+        <w:rPr>
+          <w:b/>
+          <w:sz w:val="24"/>
+          <w:szCs w:val="24"/>
+          <w:lang w:val="pt-PT"/>
+        </w:rPr>
+      </w:pPr>
+    </w:p>
+    <w:p>
+      <w:pPr>
+        <w:spacing w:line="360" w:lineRule="auto"/>
+        <w:jc w:val="both"/>
+        <w:rPr>
+          <w:rFonts w:ascii="Times New Roman" w:hAnsi="Times New Roman" w:cs="Times New Roman"/>
+          <w:b/>
+          <w:sz w:val="24"/>
+          <w:szCs w:val="24"/>
+        </w:rPr>
+      </w:pPr>
+      <w:r>
+        <w:rPr>
+          <w:rFonts w:ascii="Times New Roman" w:hAnsi="Times New Roman" w:cs="Times New Roman"/>
+          <w:b/>
+          <w:sz w:val="24"/>
+          <w:szCs w:val="24"/>
+        </w:rPr>
+        <w:t>Fluxo de eventos principal</w:t>
+      </w:r>
+    </w:p>
+    <w:p>
+      <w:pPr>
+        <w:pStyle w:val="ListParagraph"/>
+        <w:numPr>
+          <w:ilvl w:val="0"/>
+          <w:numId w:val="46"/>
+        </w:numPr>
+        <w:spacing w:line="360" w:lineRule="auto"/>
+        <w:jc w:val="both"/>
+        <w:rPr>
+          <w:rFonts w:ascii="Times New Roman" w:hAnsi="Times New Roman" w:cs="Times New Roman"/>
+          <w:sz w:val="24"/>
+          <w:szCs w:val="24"/>
+        </w:rPr>
+      </w:pPr>
+      <w:r>
+        <w:rPr>
+          <w:rFonts w:ascii="Times New Roman" w:hAnsi="Times New Roman" w:cs="Times New Roman"/>
+          <w:sz w:val="24"/>
+          <w:szCs w:val="24"/>
+        </w:rPr>
+        <w:t>O sistema exibe uma janela com campos para preencher c</w:t>
+      </w:r>
+      <w:r>
+        <w:rPr>
+          <w:rFonts w:ascii="Times New Roman" w:hAnsi="Times New Roman" w:cs="Times New Roman"/>
+          <w:sz w:val="24"/>
+          <w:szCs w:val="24"/>
+        </w:rPr>
+        <w:t>om os dados do processo do funcionário</w:t>
+      </w:r>
+      <w:r>
+        <w:rPr>
+          <w:rFonts w:ascii="Times New Roman" w:hAnsi="Times New Roman" w:cs="Times New Roman"/>
+          <w:sz w:val="24"/>
+          <w:szCs w:val="24"/>
+        </w:rPr>
+        <w:t>.</w:t>
+      </w:r>
+    </w:p>
+    <w:p>
+      <w:pPr>
+        <w:pStyle w:val="ListParagraph"/>
+        <w:numPr>
+          <w:ilvl w:val="0"/>
+          <w:numId w:val="46"/>
+        </w:numPr>
+        <w:spacing w:line="360" w:lineRule="auto"/>
+        <w:jc w:val="both"/>
+        <w:rPr>
+          <w:rFonts w:ascii="Times New Roman" w:hAnsi="Times New Roman" w:cs="Times New Roman"/>
+          <w:sz w:val="24"/>
+          <w:szCs w:val="24"/>
+        </w:rPr>
+      </w:pPr>
+      <w:r>
+        <w:rPr>
+          <w:rFonts w:ascii="Times New Roman" w:hAnsi="Times New Roman" w:cs="Times New Roman"/>
+          <w:sz w:val="24"/>
+          <w:szCs w:val="24"/>
+        </w:rPr>
+        <w:t xml:space="preserve">A secretaria </w:t>
+      </w:r>
+      <w:r>
+        <w:rPr>
+          <w:rFonts w:ascii="Times New Roman" w:hAnsi="Times New Roman" w:cs="Times New Roman"/>
+          <w:sz w:val="24"/>
+          <w:szCs w:val="24"/>
+        </w:rPr>
+        <w:t>preenche os campos.</w:t>
+      </w:r>
+    </w:p>
+    <w:p>
+      <w:pPr>
+        <w:pStyle w:val="ListParagraph"/>
+        <w:numPr>
+          <w:ilvl w:val="0"/>
+          <w:numId w:val="46"/>
+        </w:numPr>
+        <w:spacing w:line="360" w:lineRule="auto"/>
+        <w:jc w:val="both"/>
+        <w:rPr>
+          <w:rFonts w:ascii="Times New Roman" w:hAnsi="Times New Roman" w:cs="Times New Roman"/>
+          <w:sz w:val="24"/>
+          <w:szCs w:val="24"/>
+        </w:rPr>
+      </w:pPr>
+      <w:r>
+        <w:rPr>
+          <w:rFonts w:ascii="Times New Roman" w:hAnsi="Times New Roman" w:cs="Times New Roman"/>
+          <w:sz w:val="24"/>
+          <w:szCs w:val="24"/>
+        </w:rPr>
+        <w:t>A secretaria</w:t>
+      </w:r>
+      <w:r>
+        <w:rPr>
+          <w:rFonts w:ascii="Times New Roman" w:hAnsi="Times New Roman" w:cs="Times New Roman"/>
+          <w:sz w:val="24"/>
+          <w:szCs w:val="24"/>
+        </w:rPr>
+        <w:t xml:space="preserve"> confirma os dados depois de preenchidos.</w:t>
+      </w:r>
+    </w:p>
+    <w:p>
+      <w:pPr>
+        <w:pStyle w:val="ListParagraph"/>
+        <w:numPr>
+          <w:ilvl w:val="0"/>
+          <w:numId w:val="46"/>
+        </w:numPr>
+        <w:spacing w:line="360" w:lineRule="auto"/>
+        <w:jc w:val="both"/>
+        <w:rPr>
+          <w:rFonts w:ascii="Times New Roman" w:hAnsi="Times New Roman" w:cs="Times New Roman"/>
+          <w:sz w:val="24"/>
+          <w:szCs w:val="24"/>
+        </w:rPr>
+      </w:pPr>
+      <w:r>
+        <w:rPr>
+          <w:rFonts w:ascii="Times New Roman" w:hAnsi="Times New Roman" w:cs="Times New Roman"/>
+          <w:sz w:val="24"/>
+          <w:szCs w:val="24"/>
+        </w:rPr>
+        <w:t>O sistema regista os dados.</w:t>
+      </w:r>
+    </w:p>
+    <w:p>
+      <w:pPr>
+        <w:pStyle w:val="ListParagraph"/>
+        <w:numPr>
+          <w:ilvl w:val="0"/>
+          <w:numId w:val="46"/>
+        </w:numPr>
+        <w:spacing w:line="360" w:lineRule="auto"/>
+        <w:jc w:val="both"/>
+        <w:rPr>
+          <w:rFonts w:ascii="Times New Roman" w:hAnsi="Times New Roman" w:cs="Times New Roman"/>
+          <w:sz w:val="24"/>
+          <w:szCs w:val="24"/>
+        </w:rPr>
+      </w:pPr>
+      <w:r>
+        <w:rPr>
+          <w:rFonts w:ascii="Times New Roman" w:hAnsi="Times New Roman" w:cs="Times New Roman"/>
+          <w:sz w:val="24"/>
+          <w:szCs w:val="24"/>
+        </w:rPr>
+        <w:t>O caso de uso se encerra.</w:t>
+      </w:r>
+    </w:p>
+    <w:p>
+      <w:pPr>
+        <w:pStyle w:val="ListParagraph"/>
+        <w:spacing w:line="360" w:lineRule="auto"/>
+        <w:jc w:val="both"/>
+        <w:rPr>
+          <w:rFonts w:ascii="Times New Roman" w:hAnsi="Times New Roman" w:cs="Times New Roman"/>
+          <w:sz w:val="24"/>
+          <w:szCs w:val="24"/>
+        </w:rPr>
+      </w:pPr>
+    </w:p>
+    <w:p>
+      <w:pPr>
+        <w:spacing w:line="360" w:lineRule="auto"/>
+        <w:jc w:val="both"/>
+        <w:rPr>
+          <w:rFonts w:ascii="Times New Roman" w:hAnsi="Times New Roman" w:cs="Times New Roman"/>
+          <w:b/>
+          <w:sz w:val="24"/>
+          <w:szCs w:val="24"/>
+        </w:rPr>
+      </w:pPr>
+      <w:r>
+        <w:rPr>
+          <w:rFonts w:ascii="Times New Roman" w:hAnsi="Times New Roman" w:cs="Times New Roman"/>
+          <w:b/>
+          <w:sz w:val="24"/>
+          <w:szCs w:val="24"/>
+        </w:rPr>
+        <w:t>Fluxos secundários (alternativos e de excepção)</w:t>
+      </w:r>
+    </w:p>
+    <w:p>
+      <w:pPr>
+        <w:pStyle w:val="ListParagraph"/>
+        <w:numPr>
+          <w:ilvl w:val="0"/>
+          <w:numId w:val="35"/>
+        </w:numPr>
+        <w:spacing w:line="360" w:lineRule="auto"/>
+        <w:jc w:val="both"/>
+        <w:rPr>
+          <w:rFonts w:ascii="Times New Roman" w:hAnsi="Times New Roman" w:cs="Times New Roman"/>
+          <w:sz w:val="24"/>
+          <w:szCs w:val="24"/>
+        </w:rPr>
+      </w:pPr>
+      <w:r>
+        <w:rPr>
+          <w:rFonts w:ascii="Times New Roman" w:hAnsi="Times New Roman" w:cs="Times New Roman"/>
+          <w:sz w:val="24"/>
+          <w:szCs w:val="24"/>
+        </w:rPr>
+        <w:t>Formulário não preenchido completamente.</w:t>
+      </w:r>
+    </w:p>
+    <w:p>
+      <w:pPr>
+        <w:pStyle w:val="ListParagraph"/>
+        <w:numPr>
+          <w:ilvl w:val="1"/>
+          <w:numId w:val="35"/>
+        </w:numPr>
+        <w:spacing w:line="360" w:lineRule="auto"/>
+        <w:jc w:val="both"/>
+        <w:rPr>
+          <w:rFonts w:ascii="Times New Roman" w:hAnsi="Times New Roman" w:cs="Times New Roman"/>
+          <w:sz w:val="24"/>
+          <w:szCs w:val="24"/>
+        </w:rPr>
+      </w:pPr>
+      <w:r>
+        <w:rPr>
+          <w:rFonts w:ascii="Times New Roman" w:hAnsi="Times New Roman" w:cs="Times New Roman"/>
+          <w:sz w:val="24"/>
+          <w:szCs w:val="24"/>
+        </w:rPr>
+        <w:t>O sistema reporta uma mensagem de “</w:t>
+      </w:r>
+      <w:r>
+        <w:rPr>
+          <w:rFonts w:ascii="Times New Roman" w:hAnsi="Times New Roman" w:cs="Times New Roman"/>
+          <w:sz w:val="24"/>
+          <w:szCs w:val="24"/>
+        </w:rPr>
+        <w:t>P</w:t>
+      </w:r>
+      <w:r>
+        <w:rPr>
+          <w:rFonts w:ascii="Times New Roman" w:hAnsi="Times New Roman" w:cs="Times New Roman"/>
+          <w:sz w:val="24"/>
+          <w:szCs w:val="24"/>
+        </w:rPr>
+        <w:t xml:space="preserve">reencha todos os campos do formulário”. </w:t>
+      </w:r>
+    </w:p>
+    <w:p>
+      <w:pPr>
+        <w:pStyle w:val="ListParagraph"/>
+        <w:numPr>
+          <w:ilvl w:val="0"/>
+          <w:numId w:val="35"/>
+        </w:numPr>
+        <w:spacing w:line="360" w:lineRule="auto"/>
+        <w:jc w:val="both"/>
+        <w:rPr>
+          <w:rFonts w:ascii="Times New Roman" w:hAnsi="Times New Roman" w:cs="Times New Roman"/>
+          <w:sz w:val="24"/>
+          <w:szCs w:val="24"/>
+        </w:rPr>
+      </w:pPr>
+      <w:r>
+        <w:rPr>
+          <w:rFonts w:ascii="Times New Roman" w:hAnsi="Times New Roman" w:cs="Times New Roman"/>
+          <w:sz w:val="24"/>
+          <w:szCs w:val="24"/>
+        </w:rPr>
+        <w:lastRenderedPageBreak/>
+        <w:t>Se a secretaria</w:t>
+      </w:r>
+      <w:r>
+        <w:rPr>
+          <w:rFonts w:ascii="Times New Roman" w:hAnsi="Times New Roman" w:cs="Times New Roman"/>
+          <w:sz w:val="24"/>
+          <w:szCs w:val="24"/>
+        </w:rPr>
+        <w:t xml:space="preserve"> não confi</w:t>
+      </w:r>
+      <w:r>
+        <w:rPr>
+          <w:rFonts w:ascii="Times New Roman" w:hAnsi="Times New Roman" w:cs="Times New Roman"/>
+          <w:sz w:val="24"/>
+          <w:szCs w:val="24"/>
+        </w:rPr>
+        <w:t xml:space="preserve">rmar os dados, o sistema </w:t>
+      </w:r>
+      <w:proofErr w:type="gramStart"/>
+      <w:r>
+        <w:rPr>
+          <w:rFonts w:ascii="Times New Roman" w:hAnsi="Times New Roman" w:cs="Times New Roman"/>
+          <w:sz w:val="24"/>
+          <w:szCs w:val="24"/>
+        </w:rPr>
+        <w:t>não  ira</w:t>
+      </w:r>
+      <w:proofErr w:type="gramEnd"/>
+      <w:r>
+        <w:rPr>
+          <w:rFonts w:ascii="Times New Roman" w:hAnsi="Times New Roman" w:cs="Times New Roman"/>
+          <w:sz w:val="24"/>
+          <w:szCs w:val="24"/>
+        </w:rPr>
+        <w:t xml:space="preserve"> gravar os dados até que a secretaria</w:t>
+      </w:r>
+      <w:r>
+        <w:rPr>
+          <w:rFonts w:ascii="Times New Roman" w:hAnsi="Times New Roman" w:cs="Times New Roman"/>
+          <w:sz w:val="24"/>
+          <w:szCs w:val="24"/>
+        </w:rPr>
+        <w:t xml:space="preserve"> confirme os dados. </w:t>
+      </w:r>
+    </w:p>
+    <w:p>
+      <w:pPr>
+        <w:pStyle w:val="ListParagraph"/>
+        <w:numPr>
+          <w:ilvl w:val="0"/>
+          <w:numId w:val="35"/>
+        </w:numPr>
+        <w:spacing w:line="360" w:lineRule="auto"/>
+        <w:jc w:val="both"/>
+        <w:rPr>
+          <w:rFonts w:ascii="Times New Roman" w:hAnsi="Times New Roman" w:cs="Times New Roman"/>
+          <w:sz w:val="24"/>
+          <w:szCs w:val="24"/>
+        </w:rPr>
+      </w:pPr>
+      <w:r>
+        <w:rPr>
+          <w:rFonts w:ascii="Times New Roman" w:hAnsi="Times New Roman" w:cs="Times New Roman"/>
+          <w:sz w:val="24"/>
+          <w:szCs w:val="24"/>
+        </w:rPr>
+        <w:t xml:space="preserve"> O caso de us</w:t>
+      </w:r>
+      <w:bookmarkStart w:id="37" w:name="_GoBack"/>
+      <w:bookmarkEnd w:id="37"/>
+      <w:r>
+        <w:rPr>
+          <w:rFonts w:ascii="Times New Roman" w:hAnsi="Times New Roman" w:cs="Times New Roman"/>
+          <w:sz w:val="24"/>
+          <w:szCs w:val="24"/>
+        </w:rPr>
+        <w:t>o se encerra.</w:t>
+      </w:r>
     </w:p>
     <w:p>
       <w:pPr>
@@ -11789,7 +12892,7 @@
           <w:rPr>
             <w:noProof/>
           </w:rPr>
-          <w:t>19</w:t>
+          <w:t>18</w:t>
         </w:r>
         <w:r>
           <w:fldChar w:fldCharType="end"/>
@@ -13471,6 +14574,95 @@
     </w:lvl>
   </w:abstractNum>
   <w:abstractNum w:abstractNumId="16">
+    <w:nsid w:val="31747426"/>
+    <w:multiLevelType w:val="hybridMultilevel"/>
+    <w:tmpl w:val="AA8EA654"/>
+    <w:lvl w:ilvl="0" w:tplc="0816000F">
+      <w:start w:val="1"/>
+      <w:numFmt w:val="decimal"/>
+      <w:lvlText w:val="%1."/>
+      <w:lvlJc w:val="left"/>
+      <w:pPr>
+        <w:ind w:left="720" w:hanging="360"/>
+      </w:pPr>
+      <w:rPr>
+        <w:rFonts w:hint="default"/>
+      </w:rPr>
+    </w:lvl>
+    <w:lvl w:ilvl="1" w:tplc="08160019" w:tentative="1">
+      <w:start w:val="1"/>
+      <w:numFmt w:val="lowerLetter"/>
+      <w:lvlText w:val="%2."/>
+      <w:lvlJc w:val="left"/>
+      <w:pPr>
+        <w:ind w:left="1440" w:hanging="360"/>
+      </w:pPr>
+    </w:lvl>
+    <w:lvl w:ilvl="2" w:tplc="0816001B" w:tentative="1">
+      <w:start w:val="1"/>
+      <w:numFmt w:val="lowerRoman"/>
+      <w:lvlText w:val="%3."/>
+      <w:lvlJc w:val="right"/>
+      <w:pPr>
+        <w:ind w:left="2160" w:hanging="180"/>
+      </w:pPr>
+    </w:lvl>
+    <w:lvl w:ilvl="3" w:tplc="0816000F" w:tentative="1">
+      <w:start w:val="1"/>
+      <w:numFmt w:val="decimal"/>
+      <w:lvlText w:val="%4."/>
+      <w:lvlJc w:val="left"/>
+      <w:pPr>
+        <w:ind w:left="2880" w:hanging="360"/>
+      </w:pPr>
+    </w:lvl>
+    <w:lvl w:ilvl="4" w:tplc="08160019" w:tentative="1">
+      <w:start w:val="1"/>
+      <w:numFmt w:val="lowerLetter"/>
+      <w:lvlText w:val="%5."/>
+      <w:lvlJc w:val="left"/>
+      <w:pPr>
+        <w:ind w:left="3600" w:hanging="360"/>
+      </w:pPr>
+    </w:lvl>
+    <w:lvl w:ilvl="5" w:tplc="0816001B" w:tentative="1">
+      <w:start w:val="1"/>
+      <w:numFmt w:val="lowerRoman"/>
+      <w:lvlText w:val="%6."/>
+      <w:lvlJc w:val="right"/>
+      <w:pPr>
+        <w:ind w:left="4320" w:hanging="180"/>
+      </w:pPr>
+    </w:lvl>
+    <w:lvl w:ilvl="6" w:tplc="0816000F" w:tentative="1">
+      <w:start w:val="1"/>
+      <w:numFmt w:val="decimal"/>
+      <w:lvlText w:val="%7."/>
+      <w:lvlJc w:val="left"/>
+      <w:pPr>
+        <w:ind w:left="5040" w:hanging="360"/>
+      </w:pPr>
+    </w:lvl>
+    <w:lvl w:ilvl="7" w:tplc="08160019" w:tentative="1">
+      <w:start w:val="1"/>
+      <w:numFmt w:val="lowerLetter"/>
+      <w:lvlText w:val="%8."/>
+      <w:lvlJc w:val="left"/>
+      <w:pPr>
+        <w:ind w:left="5760" w:hanging="360"/>
+      </w:pPr>
+    </w:lvl>
+    <w:lvl w:ilvl="8" w:tplc="0816001B" w:tentative="1">
+      <w:start w:val="1"/>
+      <w:numFmt w:val="lowerRoman"/>
+      <w:lvlText w:val="%9."/>
+      <w:lvlJc w:val="right"/>
+      <w:pPr>
+        <w:ind w:left="6480" w:hanging="180"/>
+      </w:pPr>
+    </w:lvl>
+  </w:abstractNum>
+  <w:abstractNum w:abstractNumId="17">
     <w:nsid w:val="327022E0"/>
     <w:multiLevelType w:val="multilevel"/>
     <w:tmpl w:val="9F8A054C"/>
@@ -13591,7 +14783,7 @@
       </w:rPr>
     </w:lvl>
   </w:abstractNum>
-  <w:abstractNum w:abstractNumId="17">
+  <w:abstractNum w:abstractNumId="18">
     <w:nsid w:val="3EC70A68"/>
     <w:multiLevelType w:val="hybridMultilevel"/>
     <w:tmpl w:val="F33AABA4"/>
@@ -13680,7 +14872,7 @@
       </w:pPr>
     </w:lvl>
   </w:abstractNum>
-  <w:abstractNum w:abstractNumId="18">
+  <w:abstractNum w:abstractNumId="19">
     <w:nsid w:val="40327985"/>
     <w:multiLevelType w:val="hybridMultilevel"/>
     <w:tmpl w:val="6A8A98FA"/>
@@ -13769,7 +14961,7 @@
       </w:pPr>
     </w:lvl>
   </w:abstractNum>
-  <w:abstractNum w:abstractNumId="19">
+  <w:abstractNum w:abstractNumId="20">
     <w:nsid w:val="41714B5F"/>
     <w:multiLevelType w:val="hybridMultilevel"/>
     <w:tmpl w:val="6D7221D8"/>
@@ -13858,7 +15050,7 @@
       </w:pPr>
     </w:lvl>
   </w:abstractNum>
-  <w:abstractNum w:abstractNumId="20">
+  <w:abstractNum w:abstractNumId="21">
     <w:nsid w:val="43071638"/>
     <w:multiLevelType w:val="hybridMultilevel"/>
     <w:tmpl w:val="67B88CF6"/>
@@ -13947,7 +15139,96 @@
       </w:pPr>
     </w:lvl>
   </w:abstractNum>
-  <w:abstractNum w:abstractNumId="21">
+  <w:abstractNum w:abstractNumId="22">
+    <w:nsid w:val="443D0A47"/>
+    <w:multiLevelType w:val="hybridMultilevel"/>
+    <w:tmpl w:val="11EE30A6"/>
+    <w:lvl w:ilvl="0" w:tplc="EEA82EF0">
+      <w:start w:val="1"/>
+      <w:numFmt w:val="decimal"/>
+      <w:lvlText w:val="%1."/>
+      <w:lvlJc w:val="left"/>
+      <w:pPr>
+        <w:ind w:left="1080" w:hanging="360"/>
+      </w:pPr>
+      <w:rPr>
+        <w:rFonts w:hint="default"/>
+      </w:rPr>
+    </w:lvl>
+    <w:lvl w:ilvl="1" w:tplc="08160019" w:tentative="1">
+      <w:start w:val="1"/>
+      <w:numFmt w:val="lowerLetter"/>
+      <w:lvlText w:val="%2."/>
+      <w:lvlJc w:val="left"/>
+      <w:pPr>
+        <w:ind w:left="1800" w:hanging="360"/>
+      </w:pPr>
+    </w:lvl>
+    <w:lvl w:ilvl="2" w:tplc="0816001B" w:tentative="1">
+      <w:start w:val="1"/>
+      <w:numFmt w:val="lowerRoman"/>
+      <w:lvlText w:val="%3."/>
+      <w:lvlJc w:val="right"/>
+      <w:pPr>
+        <w:ind w:left="2520" w:hanging="180"/>
+      </w:pPr>
+    </w:lvl>
+    <w:lvl w:ilvl="3" w:tplc="0816000F" w:tentative="1">
+      <w:start w:val="1"/>
+      <w:numFmt w:val="decimal"/>
+      <w:lvlText w:val="%4."/>
+      <w:lvlJc w:val="left"/>
+      <w:pPr>
+        <w:ind w:left="3240" w:hanging="360"/>
+      </w:pPr>
+    </w:lvl>
+    <w:lvl w:ilvl="4" w:tplc="08160019" w:tentative="1">
+      <w:start w:val="1"/>
+      <w:numFmt w:val="lowerLetter"/>
+      <w:lvlText w:val="%5."/>
+      <w:lvlJc w:val="left"/>
+      <w:pPr>
+        <w:ind w:left="3960" w:hanging="360"/>
+      </w:pPr>
+    </w:lvl>
+    <w:lvl w:ilvl="5" w:tplc="0816001B" w:tentative="1">
+      <w:start w:val="1"/>
+      <w:numFmt w:val="lowerRoman"/>
+      <w:lvlText w:val="%6."/>
+      <w:lvlJc w:val="right"/>
+      <w:pPr>
+        <w:ind w:left="4680" w:hanging="180"/>
+      </w:pPr>
+    </w:lvl>
+    <w:lvl w:ilvl="6" w:tplc="0816000F" w:tentative="1">
+      <w:start w:val="1"/>
+      <w:numFmt w:val="decimal"/>
+      <w:lvlText w:val="%7."/>
+      <w:lvlJc w:val="left"/>
+      <w:pPr>
+        <w:ind w:left="5400" w:hanging="360"/>
+      </w:pPr>
+    </w:lvl>
+    <w:lvl w:ilvl="7" w:tplc="08160019" w:tentative="1">
+      <w:start w:val="1"/>
+      <w:numFmt w:val="lowerLetter"/>
+      <w:lvlText w:val="%8."/>
+      <w:lvlJc w:val="left"/>
+      <w:pPr>
+        <w:ind w:left="6120" w:hanging="360"/>
+      </w:pPr>
+    </w:lvl>
+    <w:lvl w:ilvl="8" w:tplc="0816001B" w:tentative="1">
+      <w:start w:val="1"/>
+      <w:numFmt w:val="lowerRoman"/>
+      <w:lvlText w:val="%9."/>
+      <w:lvlJc w:val="right"/>
+      <w:pPr>
+        <w:ind w:left="6840" w:hanging="180"/>
+      </w:pPr>
+    </w:lvl>
+  </w:abstractNum>
+  <w:abstractNum w:abstractNumId="23">
     <w:nsid w:val="4812166D"/>
     <w:multiLevelType w:val="hybridMultilevel"/>
     <w:tmpl w:val="F8E4D12E"/>
@@ -14060,7 +15341,7 @@
       </w:rPr>
     </w:lvl>
   </w:abstractNum>
-  <w:abstractNum w:abstractNumId="22">
+  <w:abstractNum w:abstractNumId="24">
     <w:nsid w:val="494C38A9"/>
     <w:multiLevelType w:val="hybridMultilevel"/>
     <w:tmpl w:val="C8002500"/>
@@ -14173,7 +15454,7 @@
       </w:rPr>
     </w:lvl>
   </w:abstractNum>
-  <w:abstractNum w:abstractNumId="23">
+  <w:abstractNum w:abstractNumId="25">
     <w:nsid w:val="4CE24481"/>
     <w:multiLevelType w:val="hybridMultilevel"/>
     <w:tmpl w:val="2D5CAF72"/>
@@ -14286,7 +15567,7 @@
       </w:rPr>
     </w:lvl>
   </w:abstractNum>
-  <w:abstractNum w:abstractNumId="24">
+  <w:abstractNum w:abstractNumId="26">
     <w:nsid w:val="501158A2"/>
     <w:multiLevelType w:val="hybridMultilevel"/>
     <w:tmpl w:val="1BD41B80"/>
@@ -14372,7 +15653,7 @@
       </w:pPr>
     </w:lvl>
   </w:abstractNum>
-  <w:abstractNum w:abstractNumId="25">
+  <w:abstractNum w:abstractNumId="27">
     <w:nsid w:val="52CB7F75"/>
     <w:multiLevelType w:val="hybridMultilevel"/>
     <w:tmpl w:val="F1FAA096"/>
@@ -14461,7 +15742,7 @@
       </w:pPr>
     </w:lvl>
   </w:abstractNum>
-  <w:abstractNum w:abstractNumId="26">
+  <w:abstractNum w:abstractNumId="28">
     <w:nsid w:val="546A2E4B"/>
     <w:multiLevelType w:val="hybridMultilevel"/>
     <w:tmpl w:val="EE106010"/>
@@ -14550,7 +15831,7 @@
       </w:pPr>
     </w:lvl>
   </w:abstractNum>
-  <w:abstractNum w:abstractNumId="27">
+  <w:abstractNum w:abstractNumId="29">
     <w:nsid w:val="56555480"/>
     <w:multiLevelType w:val="hybridMultilevel"/>
     <w:tmpl w:val="E99C9072"/>
@@ -14636,7 +15917,7 @@
       </w:pPr>
     </w:lvl>
   </w:abstractNum>
-  <w:abstractNum w:abstractNumId="28">
+  <w:abstractNum w:abstractNumId="30">
     <w:nsid w:val="59736C9D"/>
     <w:multiLevelType w:val="hybridMultilevel"/>
     <w:tmpl w:val="1AA0F5A6"/>
@@ -14726,7 +16007,7 @@
       </w:pPr>
     </w:lvl>
   </w:abstractNum>
-  <w:abstractNum w:abstractNumId="29">
+  <w:abstractNum w:abstractNumId="31">
     <w:nsid w:val="63613E4B"/>
     <w:multiLevelType w:val="hybridMultilevel"/>
     <w:tmpl w:val="087E30B2"/>
@@ -14839,7 +16120,7 @@
       </w:rPr>
     </w:lvl>
   </w:abstractNum>
-  <w:abstractNum w:abstractNumId="30">
+  <w:abstractNum w:abstractNumId="32">
     <w:nsid w:val="66FB7CB1"/>
     <w:multiLevelType w:val="multilevel"/>
     <w:tmpl w:val="E9064084"/>
@@ -14960,7 +16241,7 @@
       </w:rPr>
     </w:lvl>
   </w:abstractNum>
-  <w:abstractNum w:abstractNumId="31">
+  <w:abstractNum w:abstractNumId="33">
     <w:nsid w:val="67E16684"/>
     <w:multiLevelType w:val="hybridMultilevel"/>
     <w:tmpl w:val="546ACF38"/>
@@ -15049,7 +16330,7 @@
       </w:pPr>
     </w:lvl>
   </w:abstractNum>
-  <w:abstractNum w:abstractNumId="32">
+  <w:abstractNum w:abstractNumId="34">
     <w:nsid w:val="67EC11A2"/>
     <w:multiLevelType w:val="hybridMultilevel"/>
     <w:tmpl w:val="A60EFCF6"/>
@@ -15162,7 +16443,7 @@
       </w:rPr>
     </w:lvl>
   </w:abstractNum>
-  <w:abstractNum w:abstractNumId="33">
+  <w:abstractNum w:abstractNumId="35">
     <w:nsid w:val="69215EDD"/>
     <w:multiLevelType w:val="hybridMultilevel"/>
     <w:tmpl w:val="3C3882A0"/>
@@ -15275,7 +16556,7 @@
       </w:rPr>
     </w:lvl>
   </w:abstractNum>
-  <w:abstractNum w:abstractNumId="34">
+  <w:abstractNum w:abstractNumId="36">
     <w:nsid w:val="6C990B8A"/>
     <w:multiLevelType w:val="hybridMultilevel"/>
     <w:tmpl w:val="CBB2E5BE"/>
@@ -15388,7 +16669,7 @@
       </w:rPr>
     </w:lvl>
   </w:abstractNum>
-  <w:abstractNum w:abstractNumId="35">
+  <w:abstractNum w:abstractNumId="37">
     <w:nsid w:val="6CF716F9"/>
     <w:multiLevelType w:val="hybridMultilevel"/>
     <w:tmpl w:val="E68AEA10"/>
@@ -15501,7 +16782,7 @@
       </w:rPr>
     </w:lvl>
   </w:abstractNum>
-  <w:abstractNum w:abstractNumId="36">
+  <w:abstractNum w:abstractNumId="38">
     <w:nsid w:val="6E3A6F28"/>
     <w:multiLevelType w:val="hybridMultilevel"/>
     <w:tmpl w:val="1AA0F5A6"/>
@@ -15591,7 +16872,7 @@
       </w:pPr>
     </w:lvl>
   </w:abstractNum>
-  <w:abstractNum w:abstractNumId="37">
+  <w:abstractNum w:abstractNumId="39">
     <w:nsid w:val="6F5B4AEF"/>
     <w:multiLevelType w:val="hybridMultilevel"/>
     <w:tmpl w:val="4776E112"/>
@@ -15681,7 +16962,7 @@
       </w:pPr>
     </w:lvl>
   </w:abstractNum>
-  <w:abstractNum w:abstractNumId="38">
+  <w:abstractNum w:abstractNumId="40">
     <w:nsid w:val="718F5B73"/>
     <w:multiLevelType w:val="multilevel"/>
     <w:tmpl w:val="C76AA752"/>
@@ -15799,7 +17080,7 @@
       </w:rPr>
     </w:lvl>
   </w:abstractNum>
-  <w:abstractNum w:abstractNumId="39">
+  <w:abstractNum w:abstractNumId="41">
     <w:nsid w:val="7A555167"/>
     <w:multiLevelType w:val="hybridMultilevel"/>
     <w:tmpl w:val="546C0524"/>
@@ -15912,7 +17193,7 @@
       </w:rPr>
     </w:lvl>
   </w:abstractNum>
-  <w:abstractNum w:abstractNumId="40">
+  <w:abstractNum w:abstractNumId="42">
     <w:nsid w:val="7BDC03B3"/>
     <w:multiLevelType w:val="multilevel"/>
     <w:tmpl w:val="21843B82"/>
@@ -16033,7 +17314,7 @@
       </w:rPr>
     </w:lvl>
   </w:abstractNum>
-  <w:abstractNum w:abstractNumId="41">
+  <w:abstractNum w:abstractNumId="43">
     <w:nsid w:val="7BF95F88"/>
     <w:multiLevelType w:val="hybridMultilevel"/>
     <w:tmpl w:val="B5E81CD0"/>
@@ -16123,7 +17404,7 @@
       </w:pPr>
     </w:lvl>
   </w:abstractNum>
-  <w:abstractNum w:abstractNumId="42">
+  <w:abstractNum w:abstractNumId="44">
     <w:nsid w:val="7CF80F33"/>
     <w:multiLevelType w:val="hybridMultilevel"/>
     <w:tmpl w:val="AA702BA6"/>
@@ -16209,7 +17490,7 @@
       </w:pPr>
     </w:lvl>
   </w:abstractNum>
-  <w:abstractNum w:abstractNumId="43">
+  <w:abstractNum w:abstractNumId="45">
     <w:nsid w:val="7F5A687F"/>
     <w:multiLevelType w:val="hybridMultilevel"/>
     <w:tmpl w:val="504607B2"/>
@@ -16323,31 +17604,31 @@
     </w:lvl>
   </w:abstractNum>
   <w:num w:numId="1">
-    <w:abstractNumId w:val="22"/>
+    <w:abstractNumId w:val="24"/>
   </w:num>
   <w:num w:numId="2">
     <w:abstractNumId w:val="7"/>
   </w:num>
   <w:num w:numId="3">
-    <w:abstractNumId w:val="38"/>
+    <w:abstractNumId w:val="40"/>
   </w:num>
   <w:num w:numId="4">
     <w:abstractNumId w:val="6"/>
   </w:num>
   <w:num w:numId="5">
-    <w:abstractNumId w:val="27"/>
+    <w:abstractNumId w:val="29"/>
   </w:num>
   <w:num w:numId="6">
-    <w:abstractNumId w:val="24"/>
+    <w:abstractNumId w:val="26"/>
   </w:num>
   <w:num w:numId="7">
-    <w:abstractNumId w:val="42"/>
+    <w:abstractNumId w:val="44"/>
   </w:num>
   <w:num w:numId="8">
     <w:abstractNumId w:val="10"/>
   </w:num>
   <w:num w:numId="9">
-    <w:abstractNumId w:val="39"/>
+    <w:abstractNumId w:val="41"/>
   </w:num>
   <w:num w:numId="10">
     <w:abstractNumId w:val="4"/>
@@ -16356,7 +17637,7 @@
     <w:abstractNumId w:val="2"/>
   </w:num>
   <w:num w:numId="12">
-    <w:abstractNumId w:val="18"/>
+    <w:abstractNumId w:val="19"/>
   </w:num>
   <w:num w:numId="13">
     <w:abstractNumId w:val="15"/>
@@ -16371,28 +17652,28 @@
     <w:abstractNumId w:val="14"/>
   </w:num>
   <w:num w:numId="17">
-    <w:abstractNumId w:val="19"/>
+    <w:abstractNumId w:val="20"/>
   </w:num>
   <w:num w:numId="18">
-    <w:abstractNumId w:val="35"/>
+    <w:abstractNumId w:val="37"/>
   </w:num>
   <w:num w:numId="19">
-    <w:abstractNumId w:val="32"/>
+    <w:abstractNumId w:val="34"/>
   </w:num>
   <w:num w:numId="20">
     <w:abstractNumId w:val="9"/>
   </w:num>
   <w:num w:numId="21">
-    <w:abstractNumId w:val="20"/>
+    <w:abstractNumId w:val="21"/>
   </w:num>
   <w:num w:numId="22">
-    <w:abstractNumId w:val="17"/>
+    <w:abstractNumId w:val="18"/>
   </w:num>
   <w:num w:numId="23">
-    <w:abstractNumId w:val="36"/>
+    <w:abstractNumId w:val="38"/>
   </w:num>
   <w:num w:numId="24">
-    <w:abstractNumId w:val="31"/>
+    <w:abstractNumId w:val="33"/>
   </w:num>
   <w:num w:numId="25">
     <w:abstractNumId w:val="13"/>
@@ -16401,7 +17682,7 @@
     <w:abstractNumId w:val="12"/>
   </w:num>
   <w:num w:numId="27">
-    <w:abstractNumId w:val="25"/>
+    <w:abstractNumId w:val="27"/>
   </w:num>
   <w:num w:numId="28">
     <w:abstractNumId w:val="8"/>
@@ -16410,37 +17691,37 @@
     <w:abstractNumId w:val="0"/>
   </w:num>
   <w:num w:numId="30">
-    <w:abstractNumId w:val="34"/>
+    <w:abstractNumId w:val="36"/>
   </w:num>
   <w:num w:numId="31">
-    <w:abstractNumId w:val="37"/>
+    <w:abstractNumId w:val="39"/>
   </w:num>
   <w:num w:numId="32">
-    <w:abstractNumId w:val="40"/>
+    <w:abstractNumId w:val="42"/>
   </w:num>
   <w:num w:numId="33">
-    <w:abstractNumId w:val="43"/>
+    <w:abstractNumId w:val="45"/>
   </w:num>
   <w:num w:numId="34">
-    <w:abstractNumId w:val="21"/>
+    <w:abstractNumId w:val="23"/>
   </w:num>
   <w:num w:numId="35">
-    <w:abstractNumId w:val="16"/>
+    <w:abstractNumId w:val="17"/>
   </w:num>
   <w:num w:numId="36">
-    <w:abstractNumId w:val="30"/>
+    <w:abstractNumId w:val="32"/>
   </w:num>
   <w:num w:numId="37">
-    <w:abstractNumId w:val="23"/>
+    <w:abstractNumId w:val="25"/>
   </w:num>
   <w:num w:numId="38">
-    <w:abstractNumId w:val="33"/>
+    <w:abstractNumId w:val="35"/>
   </w:num>
   <w:num w:numId="39">
-    <w:abstractNumId w:val="29"/>
+    <w:abstractNumId w:val="31"/>
   </w:num>
   <w:num w:numId="40">
-    <w:abstractNumId w:val="41"/>
+    <w:abstractNumId w:val="43"/>
   </w:num>
   <w:num w:numId="41">
     <w:abstractNumId w:val="5"/>
@@ -16449,10 +17730,16 @@
     <w:abstractNumId w:val="3"/>
   </w:num>
   <w:num w:numId="43">
+    <w:abstractNumId w:val="30"/>
+  </w:num>
+  <w:num w:numId="44">
     <w:abstractNumId w:val="28"/>
   </w:num>
-  <w:num w:numId="44">
-    <w:abstractNumId w:val="26"/>
+  <w:num w:numId="45">
+    <w:abstractNumId w:val="22"/>
+  </w:num>
+  <w:num w:numId="46">
+    <w:abstractNumId w:val="16"/>
   </w:num>
 </w:numbering>
 </file>
@@ -17672,7 +18959,7 @@
   <a:extraClrSchemeLst/>
   <a:extLst>
     <a:ext uri="{05A4C25C-085E-4340-85A3-A5531E510DB2}">
-      <thm15:themeFamily xmlns:thm15="http://schemas.microsoft.com/office/thememl/2012/main" xmlns="" name="Office Theme" id="{62F939B6-93AF-4DB8-9C6B-D6C7DFDC589F}" vid="{4A3C46E8-61CC-4603-A589-7422A47A8E4A}"/>
+      <thm15:themeFamily xmlns="" xmlns:thm15="http://schemas.microsoft.com/office/thememl/2012/main" name="Office Theme" id="{62F939B6-93AF-4DB8-9C6B-D6C7DFDC589F}" vid="{4A3C46E8-61CC-4603-A589-7422A47A8E4A}"/>
     </a:ext>
   </a:extLst>
 </a:theme>
@@ -17683,7 +18970,7 @@
 </file>
 
 <file path=customXml/itemProps1.xml><?xml version="1.0" encoding="utf-8"?>
-<ds:datastoreItem xmlns:ds="http://schemas.openxmlformats.org/officeDocument/2006/customXml" ds:itemID="{BD5F0426-C244-4E51-BE9C-1BAB55E959C9}">
+<ds:datastoreItem xmlns:ds="http://schemas.openxmlformats.org/officeDocument/2006/customXml" ds:itemID="{3D2C4944-E569-4FAD-8B0A-C8DA3011F234}">
   <ds:schemaRefs>
     <ds:schemaRef ds:uri="http://schemas.openxmlformats.org/officeDocument/2006/bibliography"/>
   </ds:schemaRefs>

--- a/Engenharia de Software/SIGA_SECUNDARIA.docx
+++ b/Engenharia de Software/SIGA_SECUNDARIA.docx
@@ -11459,65 +11459,26 @@
           <w:szCs w:val="24"/>
         </w:rPr>
       </w:pPr>
-    </w:p>
-    <w:p>
-      <w:pPr>
-        <w:rPr>
-          <w:rFonts w:ascii="Times New Roman" w:hAnsi="Times New Roman" w:cs="Times New Roman"/>
-          <w:sz w:val="24"/>
-          <w:szCs w:val="24"/>
-        </w:rPr>
-      </w:pPr>
-    </w:p>
-    <w:p>
-      <w:pPr>
-        <w:rPr>
-          <w:rFonts w:ascii="Times New Roman" w:hAnsi="Times New Roman" w:cs="Times New Roman"/>
-          <w:sz w:val="24"/>
-          <w:szCs w:val="24"/>
-        </w:rPr>
-      </w:pPr>
-      <w:r>
-        <w:rPr>
-          <w:rFonts w:ascii="Times New Roman" w:hAnsi="Times New Roman" w:cs="Times New Roman"/>
-          <w:sz w:val="24"/>
-          <w:szCs w:val="24"/>
-        </w:rPr>
-        <w:br w:type="page"/>
-      </w:r>
-    </w:p>
-    <w:p>
-      <w:pPr>
-        <w:pStyle w:val="Heading1"/>
-        <w:numPr>
-          <w:ilvl w:val="0"/>
-          <w:numId w:val="42"/>
-        </w:numPr>
-        <w:jc w:val="both"/>
-        <w:rPr>
-          <w:rFonts w:ascii="Times New Roman" w:hAnsi="Times New Roman" w:cs="Times New Roman"/>
-          <w:b/>
-          <w:color w:val="auto"/>
-          <w:sz w:val="28"/>
-          <w:szCs w:val="28"/>
-        </w:rPr>
-      </w:pPr>
-      <w:r>
-        <w:rPr>
-          <w:rFonts w:ascii="Times New Roman" w:hAnsi="Times New Roman" w:cs="Times New Roman"/>
-          <w:b/>
-          <w:color w:val="auto"/>
-          <w:sz w:val="28"/>
-          <w:szCs w:val="28"/>
-        </w:rPr>
-        <w:lastRenderedPageBreak/>
-        <w:t>Actores e os Casos de Uso</w:t>
-      </w:r>
-    </w:p>
-    <w:p>
-      <w:r>
-        <w:br w:type="page"/>
-      </w:r>
+      <w:bookmarkStart w:id="37" w:name="_GoBack"/>
+      <w:bookmarkEnd w:id="37"/>
+    </w:p>
+    <w:p>
+      <w:pPr>
+        <w:rPr>
+          <w:rFonts w:ascii="Times New Roman" w:hAnsi="Times New Roman" w:cs="Times New Roman"/>
+          <w:sz w:val="24"/>
+          <w:szCs w:val="24"/>
+        </w:rPr>
+      </w:pPr>
+    </w:p>
+    <w:p>
+      <w:pPr>
+        <w:rPr>
+          <w:rFonts w:ascii="Times New Roman" w:hAnsi="Times New Roman" w:cs="Times New Roman"/>
+          <w:sz w:val="24"/>
+          <w:szCs w:val="24"/>
+        </w:rPr>
+      </w:pPr>
     </w:p>
     <w:p>
       <w:pPr>
@@ -11540,7 +11501,6 @@
           <w:sz w:val="28"/>
           <w:szCs w:val="28"/>
         </w:rPr>
-        <w:lastRenderedPageBreak/>
         <w:t>Diagrama de Casos de Uso</w:t>
       </w:r>
     </w:p>
@@ -11553,6 +11513,38 @@
           <w:szCs w:val="28"/>
         </w:rPr>
       </w:pPr>
+      <w:r>
+        <w:rPr>
+          <w:rFonts w:ascii="Times New Roman" w:hAnsi="Times New Roman" w:cs="Times New Roman"/>
+          <w:b/>
+          <w:sz w:val="28"/>
+          <w:szCs w:val="28"/>
+        </w:rPr>
+        <w:pict>
+          <v:shapetype id="_x0000_t75" coordsize="21600,21600" o:spt="75" o:preferrelative="t" path="m@4@5l@4@11@9@11@9@5xe" filled="f" stroked="f">
+            <v:stroke joinstyle="miter"/>
+            <v:formulas>
+              <v:f eqn="if lineDrawn pixelLineWidth 0"/>
+              <v:f eqn="sum @0 1 0"/>
+              <v:f eqn="sum 0 0 @1"/>
+              <v:f eqn="prod @2 1 2"/>
+              <v:f eqn="prod @3 21600 pixelWidth"/>
+              <v:f eqn="prod @3 21600 pixelHeight"/>
+              <v:f eqn="sum @0 0 1"/>
+              <v:f eqn="prod @6 1 2"/>
+              <v:f eqn="prod @7 21600 pixelWidth"/>
+              <v:f eqn="sum @8 21600 0"/>
+              <v:f eqn="prod @7 21600 pixelHeight"/>
+              <v:f eqn="sum @10 21600 0"/>
+            </v:formulas>
+            <v:path o:extrusionok="f" gradientshapeok="t" o:connecttype="rect"/>
+            <o:lock v:ext="edit" aspectratio="t"/>
+          </v:shapetype>
+          <v:shape id="_x0000_i1025" type="#_x0000_t75" style="width:450.8pt;height:226.9pt">
+            <v:imagedata r:id="rId10" o:title="Diagrama_de_Casos_de_uso_modulo_3"/>
+          </v:shape>
+        </w:pict>
+      </w:r>
       <w:r>
         <w:rPr>
           <w:rFonts w:ascii="Times New Roman" w:hAnsi="Times New Roman" w:cs="Times New Roman"/>
@@ -11720,21 +11712,7 @@
           <w:sz w:val="24"/>
           <w:szCs w:val="24"/>
         </w:rPr>
-        <w:t>f</w:t>
-      </w:r>
-      <w:r>
-        <w:rPr>
-          <w:sz w:val="24"/>
-          <w:szCs w:val="24"/>
-        </w:rPr>
-        <w:t>uncionário</w:t>
-      </w:r>
-      <w:r>
-        <w:rPr>
-          <w:sz w:val="24"/>
-          <w:szCs w:val="24"/>
-        </w:rPr>
-        <w:t>s</w:t>
+        <w:t>funcionários</w:t>
       </w:r>
       <w:r>
         <w:rPr>
@@ -12682,17 +12660,7 @@
           <w:sz w:val="24"/>
           <w:szCs w:val="24"/>
         </w:rPr>
-        <w:t xml:space="preserve"> O caso de us</w:t>
-      </w:r>
-      <w:bookmarkStart w:id="37" w:name="_GoBack"/>
-      <w:bookmarkEnd w:id="37"/>
-      <w:r>
-        <w:rPr>
-          <w:rFonts w:ascii="Times New Roman" w:hAnsi="Times New Roman" w:cs="Times New Roman"/>
-          <w:sz w:val="24"/>
-          <w:szCs w:val="24"/>
-        </w:rPr>
-        <w:t>o se encerra.</w:t>
+        <w:t xml:space="preserve"> O caso de uso se encerra.</w:t>
       </w:r>
     </w:p>
     <w:p>
@@ -12822,10 +12790,10 @@
       </w:pPr>
     </w:p>
     <w:sectPr>
-      <w:headerReference w:type="default" r:id="rId10"/>
-      <w:footerReference w:type="default" r:id="rId11"/>
-      <w:headerReference w:type="first" r:id="rId12"/>
-      <w:footerReference w:type="first" r:id="rId13"/>
+      <w:headerReference w:type="default" r:id="rId11"/>
+      <w:footerReference w:type="default" r:id="rId12"/>
+      <w:headerReference w:type="first" r:id="rId13"/>
+      <w:footerReference w:type="first" r:id="rId14"/>
       <w:pgSz w:w="11906" w:h="16838"/>
       <w:pgMar w:top="1440" w:right="1440" w:bottom="1440" w:left="1440" w:header="708" w:footer="708" w:gutter="0"/>
       <w:pgNumType w:start="1"/>
@@ -12892,7 +12860,7 @@
           <w:rPr>
             <w:noProof/>
           </w:rPr>
-          <w:t>18</w:t>
+          <w:t>14</w:t>
         </w:r>
         <w:r>
           <w:fldChar w:fldCharType="end"/>
@@ -18959,7 +18927,7 @@
   <a:extraClrSchemeLst/>
   <a:extLst>
     <a:ext uri="{05A4C25C-085E-4340-85A3-A5531E510DB2}">
-      <thm15:themeFamily xmlns="" xmlns:thm15="http://schemas.microsoft.com/office/thememl/2012/main" name="Office Theme" id="{62F939B6-93AF-4DB8-9C6B-D6C7DFDC589F}" vid="{4A3C46E8-61CC-4603-A589-7422A47A8E4A}"/>
+      <thm15:themeFamily xmlns:thm15="http://schemas.microsoft.com/office/thememl/2012/main" xmlns="" name="Office Theme" id="{62F939B6-93AF-4DB8-9C6B-D6C7DFDC589F}" vid="{4A3C46E8-61CC-4603-A589-7422A47A8E4A}"/>
     </a:ext>
   </a:extLst>
 </a:theme>
@@ -18970,7 +18938,7 @@
 </file>
 
 <file path=customXml/itemProps1.xml><?xml version="1.0" encoding="utf-8"?>
-<ds:datastoreItem xmlns:ds="http://schemas.openxmlformats.org/officeDocument/2006/customXml" ds:itemID="{3D2C4944-E569-4FAD-8B0A-C8DA3011F234}">
+<ds:datastoreItem xmlns:ds="http://schemas.openxmlformats.org/officeDocument/2006/customXml" ds:itemID="{814059B4-BBC0-4A61-A7B2-7882B55AD3F1}">
   <ds:schemaRefs>
     <ds:schemaRef ds:uri="http://schemas.openxmlformats.org/officeDocument/2006/bibliography"/>
   </ds:schemaRefs>
